--- a/Class 10th/Tests/ch = 1 tests/Ch = 1 (2nd test) Chemical reaction & equation test.docx
+++ b/Class 10th/Tests/ch = 1 tests/Ch = 1 (2nd test) Chemical reaction & equation test.docx
@@ -1,55 +1,70 @@
 
 <file path=word/document.xml><?xml version="1.0" encoding="utf-8"?>
-<w:document xmlns:wpc="http://schemas.microsoft.com/office/word/2010/wordprocessingCanvas" xmlns:cx="http://schemas.microsoft.com/office/drawing/2014/chartex" xmlns:cx1="http://schemas.microsoft.com/office/drawing/2015/9/8/chartex" xmlns:mc="http://schemas.openxmlformats.org/markup-compatibility/2006" xmlns:o="urn:schemas-microsoft-com:office:office" xmlns:r="http://schemas.openxmlformats.org/officeDocument/2006/relationships" xmlns:m="http://schemas.openxmlformats.org/officeDocument/2006/math" xmlns:v="urn:schemas-microsoft-com:vml" xmlns:wp14="http://schemas.microsoft.com/office/word/2010/wordprocessingDrawing" xmlns:wp="http://schemas.openxmlformats.org/drawingml/2006/wordprocessingDrawing" xmlns:w10="urn:schemas-microsoft-com:office:word" xmlns:w="http://schemas.openxmlformats.org/wordprocessingml/2006/main" xmlns:w14="http://schemas.microsoft.com/office/word/2010/wordml" xmlns:w15="http://schemas.microsoft.com/office/word/2012/wordml" xmlns:w16se="http://schemas.microsoft.com/office/word/2015/wordml/symex" xmlns:wpg="http://schemas.microsoft.com/office/word/2010/wordprocessingGroup" xmlns:wpi="http://schemas.microsoft.com/office/word/2010/wordprocessingInk" xmlns:wne="http://schemas.microsoft.com/office/word/2006/wordml" xmlns:wps="http://schemas.microsoft.com/office/word/2010/wordprocessingShape" mc:Ignorable="w14 w15 w16se wp14">
+<w:document xmlns:wpc="http://schemas.microsoft.com/office/word/2010/wordprocessingCanvas" xmlns:cx="http://schemas.microsoft.com/office/drawing/2014/chartex" xmlns:cx1="http://schemas.microsoft.com/office/drawing/2015/9/8/chartex" xmlns:cx2="http://schemas.microsoft.com/office/drawing/2015/10/21/chartex" xmlns:cx3="http://schemas.microsoft.com/office/drawing/2016/5/9/chartex" xmlns:cx4="http://schemas.microsoft.com/office/drawing/2016/5/10/chartex" xmlns:cx5="http://schemas.microsoft.com/office/drawing/2016/5/11/chartex" xmlns:cx6="http://schemas.microsoft.com/office/drawing/2016/5/12/chartex" xmlns:cx7="http://schemas.microsoft.com/office/drawing/2016/5/13/chartex" xmlns:cx8="http://schemas.microsoft.com/office/drawing/2016/5/14/chartex" xmlns:mc="http://schemas.openxmlformats.org/markup-compatibility/2006" xmlns:aink="http://schemas.microsoft.com/office/drawing/2016/ink" xmlns:am3d="http://schemas.microsoft.com/office/drawing/2017/model3d" xmlns:o="urn:schemas-microsoft-com:office:office" xmlns:oel="http://schemas.microsoft.com/office/2019/extlst" xmlns:r="http://schemas.openxmlformats.org/officeDocument/2006/relationships" xmlns:m="http://schemas.openxmlformats.org/officeDocument/2006/math" xmlns:v="urn:schemas-microsoft-com:vml" xmlns:wp14="http://schemas.microsoft.com/office/word/2010/wordprocessingDrawing" xmlns:wp="http://schemas.openxmlformats.org/drawingml/2006/wordprocessingDrawing" xmlns:w10="urn:schemas-microsoft-com:office:word" xmlns:w="http://schemas.openxmlformats.org/wordprocessingml/2006/main" xmlns:w14="http://schemas.microsoft.com/office/word/2010/wordml" xmlns:w15="http://schemas.microsoft.com/office/word/2012/wordml" xmlns:w16cex="http://schemas.microsoft.com/office/word/2018/wordml/cex" xmlns:w16cid="http://schemas.microsoft.com/office/word/2016/wordml/cid" xmlns:w16="http://schemas.microsoft.com/office/word/2018/wordml" xmlns:w16du="http://schemas.microsoft.com/office/word/2023/wordml/word16du" xmlns:w16sdtdh="http://schemas.microsoft.com/office/word/2020/wordml/sdtdatahash" xmlns:w16sdtfl="http://schemas.microsoft.com/office/word/2024/wordml/sdtformatlock" xmlns:w16se="http://schemas.microsoft.com/office/word/2015/wordml/symex" xmlns:wpg="http://schemas.microsoft.com/office/word/2010/wordprocessingGroup" xmlns:wpi="http://schemas.microsoft.com/office/word/2010/wordprocessingInk" xmlns:wne="http://schemas.microsoft.com/office/word/2006/wordml" xmlns:wps="http://schemas.microsoft.com/office/word/2010/wordprocessingShape" mc:Ignorable="w14 w15 w16se w16cid w16 w16cex w16sdtdh w16sdtfl w16du wp14">
   <w:body>
     <w:p>
       <w:pPr>
-        <w:spacing w:before="240" w:after="0"/>
+        <w:spacing w:after="0"/>
+        <w:rPr>
+          <w:b/>
+          <w:sz w:val="32"/>
+          <w:szCs w:val="32"/>
+        </w:rPr>
+      </w:pPr>
+      <w:r>
         <w:rPr>
           <w:b/>
           <w:sz w:val="32"/>
           <w:szCs w:val="32"/>
           <w:u w:val="single"/>
         </w:rPr>
-      </w:pPr>
-      <w:r>
-        <w:rPr>
-          <w:b/>
-          <w:sz w:val="38"/>
-          <w:szCs w:val="38"/>
-          <w:u w:val="single"/>
-        </w:rPr>
-        <w:t>Kara</w:t>
-      </w:r>
-      <w:r>
-        <w:rPr>
-          <w:b/>
-          <w:sz w:val="38"/>
-          <w:szCs w:val="38"/>
-          <w:u w:val="single"/>
-        </w:rPr>
-        <w:t>n Arora</w:t>
+        <w:t>Karan Arora</w:t>
       </w:r>
       <w:r>
         <w:rPr>
           <w:sz w:val="34"/>
           <w:szCs w:val="34"/>
         </w:rPr>
+        <w:t xml:space="preserve">         </w:t>
+      </w:r>
+      <w:r>
+        <w:rPr>
+          <w:rFonts w:ascii="Cambria" w:hAnsi="Cambria"/>
+          <w:b/>
+          <w:sz w:val="54"/>
+          <w:szCs w:val="54"/>
+          <w:u w:val="single"/>
+        </w:rPr>
+        <w:t>R.L.</w:t>
+      </w:r>
+      <w:r>
+        <w:rPr>
+          <w:rFonts w:ascii="Cambria" w:hAnsi="Cambria"/>
+          <w:b/>
+          <w:sz w:val="72"/>
+          <w:szCs w:val="72"/>
+          <w:u w:val="single"/>
+        </w:rPr>
+        <w:t xml:space="preserve"> </w:t>
+      </w:r>
+      <w:r>
+        <w:rPr>
+          <w:rFonts w:ascii="Cambria" w:hAnsi="Cambria"/>
+          <w:b/>
+          <w:sz w:val="44"/>
+          <w:szCs w:val="44"/>
+          <w:u w:val="single"/>
+        </w:rPr>
+        <w:t>Chemistry Classes</w:t>
+      </w:r>
+      <w:r>
+        <w:rPr>
+          <w:rFonts w:ascii="Alison" w:hAnsi="Alison"/>
+          <w:b/>
+          <w:sz w:val="52"/>
+          <w:szCs w:val="52"/>
+        </w:rPr>
         <w:t xml:space="preserve">   </w:t>
-      </w:r>
-      <w:r>
-        <w:rPr>
-          <w:sz w:val="34"/>
-          <w:szCs w:val="34"/>
-        </w:rPr>
-        <w:t xml:space="preserve">  </w:t>
-      </w:r>
-      <w:r>
-        <w:rPr>
-          <w:sz w:val="34"/>
-          <w:szCs w:val="34"/>
-        </w:rPr>
-        <w:t xml:space="preserve">      </w:t>
       </w:r>
       <w:r>
         <w:rPr>
@@ -58,54 +73,7 @@
           <w:szCs w:val="32"/>
           <w:u w:val="single"/>
         </w:rPr>
-        <w:t xml:space="preserve"> </w:t>
-      </w:r>
-      <w:r>
-        <w:rPr>
-          <w:rFonts w:asciiTheme="majorHAnsi" w:hAnsiTheme="majorHAnsi"/>
-          <w:b/>
-          <w:sz w:val="72"/>
-          <w:szCs w:val="72"/>
-          <w:u w:val="single"/>
-        </w:rPr>
-        <w:t>R</w:t>
-      </w:r>
-      <w:r>
-        <w:rPr>
-          <w:rFonts w:asciiTheme="majorHAnsi" w:hAnsiTheme="majorHAnsi"/>
-          <w:b/>
-          <w:sz w:val="72"/>
-          <w:szCs w:val="72"/>
-          <w:u w:val="single"/>
-        </w:rPr>
-        <w:t>.L. Institute</w:t>
-      </w:r>
-      <w:r>
-        <w:rPr>
-          <w:rFonts w:ascii="Alison" w:hAnsi="Alison"/>
-          <w:b/>
-          <w:sz w:val="52"/>
-          <w:szCs w:val="52"/>
-        </w:rPr>
-        <w:t xml:space="preserve">  </w:t>
-      </w:r>
-      <w:r>
-        <w:rPr>
-          <w:rFonts w:ascii="Alison" w:hAnsi="Alison"/>
-          <w:b/>
-          <w:sz w:val="52"/>
-          <w:szCs w:val="52"/>
-        </w:rPr>
-        <w:t xml:space="preserve"> </w:t>
-      </w:r>
-      <w:r>
-        <w:rPr>
-          <w:rFonts w:ascii="Alison" w:hAnsi="Alison"/>
-          <w:b/>
-          <w:sz w:val="52"/>
-          <w:szCs w:val="52"/>
-        </w:rPr>
-        <w:t xml:space="preserve"> </w:t>
+        <w:t>M:</w:t>
       </w:r>
       <w:r>
         <w:rPr>
@@ -114,25 +82,51 @@
           <w:szCs w:val="32"/>
           <w:u w:val="single"/>
         </w:rPr>
-        <w:t>M: 9416974837</w:t>
-      </w:r>
-    </w:p>
-    <w:p>
-      <w:pPr>
-        <w:spacing w:after="0"/>
+        <w:t xml:space="preserve"> </w:t>
+      </w:r>
+      <w:r>
         <w:rPr>
           <w:b/>
           <w:sz w:val="32"/>
           <w:szCs w:val="32"/>
-        </w:rPr>
-      </w:pPr>
+          <w:u w:val="single"/>
+        </w:rPr>
+        <w:t>9</w:t>
+      </w:r>
       <w:r>
         <w:rPr>
           <w:b/>
           <w:sz w:val="32"/>
           <w:szCs w:val="32"/>
-        </w:rPr>
-        <w:t>Max Time : 1 hr</w:t>
+          <w:u w:val="single"/>
+        </w:rPr>
+        <w:t xml:space="preserve">9968-68554 </w:t>
+      </w:r>
+      <w:r>
+        <w:rPr>
+          <w:b/>
+          <w:sz w:val="32"/>
+          <w:szCs w:val="32"/>
+        </w:rPr>
+        <w:t xml:space="preserve">Max </w:t>
+      </w:r>
+      <w:proofErr w:type="gramStart"/>
+      <w:r>
+        <w:rPr>
+          <w:b/>
+          <w:sz w:val="32"/>
+          <w:szCs w:val="32"/>
+        </w:rPr>
+        <w:t>Time :</w:t>
+      </w:r>
+      <w:proofErr w:type="gramEnd"/>
+      <w:r>
+        <w:rPr>
+          <w:b/>
+          <w:sz w:val="32"/>
+          <w:szCs w:val="32"/>
+        </w:rPr>
+        <w:t xml:space="preserve"> 1 hr</w:t>
       </w:r>
       <w:r>
         <w:rPr>
@@ -266,7 +260,25 @@
           <w:sz w:val="32"/>
           <w:szCs w:val="32"/>
         </w:rPr>
-        <w:t>Max Marks : 20</w:t>
+        <w:t xml:space="preserve">Max </w:t>
+      </w:r>
+      <w:proofErr w:type="gramStart"/>
+      <w:r>
+        <w:rPr>
+          <w:b/>
+          <w:sz w:val="32"/>
+          <w:szCs w:val="32"/>
+        </w:rPr>
+        <w:t>Marks :</w:t>
+      </w:r>
+      <w:proofErr w:type="gramEnd"/>
+      <w:r>
+        <w:rPr>
+          <w:b/>
+          <w:sz w:val="32"/>
+          <w:szCs w:val="32"/>
+        </w:rPr>
+        <w:t xml:space="preserve"> 20</w:t>
       </w:r>
     </w:p>
     <w:p>
@@ -299,8 +311,6 @@
         </w:rPr>
         <w:t xml:space="preserve">       </w:t>
       </w:r>
-      <w:bookmarkStart w:id="0" w:name="_GoBack"/>
-      <w:bookmarkEnd w:id="0"/>
       <w:r>
         <w:rPr>
           <w:b/>
@@ -369,8 +379,51 @@
           <w:sz w:val="24"/>
           <w:szCs w:val="24"/>
         </w:rPr>
-        <w:t xml:space="preserve"> (aq)  +  NaCl (aq)   </w:t>
-      </w:r>
+        <w:t xml:space="preserve"> (</w:t>
+      </w:r>
+      <w:proofErr w:type="spellStart"/>
+      <w:proofErr w:type="gramStart"/>
+      <w:r>
+        <w:rPr>
+          <w:sz w:val="24"/>
+          <w:szCs w:val="24"/>
+        </w:rPr>
+        <w:t>aq</w:t>
+      </w:r>
+      <w:proofErr w:type="spellEnd"/>
+      <w:r>
+        <w:rPr>
+          <w:sz w:val="24"/>
+          <w:szCs w:val="24"/>
+        </w:rPr>
+        <w:t>)  +</w:t>
+      </w:r>
+      <w:proofErr w:type="gramEnd"/>
+      <w:r>
+        <w:rPr>
+          <w:sz w:val="24"/>
+          <w:szCs w:val="24"/>
+        </w:rPr>
+        <w:t xml:space="preserve">  NaCl (</w:t>
+      </w:r>
+      <w:proofErr w:type="spellStart"/>
+      <w:proofErr w:type="gramStart"/>
+      <w:r>
+        <w:rPr>
+          <w:sz w:val="24"/>
+          <w:szCs w:val="24"/>
+        </w:rPr>
+        <w:t>aq</w:t>
+      </w:r>
+      <w:proofErr w:type="spellEnd"/>
+      <w:r>
+        <w:rPr>
+          <w:sz w:val="24"/>
+          <w:szCs w:val="24"/>
+        </w:rPr>
+        <w:t xml:space="preserve">)   </w:t>
+      </w:r>
+      <w:proofErr w:type="gramEnd"/>
       <m:oMath>
         <m:box>
           <m:boxPr>
@@ -453,16 +506,72 @@
           <w:sz w:val="24"/>
           <w:szCs w:val="24"/>
         </w:rPr>
-        <w:t xml:space="preserve"> (aq)  </w:t>
-      </w:r>
-      <w:r>
-        <w:rPr>
-          <w:rFonts w:eastAsiaTheme="minorEastAsia"/>
-          <w:sz w:val="24"/>
-          <w:szCs w:val="24"/>
-        </w:rPr>
-        <w:t xml:space="preserve">                                                          [ 1 ]</w:t>
-      </w:r>
+        <w:t xml:space="preserve"> (</w:t>
+      </w:r>
+      <w:proofErr w:type="spellStart"/>
+      <w:proofErr w:type="gramStart"/>
+      <w:r>
+        <w:rPr>
+          <w:rFonts w:eastAsiaTheme="minorEastAsia"/>
+          <w:sz w:val="24"/>
+          <w:szCs w:val="24"/>
+        </w:rPr>
+        <w:t>aq</w:t>
+      </w:r>
+      <w:proofErr w:type="spellEnd"/>
+      <w:r>
+        <w:rPr>
+          <w:rFonts w:eastAsiaTheme="minorEastAsia"/>
+          <w:sz w:val="24"/>
+          <w:szCs w:val="24"/>
+        </w:rPr>
+        <w:t xml:space="preserve">)  </w:t>
+      </w:r>
+      <w:r>
+        <w:rPr>
+          <w:rFonts w:eastAsiaTheme="minorEastAsia"/>
+          <w:sz w:val="24"/>
+          <w:szCs w:val="24"/>
+        </w:rPr>
+        <w:t xml:space="preserve"> </w:t>
+      </w:r>
+      <w:proofErr w:type="gramEnd"/>
+      <w:r>
+        <w:rPr>
+          <w:rFonts w:eastAsiaTheme="minorEastAsia"/>
+          <w:sz w:val="24"/>
+          <w:szCs w:val="24"/>
+        </w:rPr>
+        <w:t xml:space="preserve">                                                      </w:t>
+      </w:r>
+      <w:proofErr w:type="gramStart"/>
+      <w:r>
+        <w:rPr>
+          <w:rFonts w:eastAsiaTheme="minorEastAsia"/>
+          <w:sz w:val="24"/>
+          <w:szCs w:val="24"/>
+        </w:rPr>
+        <w:t xml:space="preserve">   [</w:t>
+      </w:r>
+      <w:proofErr w:type="gramEnd"/>
+      <w:r>
+        <w:rPr>
+          <w:rFonts w:eastAsiaTheme="minorEastAsia"/>
+          <w:sz w:val="24"/>
+          <w:szCs w:val="24"/>
+        </w:rPr>
+        <w:t xml:space="preserve"> </w:t>
+      </w:r>
+      <w:proofErr w:type="gramStart"/>
+      <w:r>
+        <w:rPr>
+          <w:rFonts w:eastAsiaTheme="minorEastAsia"/>
+          <w:sz w:val="24"/>
+          <w:szCs w:val="24"/>
+        </w:rPr>
+        <w:t>1 ]</w:t>
+      </w:r>
+      <w:proofErr w:type="gramEnd"/>
     </w:p>
     <w:p>
       <w:pPr>
@@ -476,13 +585,33 @@
           <w:szCs w:val="24"/>
         </w:rPr>
       </w:pPr>
-      <w:r>
-        <w:rPr>
-          <w:rFonts w:eastAsiaTheme="minorEastAsia"/>
-          <w:sz w:val="24"/>
-          <w:szCs w:val="24"/>
-        </w:rPr>
-        <w:t>FeS  +  H</w:t>
+      <w:proofErr w:type="spellStart"/>
+      <w:proofErr w:type="gramStart"/>
+      <w:r>
+        <w:rPr>
+          <w:rFonts w:eastAsiaTheme="minorEastAsia"/>
+          <w:sz w:val="24"/>
+          <w:szCs w:val="24"/>
+        </w:rPr>
+        <w:t>FeS</w:t>
+      </w:r>
+      <w:proofErr w:type="spellEnd"/>
+      <w:r>
+        <w:rPr>
+          <w:rFonts w:eastAsiaTheme="minorEastAsia"/>
+          <w:sz w:val="24"/>
+          <w:szCs w:val="24"/>
+        </w:rPr>
+        <w:t xml:space="preserve">  +</w:t>
+      </w:r>
+      <w:proofErr w:type="gramEnd"/>
+      <w:r>
+        <w:rPr>
+          <w:rFonts w:eastAsiaTheme="minorEastAsia"/>
+          <w:sz w:val="24"/>
+          <w:szCs w:val="24"/>
+        </w:rPr>
+        <w:t xml:space="preserve">  H</w:t>
       </w:r>
       <w:r>
         <w:rPr>
@@ -567,6 +696,7 @@
         </w:rPr>
         <w:t xml:space="preserve">  FeSO</w:t>
       </w:r>
+      <w:proofErr w:type="gramStart"/>
       <w:r>
         <w:rPr>
           <w:rFonts w:eastAsiaTheme="minorEastAsia"/>
@@ -582,7 +712,16 @@
           <w:sz w:val="24"/>
           <w:szCs w:val="24"/>
         </w:rPr>
-        <w:t xml:space="preserve">  +  H</w:t>
+        <w:t xml:space="preserve">  +</w:t>
+      </w:r>
+      <w:proofErr w:type="gramEnd"/>
+      <w:r>
+        <w:rPr>
+          <w:rFonts w:eastAsiaTheme="minorEastAsia"/>
+          <w:sz w:val="24"/>
+          <w:szCs w:val="24"/>
+        </w:rPr>
+        <w:t xml:space="preserve">  H</w:t>
       </w:r>
       <w:r>
         <w:rPr>
@@ -728,8 +867,17 @@
           <w:sz w:val="24"/>
           <w:szCs w:val="24"/>
         </w:rPr>
-        <w:t xml:space="preserve">      [ 1 ]</w:t>
-      </w:r>
+        <w:t xml:space="preserve">      [ </w:t>
+      </w:r>
+      <w:proofErr w:type="gramStart"/>
+      <w:r>
+        <w:rPr>
+          <w:sz w:val="24"/>
+          <w:szCs w:val="24"/>
+        </w:rPr>
+        <w:t>1 ]</w:t>
+      </w:r>
+      <w:proofErr w:type="gramEnd"/>
     </w:p>
     <w:p>
       <w:pPr>
@@ -757,8 +905,17 @@
           <w:sz w:val="24"/>
           <w:szCs w:val="24"/>
         </w:rPr>
-        <w:t xml:space="preserve">                                                                                 [ 1 ]</w:t>
-      </w:r>
+        <w:t xml:space="preserve">                                                                                 [ </w:t>
+      </w:r>
+      <w:proofErr w:type="gramStart"/>
+      <w:r>
+        <w:rPr>
+          <w:sz w:val="24"/>
+          <w:szCs w:val="24"/>
+        </w:rPr>
+        <w:t>1 ]</w:t>
+      </w:r>
+      <w:proofErr w:type="gramEnd"/>
     </w:p>
     <w:p>
       <w:pPr>
@@ -779,15 +936,49 @@
           <w:sz w:val="24"/>
           <w:szCs w:val="24"/>
         </w:rPr>
-        <w:t>Write balanced chemical equation for the following reactions :</w:t>
-      </w:r>
-      <w:r>
-        <w:rPr>
-          <w:sz w:val="24"/>
-          <w:szCs w:val="24"/>
-        </w:rPr>
-        <w:t xml:space="preserve">                                                      [ 2 ]</w:t>
-      </w:r>
+        <w:t xml:space="preserve">Write balanced chemical equation for the following </w:t>
+      </w:r>
+      <w:proofErr w:type="gramStart"/>
+      <w:r>
+        <w:rPr>
+          <w:sz w:val="24"/>
+          <w:szCs w:val="24"/>
+        </w:rPr>
+        <w:t>reactions :</w:t>
+      </w:r>
+      <w:proofErr w:type="gramEnd"/>
+      <w:r>
+        <w:rPr>
+          <w:sz w:val="24"/>
+          <w:szCs w:val="24"/>
+        </w:rPr>
+        <w:t xml:space="preserve">                                                   </w:t>
+      </w:r>
+      <w:proofErr w:type="gramStart"/>
+      <w:r>
+        <w:rPr>
+          <w:sz w:val="24"/>
+          <w:szCs w:val="24"/>
+        </w:rPr>
+        <w:t xml:space="preserve">   [</w:t>
+      </w:r>
+      <w:proofErr w:type="gramEnd"/>
+      <w:r>
+        <w:rPr>
+          <w:sz w:val="24"/>
+          <w:szCs w:val="24"/>
+        </w:rPr>
+        <w:t xml:space="preserve"> </w:t>
+      </w:r>
+      <w:proofErr w:type="gramStart"/>
+      <w:r>
+        <w:rPr>
+          <w:sz w:val="24"/>
+          <w:szCs w:val="24"/>
+        </w:rPr>
+        <w:t>2 ]</w:t>
+      </w:r>
+      <w:proofErr w:type="gramEnd"/>
     </w:p>
     <w:p>
       <w:pPr>
@@ -852,15 +1043,56 @@
           <w:sz w:val="24"/>
           <w:szCs w:val="24"/>
         </w:rPr>
-        <w:t xml:space="preserve">What is meant by :  (a) displacement reaction     (b)   Combination reaction. </w:t>
-      </w:r>
-      <w:r>
-        <w:rPr>
-          <w:sz w:val="24"/>
-          <w:szCs w:val="24"/>
-        </w:rPr>
-        <w:t xml:space="preserve">                              [ 2 ]</w:t>
-      </w:r>
+        <w:t xml:space="preserve">What is meant </w:t>
+      </w:r>
+      <w:proofErr w:type="gramStart"/>
+      <w:r>
+        <w:rPr>
+          <w:sz w:val="24"/>
+          <w:szCs w:val="24"/>
+        </w:rPr>
+        <w:t>by :</w:t>
+      </w:r>
+      <w:proofErr w:type="gramEnd"/>
+      <w:r>
+        <w:rPr>
+          <w:sz w:val="24"/>
+          <w:szCs w:val="24"/>
+        </w:rPr>
+        <w:t xml:space="preserve">  (a) displacement reaction  </w:t>
+      </w:r>
+      <w:proofErr w:type="gramStart"/>
+      <w:r>
+        <w:rPr>
+          <w:sz w:val="24"/>
+          <w:szCs w:val="24"/>
+        </w:rPr>
+        <w:t xml:space="preserve">   (b)   </w:t>
+      </w:r>
+      <w:proofErr w:type="gramEnd"/>
+      <w:r>
+        <w:rPr>
+          <w:sz w:val="24"/>
+          <w:szCs w:val="24"/>
+        </w:rPr>
+        <w:t xml:space="preserve">Combination reaction. </w:t>
+      </w:r>
+      <w:r>
+        <w:rPr>
+          <w:sz w:val="24"/>
+          <w:szCs w:val="24"/>
+        </w:rPr>
+        <w:t xml:space="preserve">                              [ </w:t>
+      </w:r>
+      <w:proofErr w:type="gramStart"/>
+      <w:r>
+        <w:rPr>
+          <w:sz w:val="24"/>
+          <w:szCs w:val="24"/>
+        </w:rPr>
+        <w:t>2 ]</w:t>
+      </w:r>
+      <w:proofErr w:type="gramEnd"/>
     </w:p>
     <w:p>
       <w:pPr>
@@ -900,7 +1132,15 @@
           <w:sz w:val="24"/>
           <w:szCs w:val="24"/>
         </w:rPr>
-        <w:t>Using a suitable chemical equation justify that some chemical re</w:t>
+        <w:t xml:space="preserve">Using a suitable chemical equation justify that some chemical </w:t>
+      </w:r>
+      <w:proofErr w:type="gramStart"/>
+      <w:r>
+        <w:rPr>
+          <w:sz w:val="24"/>
+          <w:szCs w:val="24"/>
+        </w:rPr>
+        <w:t>re</w:t>
       </w:r>
       <w:r>
         <w:rPr>
@@ -914,15 +1154,41 @@
           <w:sz w:val="24"/>
           <w:szCs w:val="24"/>
         </w:rPr>
-        <w:t>ction are determined by :</w:t>
-      </w:r>
-      <w:r>
-        <w:rPr>
-          <w:sz w:val="24"/>
-          <w:szCs w:val="24"/>
-        </w:rPr>
-        <w:t xml:space="preserve">   [ 2 ]</w:t>
-      </w:r>
+        <w:t>ction</w:t>
+      </w:r>
+      <w:proofErr w:type="gramEnd"/>
+      <w:r>
+        <w:rPr>
+          <w:sz w:val="24"/>
+          <w:szCs w:val="24"/>
+        </w:rPr>
+        <w:t xml:space="preserve"> are determined </w:t>
+      </w:r>
+      <w:proofErr w:type="gramStart"/>
+      <w:r>
+        <w:rPr>
+          <w:sz w:val="24"/>
+          <w:szCs w:val="24"/>
+        </w:rPr>
+        <w:t>by :</w:t>
+      </w:r>
+      <w:proofErr w:type="gramEnd"/>
+      <w:r>
+        <w:rPr>
+          <w:sz w:val="24"/>
+          <w:szCs w:val="24"/>
+        </w:rPr>
+        <w:t xml:space="preserve">   [ </w:t>
+      </w:r>
+      <w:proofErr w:type="gramStart"/>
+      <w:r>
+        <w:rPr>
+          <w:sz w:val="24"/>
+          <w:szCs w:val="24"/>
+        </w:rPr>
+        <w:t>2 ]</w:t>
+      </w:r>
+      <w:proofErr w:type="gramEnd"/>
     </w:p>
     <w:p>
       <w:pPr>
@@ -940,7 +1206,55 @@
           <w:sz w:val="24"/>
           <w:szCs w:val="24"/>
         </w:rPr>
-        <w:t>(i)    Change in colour              (ii)   Change in temperature</w:t>
+        <w:t>(</w:t>
+      </w:r>
+      <w:proofErr w:type="spellStart"/>
+      <w:r>
+        <w:rPr>
+          <w:sz w:val="24"/>
+          <w:szCs w:val="24"/>
+        </w:rPr>
+        <w:t>i</w:t>
+      </w:r>
+      <w:proofErr w:type="spellEnd"/>
+      <w:r>
+        <w:rPr>
+          <w:sz w:val="24"/>
+          <w:szCs w:val="24"/>
+        </w:rPr>
+        <w:t xml:space="preserve">)    Change in </w:t>
+      </w:r>
+      <w:proofErr w:type="spellStart"/>
+      <w:r>
+        <w:rPr>
+          <w:sz w:val="24"/>
+          <w:szCs w:val="24"/>
+        </w:rPr>
+        <w:t>colour</w:t>
+      </w:r>
+      <w:proofErr w:type="spellEnd"/>
+      <w:r>
+        <w:rPr>
+          <w:sz w:val="24"/>
+          <w:szCs w:val="24"/>
+        </w:rPr>
+        <w:t xml:space="preserve">           </w:t>
+      </w:r>
+      <w:proofErr w:type="gramStart"/>
+      <w:r>
+        <w:rPr>
+          <w:sz w:val="24"/>
+          <w:szCs w:val="24"/>
+        </w:rPr>
+        <w:t xml:space="preserve">   (</w:t>
+      </w:r>
+      <w:proofErr w:type="gramEnd"/>
+      <w:r>
+        <w:rPr>
+          <w:sz w:val="24"/>
+          <w:szCs w:val="24"/>
+        </w:rPr>
+        <w:t>ii)   Change in temperature</w:t>
       </w:r>
     </w:p>
     <w:p>
@@ -997,29 +1311,17 @@
           <w:sz w:val="24"/>
           <w:szCs w:val="24"/>
         </w:rPr>
-        <w:t xml:space="preserve">  </w:t>
-      </w:r>
-      <w:r>
-        <w:rPr>
-          <w:sz w:val="24"/>
-          <w:szCs w:val="24"/>
-        </w:rPr>
-        <w:t>[</w:t>
-      </w:r>
-      <w:r>
-        <w:rPr>
-          <w:sz w:val="24"/>
-          <w:szCs w:val="24"/>
-        </w:rPr>
-        <w:t xml:space="preserve"> 1 x 3 = 3</w:t>
-      </w:r>
-      <w:r>
-        <w:rPr>
-          <w:sz w:val="24"/>
-          <w:szCs w:val="24"/>
-        </w:rPr>
-        <w:t xml:space="preserve"> ]</w:t>
-      </w:r>
+        <w:t xml:space="preserve">  [ 1 x 3 = </w:t>
+      </w:r>
+      <w:proofErr w:type="gramStart"/>
+      <w:r>
+        <w:rPr>
+          <w:sz w:val="24"/>
+          <w:szCs w:val="24"/>
+        </w:rPr>
+        <w:t>3 ]</w:t>
+      </w:r>
+      <w:proofErr w:type="gramEnd"/>
     </w:p>
     <w:p>
       <w:pPr>
@@ -1040,7 +1342,48 @@
           <w:sz w:val="24"/>
           <w:szCs w:val="24"/>
         </w:rPr>
-        <w:t>potassium bromide (aq)  +  Barium iodide (aq)</w:t>
+        <w:t>potassium bromide (</w:t>
+      </w:r>
+      <w:proofErr w:type="spellStart"/>
+      <w:proofErr w:type="gramStart"/>
+      <w:r>
+        <w:rPr>
+          <w:sz w:val="24"/>
+          <w:szCs w:val="24"/>
+        </w:rPr>
+        <w:t>aq</w:t>
+      </w:r>
+      <w:proofErr w:type="spellEnd"/>
+      <w:r>
+        <w:rPr>
+          <w:sz w:val="24"/>
+          <w:szCs w:val="24"/>
+        </w:rPr>
+        <w:t>)  +</w:t>
+      </w:r>
+      <w:proofErr w:type="gramEnd"/>
+      <w:r>
+        <w:rPr>
+          <w:sz w:val="24"/>
+          <w:szCs w:val="24"/>
+        </w:rPr>
+        <w:t xml:space="preserve">  Barium iodide (</w:t>
+      </w:r>
+      <w:proofErr w:type="spellStart"/>
+      <w:r>
+        <w:rPr>
+          <w:sz w:val="24"/>
+          <w:szCs w:val="24"/>
+        </w:rPr>
+        <w:t>aq</w:t>
+      </w:r>
+      <w:proofErr w:type="spellEnd"/>
+      <w:r>
+        <w:rPr>
+          <w:sz w:val="24"/>
+          <w:szCs w:val="24"/>
+        </w:rPr>
+        <w:t>)</w:t>
       </w:r>
       <w:r>
         <w:rPr>
@@ -1096,7 +1439,25 @@
           <w:sz w:val="24"/>
           <w:szCs w:val="24"/>
         </w:rPr>
-        <w:t xml:space="preserve">  Potassium iodide (aq) + barium  bromide (s</w:t>
+        <w:t xml:space="preserve">  Potassium iodide (aq) + </w:t>
+      </w:r>
+      <w:proofErr w:type="gramStart"/>
+      <w:r>
+        <w:rPr>
+          <w:rFonts w:eastAsiaTheme="minorEastAsia"/>
+          <w:sz w:val="24"/>
+          <w:szCs w:val="24"/>
+        </w:rPr>
+        <w:t>barium  bromide</w:t>
+      </w:r>
+      <w:proofErr w:type="gramEnd"/>
+      <w:r>
+        <w:rPr>
+          <w:rFonts w:eastAsiaTheme="minorEastAsia"/>
+          <w:sz w:val="24"/>
+          <w:szCs w:val="24"/>
+        </w:rPr>
+        <w:t xml:space="preserve"> (s</w:t>
       </w:r>
       <w:r>
         <w:rPr>
@@ -1175,15 +1536,25 @@
           <w:sz w:val="24"/>
           <w:szCs w:val="24"/>
         </w:rPr>
-        <w:t xml:space="preserve"> </w:t>
-      </w:r>
-      <w:r>
-        <w:rPr>
-          <w:rFonts w:eastAsiaTheme="minorEastAsia"/>
-          <w:sz w:val="24"/>
-          <w:szCs w:val="24"/>
-        </w:rPr>
-        <w:t xml:space="preserve"> Zinc oxide (s)  +  Carbon dioxide (g)</w:t>
+        <w:t xml:space="preserve">  Zinc oxide (</w:t>
+      </w:r>
+      <w:proofErr w:type="gramStart"/>
+      <w:r>
+        <w:rPr>
+          <w:rFonts w:eastAsiaTheme="minorEastAsia"/>
+          <w:sz w:val="24"/>
+          <w:szCs w:val="24"/>
+        </w:rPr>
+        <w:t>s)  +</w:t>
+      </w:r>
+      <w:proofErr w:type="gramEnd"/>
+      <w:r>
+        <w:rPr>
+          <w:rFonts w:eastAsiaTheme="minorEastAsia"/>
+          <w:sz w:val="24"/>
+          <w:szCs w:val="24"/>
+        </w:rPr>
+        <w:t xml:space="preserve">  Carbon dioxide (g)</w:t>
       </w:r>
     </w:p>
     <w:p>
@@ -1206,7 +1577,25 @@
           <w:sz w:val="24"/>
           <w:szCs w:val="24"/>
         </w:rPr>
-        <w:t xml:space="preserve">Hydrogen (g)  +  Chlorine (g)  </w:t>
+        <w:t>Hydrogen (</w:t>
+      </w:r>
+      <w:proofErr w:type="gramStart"/>
+      <w:r>
+        <w:rPr>
+          <w:rFonts w:eastAsiaTheme="minorEastAsia"/>
+          <w:sz w:val="24"/>
+          <w:szCs w:val="24"/>
+        </w:rPr>
+        <w:t>g)  +</w:t>
+      </w:r>
+      <w:proofErr w:type="gramEnd"/>
+      <w:r>
+        <w:rPr>
+          <w:rFonts w:eastAsiaTheme="minorEastAsia"/>
+          <w:sz w:val="24"/>
+          <w:szCs w:val="24"/>
+        </w:rPr>
+        <w:t xml:space="preserve">  Chlorine (g)  </w:t>
       </w:r>
       <m:oMath>
         <m:box>
@@ -1293,6 +1682,7 @@
         </w:rPr>
         <w:t xml:space="preserve"> </w:t>
       </w:r>
+      <w:proofErr w:type="gramStart"/>
       <w:r>
         <w:rPr>
           <w:sz w:val="24"/>
@@ -1307,6 +1697,7 @@
         </w:rPr>
         <w:t>:</w:t>
       </w:r>
+      <w:proofErr w:type="gramEnd"/>
       <w:r>
         <w:rPr>
           <w:sz w:val="24"/>
@@ -1326,15 +1717,33 @@
           <w:sz w:val="24"/>
           <w:szCs w:val="24"/>
         </w:rPr>
-        <w:t xml:space="preserve">    </w:t>
-      </w:r>
-      <w:r>
-        <w:rPr>
-          <w:sz w:val="24"/>
-          <w:szCs w:val="24"/>
-        </w:rPr>
-        <w:t>[ 1 x 4 = 4 ]</w:t>
-      </w:r>
+        <w:t xml:space="preserve"> </w:t>
+      </w:r>
+      <w:proofErr w:type="gramStart"/>
+      <w:r>
+        <w:rPr>
+          <w:sz w:val="24"/>
+          <w:szCs w:val="24"/>
+        </w:rPr>
+        <w:t xml:space="preserve">   [</w:t>
+      </w:r>
+      <w:proofErr w:type="gramEnd"/>
+      <w:r>
+        <w:rPr>
+          <w:sz w:val="24"/>
+          <w:szCs w:val="24"/>
+        </w:rPr>
+        <w:t xml:space="preserve"> 1 x 4 = </w:t>
+      </w:r>
+      <w:proofErr w:type="gramStart"/>
+      <w:r>
+        <w:rPr>
+          <w:sz w:val="24"/>
+          <w:szCs w:val="24"/>
+        </w:rPr>
+        <w:t>4 ]</w:t>
+      </w:r>
+      <w:proofErr w:type="gramEnd"/>
     </w:p>
     <w:p>
       <w:pPr>
@@ -1357,6 +1766,7 @@
         </w:rPr>
         <w:t>BaCl</w:t>
       </w:r>
+      <w:proofErr w:type="gramStart"/>
       <w:r>
         <w:rPr>
           <w:sz w:val="24"/>
@@ -1370,7 +1780,15 @@
           <w:sz w:val="24"/>
           <w:szCs w:val="24"/>
         </w:rPr>
-        <w:t xml:space="preserve"> +  H</w:t>
+        <w:t xml:space="preserve"> +</w:t>
+      </w:r>
+      <w:proofErr w:type="gramEnd"/>
+      <w:r>
+        <w:rPr>
+          <w:sz w:val="24"/>
+          <w:szCs w:val="24"/>
+        </w:rPr>
+        <w:t xml:space="preserve">  H</w:t>
       </w:r>
       <w:r>
         <w:rPr>
@@ -1451,6 +1869,7 @@
         </w:rPr>
         <w:t xml:space="preserve">  BaSO</w:t>
       </w:r>
+      <w:proofErr w:type="gramStart"/>
       <w:r>
         <w:rPr>
           <w:rFonts w:eastAsiaTheme="minorEastAsia"/>
@@ -1466,7 +1885,16 @@
           <w:sz w:val="24"/>
           <w:szCs w:val="24"/>
         </w:rPr>
-        <w:t xml:space="preserve">  +  HCl</w:t>
+        <w:t xml:space="preserve">  +</w:t>
+      </w:r>
+      <w:proofErr w:type="gramEnd"/>
+      <w:r>
+        <w:rPr>
+          <w:rFonts w:eastAsiaTheme="minorEastAsia"/>
+          <w:sz w:val="24"/>
+          <w:szCs w:val="24"/>
+        </w:rPr>
+        <w:t xml:space="preserve">  HCl</w:t>
       </w:r>
     </w:p>
     <w:p>
@@ -1483,13 +1911,23 @@
           <w:szCs w:val="24"/>
         </w:rPr>
       </w:pPr>
-      <w:r>
-        <w:rPr>
-          <w:sz w:val="24"/>
-          <w:szCs w:val="24"/>
-        </w:rPr>
-        <w:t>Ca(OH)</w:t>
-      </w:r>
+      <w:proofErr w:type="gramStart"/>
+      <w:r>
+        <w:rPr>
+          <w:sz w:val="24"/>
+          <w:szCs w:val="24"/>
+        </w:rPr>
+        <w:t>Ca(</w:t>
+      </w:r>
+      <w:proofErr w:type="gramEnd"/>
+      <w:r>
+        <w:rPr>
+          <w:sz w:val="24"/>
+          <w:szCs w:val="24"/>
+        </w:rPr>
+        <w:t>OH)</w:t>
+      </w:r>
+      <w:proofErr w:type="gramStart"/>
       <w:r>
         <w:rPr>
           <w:sz w:val="24"/>
@@ -1503,7 +1941,15 @@
           <w:sz w:val="24"/>
           <w:szCs w:val="24"/>
         </w:rPr>
-        <w:t xml:space="preserve">  +  HNO</w:t>
+        <w:t xml:space="preserve">  +</w:t>
+      </w:r>
+      <w:proofErr w:type="gramEnd"/>
+      <w:r>
+        <w:rPr>
+          <w:sz w:val="24"/>
+          <w:szCs w:val="24"/>
+        </w:rPr>
+        <w:t xml:space="preserve">  HNO</w:t>
       </w:r>
       <w:r>
         <w:rPr>
@@ -1586,6 +2032,7 @@
         </w:rPr>
         <w:t>)</w:t>
       </w:r>
+      <w:proofErr w:type="gramStart"/>
       <w:r>
         <w:rPr>
           <w:rFonts w:eastAsiaTheme="minorEastAsia"/>
@@ -1601,7 +2048,16 @@
           <w:sz w:val="24"/>
           <w:szCs w:val="24"/>
         </w:rPr>
-        <w:t xml:space="preserve">  +  H</w:t>
+        <w:t xml:space="preserve">  +</w:t>
+      </w:r>
+      <w:proofErr w:type="gramEnd"/>
+      <w:r>
+        <w:rPr>
+          <w:rFonts w:eastAsiaTheme="minorEastAsia"/>
+          <w:sz w:val="24"/>
+          <w:szCs w:val="24"/>
+        </w:rPr>
+        <w:t xml:space="preserve">  H</w:t>
       </w:r>
       <w:r>
         <w:rPr>
@@ -1635,21 +2091,23 @@
           <w:szCs w:val="24"/>
         </w:rPr>
       </w:pPr>
-      <w:r>
-        <w:rPr>
-          <w:rFonts w:eastAsiaTheme="minorEastAsia"/>
-          <w:sz w:val="24"/>
-          <w:szCs w:val="24"/>
-        </w:rPr>
-        <w:t>Pb</w:t>
-      </w:r>
-      <w:r>
-        <w:rPr>
-          <w:rFonts w:eastAsiaTheme="minorEastAsia"/>
-          <w:sz w:val="24"/>
-          <w:szCs w:val="24"/>
-        </w:rPr>
-        <w:t>(NO</w:t>
+      <w:proofErr w:type="gramStart"/>
+      <w:r>
+        <w:rPr>
+          <w:rFonts w:eastAsiaTheme="minorEastAsia"/>
+          <w:sz w:val="24"/>
+          <w:szCs w:val="24"/>
+        </w:rPr>
+        <w:t>Pb(</w:t>
+      </w:r>
+      <w:proofErr w:type="gramEnd"/>
+      <w:r>
+        <w:rPr>
+          <w:rFonts w:eastAsiaTheme="minorEastAsia"/>
+          <w:sz w:val="24"/>
+          <w:szCs w:val="24"/>
+        </w:rPr>
+        <w:t>NO</w:t>
       </w:r>
       <w:r>
         <w:rPr>
@@ -1732,7 +2190,16 @@
           <w:sz w:val="24"/>
           <w:szCs w:val="24"/>
         </w:rPr>
-        <w:t xml:space="preserve">  PbO  +  NO</w:t>
+        <w:t xml:space="preserve">  PbO  </w:t>
+      </w:r>
+      <w:proofErr w:type="gramStart"/>
+      <w:r>
+        <w:rPr>
+          <w:rFonts w:eastAsiaTheme="minorEastAsia"/>
+          <w:sz w:val="24"/>
+          <w:szCs w:val="24"/>
+        </w:rPr>
+        <w:t>+  NO</w:t>
       </w:r>
       <w:r>
         <w:rPr>
@@ -1749,7 +2216,16 @@
           <w:sz w:val="24"/>
           <w:szCs w:val="24"/>
         </w:rPr>
-        <w:t xml:space="preserve">  +  O</w:t>
+        <w:t xml:space="preserve">  +</w:t>
+      </w:r>
+      <w:proofErr w:type="gramEnd"/>
+      <w:r>
+        <w:rPr>
+          <w:rFonts w:eastAsiaTheme="minorEastAsia"/>
+          <w:sz w:val="24"/>
+          <w:szCs w:val="24"/>
+        </w:rPr>
+        <w:t xml:space="preserve">  O</w:t>
       </w:r>
       <w:r>
         <w:rPr>
@@ -1783,6 +2259,7 @@
         </w:rPr>
         <w:t>MnO</w:t>
       </w:r>
+      <w:proofErr w:type="gramStart"/>
       <w:r>
         <w:rPr>
           <w:rFonts w:eastAsiaTheme="minorEastAsia"/>
@@ -1798,7 +2275,16 @@
           <w:sz w:val="24"/>
           <w:szCs w:val="24"/>
         </w:rPr>
-        <w:t xml:space="preserve">  +  HCl  </w:t>
+        <w:t xml:space="preserve">  +</w:t>
+      </w:r>
+      <w:proofErr w:type="gramEnd"/>
+      <w:r>
+        <w:rPr>
+          <w:rFonts w:eastAsiaTheme="minorEastAsia"/>
+          <w:sz w:val="24"/>
+          <w:szCs w:val="24"/>
+        </w:rPr>
+        <w:t xml:space="preserve">  HCl  </w:t>
       </w:r>
       <m:oMath>
         <m:box>
@@ -1849,6 +2335,7 @@
         </w:rPr>
         <w:t xml:space="preserve">  MnCl</w:t>
       </w:r>
+      <w:proofErr w:type="gramStart"/>
       <w:r>
         <w:rPr>
           <w:rFonts w:eastAsiaTheme="minorEastAsia"/>
@@ -1864,7 +2351,25 @@
           <w:sz w:val="24"/>
           <w:szCs w:val="24"/>
         </w:rPr>
-        <w:t xml:space="preserve">  +  H</w:t>
+        <w:t xml:space="preserve">  +</w:t>
+      </w:r>
+      <w:proofErr w:type="gramEnd"/>
+      <w:r>
+        <w:rPr>
+          <w:rFonts w:eastAsiaTheme="minorEastAsia"/>
+          <w:sz w:val="24"/>
+          <w:szCs w:val="24"/>
+        </w:rPr>
+        <w:t xml:space="preserve">  </w:t>
+      </w:r>
+      <w:proofErr w:type="gramStart"/>
+      <w:r>
+        <w:rPr>
+          <w:rFonts w:eastAsiaTheme="minorEastAsia"/>
+          <w:sz w:val="24"/>
+          <w:szCs w:val="24"/>
+        </w:rPr>
+        <w:t>H</w:t>
       </w:r>
       <w:r>
         <w:rPr>
@@ -1881,7 +2386,16 @@
           <w:sz w:val="24"/>
           <w:szCs w:val="24"/>
         </w:rPr>
-        <w:t>O  +  Cl</w:t>
+        <w:t>O  +</w:t>
+      </w:r>
+      <w:proofErr w:type="gramEnd"/>
+      <w:r>
+        <w:rPr>
+          <w:rFonts w:eastAsiaTheme="minorEastAsia"/>
+          <w:sz w:val="24"/>
+          <w:szCs w:val="24"/>
+        </w:rPr>
+        <w:t xml:space="preserve">  Cl</w:t>
       </w:r>
       <w:r>
         <w:rPr>
@@ -1912,8 +2426,41 @@
           <w:sz w:val="24"/>
           <w:szCs w:val="24"/>
         </w:rPr>
-        <w:t xml:space="preserve">Classify each of the following as combination , decomposition , displacement or double displacement </w:t>
-      </w:r>
+        <w:t xml:space="preserve">Classify each of the following as </w:t>
+      </w:r>
+      <w:proofErr w:type="gramStart"/>
+      <w:r>
+        <w:rPr>
+          <w:sz w:val="24"/>
+          <w:szCs w:val="24"/>
+        </w:rPr>
+        <w:t>combination ,</w:t>
+      </w:r>
+      <w:proofErr w:type="gramEnd"/>
+      <w:r>
+        <w:rPr>
+          <w:sz w:val="24"/>
+          <w:szCs w:val="24"/>
+        </w:rPr>
+        <w:t xml:space="preserve"> </w:t>
+      </w:r>
+      <w:proofErr w:type="gramStart"/>
+      <w:r>
+        <w:rPr>
+          <w:sz w:val="24"/>
+          <w:szCs w:val="24"/>
+        </w:rPr>
+        <w:t>decomposition ,</w:t>
+      </w:r>
+      <w:proofErr w:type="gramEnd"/>
+      <w:r>
+        <w:rPr>
+          <w:sz w:val="24"/>
+          <w:szCs w:val="24"/>
+        </w:rPr>
+        <w:t xml:space="preserve"> displacement or double displacement </w:t>
+      </w:r>
+      <w:proofErr w:type="gramStart"/>
       <w:r>
         <w:rPr>
           <w:sz w:val="24"/>
@@ -1928,6 +2475,7 @@
         </w:rPr>
         <w:t xml:space="preserve"> :</w:t>
       </w:r>
+      <w:proofErr w:type="gramEnd"/>
       <w:r>
         <w:rPr>
           <w:sz w:val="24"/>
@@ -1947,8 +2495,33 @@
           <w:sz w:val="24"/>
           <w:szCs w:val="24"/>
         </w:rPr>
-        <w:t xml:space="preserve">        [ 1 x 4 = 4 ]</w:t>
-      </w:r>
+        <w:t xml:space="preserve">     </w:t>
+      </w:r>
+      <w:proofErr w:type="gramStart"/>
+      <w:r>
+        <w:rPr>
+          <w:sz w:val="24"/>
+          <w:szCs w:val="24"/>
+        </w:rPr>
+        <w:t xml:space="preserve">   [</w:t>
+      </w:r>
+      <w:proofErr w:type="gramEnd"/>
+      <w:r>
+        <w:rPr>
+          <w:sz w:val="24"/>
+          <w:szCs w:val="24"/>
+        </w:rPr>
+        <w:t xml:space="preserve"> 1 x 4 = </w:t>
+      </w:r>
+      <w:proofErr w:type="gramStart"/>
+      <w:r>
+        <w:rPr>
+          <w:sz w:val="24"/>
+          <w:szCs w:val="24"/>
+        </w:rPr>
+        <w:t>4 ]</w:t>
+      </w:r>
+      <w:proofErr w:type="gramEnd"/>
     </w:p>
     <w:p>
       <w:pPr>
@@ -2050,7 +2623,25 @@
           <w:sz w:val="24"/>
           <w:szCs w:val="24"/>
         </w:rPr>
-        <w:t xml:space="preserve"> (s)  +  O</w:t>
+        <w:t xml:space="preserve"> (</w:t>
+      </w:r>
+      <w:proofErr w:type="gramStart"/>
+      <w:r>
+        <w:rPr>
+          <w:rFonts w:eastAsiaTheme="minorEastAsia"/>
+          <w:sz w:val="24"/>
+          <w:szCs w:val="24"/>
+        </w:rPr>
+        <w:t>s)  +</w:t>
+      </w:r>
+      <w:proofErr w:type="gramEnd"/>
+      <w:r>
+        <w:rPr>
+          <w:rFonts w:eastAsiaTheme="minorEastAsia"/>
+          <w:sz w:val="24"/>
+          <w:szCs w:val="24"/>
+        </w:rPr>
+        <w:t xml:space="preserve">  O</w:t>
       </w:r>
       <w:r>
         <w:rPr>
@@ -2090,7 +2681,25 @@
           <w:sz w:val="24"/>
           <w:szCs w:val="24"/>
         </w:rPr>
-        <w:t>Zn (s)  +  2 AgNO</w:t>
+        <w:t>Zn (</w:t>
+      </w:r>
+      <w:proofErr w:type="gramStart"/>
+      <w:r>
+        <w:rPr>
+          <w:rFonts w:eastAsiaTheme="minorEastAsia"/>
+          <w:sz w:val="24"/>
+          <w:szCs w:val="24"/>
+        </w:rPr>
+        <w:t>s)  +</w:t>
+      </w:r>
+      <w:proofErr w:type="gramEnd"/>
+      <w:r>
+        <w:rPr>
+          <w:rFonts w:eastAsiaTheme="minorEastAsia"/>
+          <w:sz w:val="24"/>
+          <w:szCs w:val="24"/>
+        </w:rPr>
+        <w:t xml:space="preserve">  2 AgNO</w:t>
       </w:r>
       <w:r>
         <w:rPr>
@@ -2107,8 +2716,28 @@
           <w:sz w:val="24"/>
           <w:szCs w:val="24"/>
         </w:rPr>
-        <w:t xml:space="preserve"> (aq)   </w:t>
-      </w:r>
+        <w:t xml:space="preserve"> (</w:t>
+      </w:r>
+      <w:proofErr w:type="spellStart"/>
+      <w:proofErr w:type="gramStart"/>
+      <w:r>
+        <w:rPr>
+          <w:rFonts w:eastAsiaTheme="minorEastAsia"/>
+          <w:sz w:val="24"/>
+          <w:szCs w:val="24"/>
+        </w:rPr>
+        <w:t>aq</w:t>
+      </w:r>
+      <w:proofErr w:type="spellEnd"/>
+      <w:r>
+        <w:rPr>
+          <w:rFonts w:eastAsiaTheme="minorEastAsia"/>
+          <w:sz w:val="24"/>
+          <w:szCs w:val="24"/>
+        </w:rPr>
+        <w:t xml:space="preserve">)   </w:t>
+      </w:r>
+      <w:proofErr w:type="gramEnd"/>
       <m:oMath>
         <m:box>
           <m:boxPr>
@@ -2183,6 +2812,7 @@
         </w:rPr>
         <w:t>)</w:t>
       </w:r>
+      <w:proofErr w:type="gramStart"/>
       <w:r>
         <w:rPr>
           <w:rFonts w:eastAsiaTheme="minorEastAsia"/>
@@ -2198,7 +2828,16 @@
           <w:sz w:val="24"/>
           <w:szCs w:val="24"/>
         </w:rPr>
-        <w:t xml:space="preserve">  +  2 Ag (s)</w:t>
+        <w:t xml:space="preserve">  +</w:t>
+      </w:r>
+      <w:proofErr w:type="gramEnd"/>
+      <w:r>
+        <w:rPr>
+          <w:rFonts w:eastAsiaTheme="minorEastAsia"/>
+          <w:sz w:val="24"/>
+          <w:szCs w:val="24"/>
+        </w:rPr>
+        <w:t xml:space="preserve">  2 Ag (s)</w:t>
       </w:r>
     </w:p>
     <w:p>
@@ -2215,21 +2854,23 @@
           <w:szCs w:val="24"/>
         </w:rPr>
       </w:pPr>
-      <w:r>
-        <w:rPr>
-          <w:rFonts w:eastAsiaTheme="minorEastAsia"/>
-          <w:sz w:val="24"/>
-          <w:szCs w:val="24"/>
-        </w:rPr>
-        <w:t>Ni</w:t>
-      </w:r>
-      <w:r>
-        <w:rPr>
-          <w:rFonts w:eastAsiaTheme="minorEastAsia"/>
-          <w:sz w:val="24"/>
-          <w:szCs w:val="24"/>
-        </w:rPr>
-        <w:t>(NO</w:t>
+      <w:proofErr w:type="gramStart"/>
+      <w:r>
+        <w:rPr>
+          <w:rFonts w:eastAsiaTheme="minorEastAsia"/>
+          <w:sz w:val="24"/>
+          <w:szCs w:val="24"/>
+        </w:rPr>
+        <w:t>Ni(</w:t>
+      </w:r>
+      <w:proofErr w:type="gramEnd"/>
+      <w:r>
+        <w:rPr>
+          <w:rFonts w:eastAsiaTheme="minorEastAsia"/>
+          <w:sz w:val="24"/>
+          <w:szCs w:val="24"/>
+        </w:rPr>
+        <w:t>NO</w:t>
       </w:r>
       <w:r>
         <w:rPr>
@@ -2271,15 +2912,43 @@
           <w:sz w:val="24"/>
           <w:szCs w:val="24"/>
         </w:rPr>
-        <w:t xml:space="preserve">(aq) </w:t>
-      </w:r>
-      <w:r>
-        <w:rPr>
-          <w:rFonts w:eastAsiaTheme="minorEastAsia"/>
-          <w:sz w:val="24"/>
-          <w:szCs w:val="24"/>
-        </w:rPr>
-        <w:t xml:space="preserve"> +  2 NaOH   </w:t>
+        <w:t>(</w:t>
+      </w:r>
+      <w:proofErr w:type="spellStart"/>
+      <w:proofErr w:type="gramStart"/>
+      <w:r>
+        <w:rPr>
+          <w:rFonts w:eastAsiaTheme="minorEastAsia"/>
+          <w:sz w:val="24"/>
+          <w:szCs w:val="24"/>
+        </w:rPr>
+        <w:t>aq</w:t>
+      </w:r>
+      <w:proofErr w:type="spellEnd"/>
+      <w:r>
+        <w:rPr>
+          <w:rFonts w:eastAsiaTheme="minorEastAsia"/>
+          <w:sz w:val="24"/>
+          <w:szCs w:val="24"/>
+        </w:rPr>
+        <w:t xml:space="preserve">) </w:t>
+      </w:r>
+      <w:r>
+        <w:rPr>
+          <w:rFonts w:eastAsiaTheme="minorEastAsia"/>
+          <w:sz w:val="24"/>
+          <w:szCs w:val="24"/>
+        </w:rPr>
+        <w:t xml:space="preserve"> +</w:t>
+      </w:r>
+      <w:proofErr w:type="gramEnd"/>
+      <w:r>
+        <w:rPr>
+          <w:rFonts w:eastAsiaTheme="minorEastAsia"/>
+          <w:sz w:val="24"/>
+          <w:szCs w:val="24"/>
+        </w:rPr>
+        <w:t xml:space="preserve">  2 NaOH   </w:t>
       </w:r>
       <m:oMath>
         <m:box>
@@ -2379,7 +3048,25 @@
           <w:sz w:val="24"/>
           <w:szCs w:val="24"/>
         </w:rPr>
-        <w:t xml:space="preserve">  +  2 NaNO</w:t>
+        <w:t xml:space="preserve">  </w:t>
+      </w:r>
+      <w:proofErr w:type="gramStart"/>
+      <w:r>
+        <w:rPr>
+          <w:rFonts w:eastAsiaTheme="minorEastAsia"/>
+          <w:sz w:val="24"/>
+          <w:szCs w:val="24"/>
+        </w:rPr>
+        <w:t>+  2</w:t>
+      </w:r>
+      <w:proofErr w:type="gramEnd"/>
+      <w:r>
+        <w:rPr>
+          <w:rFonts w:eastAsiaTheme="minorEastAsia"/>
+          <w:sz w:val="24"/>
+          <w:szCs w:val="24"/>
+        </w:rPr>
+        <w:t xml:space="preserve"> NaNO</w:t>
       </w:r>
       <w:r>
         <w:rPr>
@@ -2396,7 +3083,25 @@
           <w:sz w:val="24"/>
           <w:szCs w:val="24"/>
         </w:rPr>
-        <w:t xml:space="preserve"> (aq)</w:t>
+        <w:t xml:space="preserve"> (</w:t>
+      </w:r>
+      <w:proofErr w:type="spellStart"/>
+      <w:r>
+        <w:rPr>
+          <w:rFonts w:eastAsiaTheme="minorEastAsia"/>
+          <w:sz w:val="24"/>
+          <w:szCs w:val="24"/>
+        </w:rPr>
+        <w:t>aq</w:t>
+      </w:r>
+      <w:proofErr w:type="spellEnd"/>
+      <w:r>
+        <w:rPr>
+          <w:rFonts w:eastAsiaTheme="minorEastAsia"/>
+          <w:sz w:val="24"/>
+          <w:szCs w:val="24"/>
+        </w:rPr>
+        <w:t>)</w:t>
       </w:r>
     </w:p>
     <w:p>
@@ -2436,7 +3141,25 @@
           <w:sz w:val="24"/>
           <w:szCs w:val="24"/>
         </w:rPr>
-        <w:t xml:space="preserve"> (g)  +  3 H</w:t>
+        <w:t xml:space="preserve"> (</w:t>
+      </w:r>
+      <w:proofErr w:type="gramStart"/>
+      <w:r>
+        <w:rPr>
+          <w:rFonts w:eastAsiaTheme="minorEastAsia"/>
+          <w:sz w:val="24"/>
+          <w:szCs w:val="24"/>
+        </w:rPr>
+        <w:t>g)  +</w:t>
+      </w:r>
+      <w:proofErr w:type="gramEnd"/>
+      <w:r>
+        <w:rPr>
+          <w:rFonts w:eastAsiaTheme="minorEastAsia"/>
+          <w:sz w:val="24"/>
+          <w:szCs w:val="24"/>
+        </w:rPr>
+        <w:t xml:space="preserve">  3 H</w:t>
       </w:r>
       <w:r>
         <w:rPr>
@@ -2522,7 +3245,2447 @@
         <w:t xml:space="preserve"> (g)</w:t>
       </w:r>
     </w:p>
+    <w:p>
+      <w:pPr>
+        <w:spacing w:before="240"/>
+        <w:jc w:val="both"/>
+        <w:rPr>
+          <w:sz w:val="24"/>
+          <w:szCs w:val="24"/>
+        </w:rPr>
+      </w:pPr>
+    </w:p>
+    <w:p>
+      <w:pPr>
+        <w:spacing w:before="240"/>
+        <w:jc w:val="both"/>
+        <w:rPr>
+          <w:sz w:val="24"/>
+          <w:szCs w:val="24"/>
+        </w:rPr>
+      </w:pPr>
+    </w:p>
+    <w:p>
+      <w:pPr>
+        <w:spacing w:before="240"/>
+        <w:jc w:val="both"/>
+        <w:rPr>
+          <w:sz w:val="24"/>
+          <w:szCs w:val="24"/>
+        </w:rPr>
+      </w:pPr>
+    </w:p>
+    <w:p>
+      <w:pPr>
+        <w:spacing w:before="240"/>
+        <w:jc w:val="both"/>
+        <w:rPr>
+          <w:sz w:val="24"/>
+          <w:szCs w:val="24"/>
+        </w:rPr>
+      </w:pPr>
+    </w:p>
+    <w:p>
+      <w:pPr>
+        <w:spacing w:after="0"/>
+        <w:rPr>
+          <w:b/>
+          <w:sz w:val="32"/>
+          <w:szCs w:val="32"/>
+        </w:rPr>
+      </w:pPr>
+      <w:r>
+        <w:rPr>
+          <w:b/>
+          <w:sz w:val="32"/>
+          <w:szCs w:val="32"/>
+          <w:u w:val="single"/>
+        </w:rPr>
+        <w:lastRenderedPageBreak/>
+        <w:t>Karan Arora</w:t>
+      </w:r>
+      <w:r>
+        <w:rPr>
+          <w:sz w:val="34"/>
+          <w:szCs w:val="34"/>
+        </w:rPr>
+        <w:t xml:space="preserve">         </w:t>
+      </w:r>
+      <w:r>
+        <w:rPr>
+          <w:rFonts w:ascii="Cambria" w:hAnsi="Cambria"/>
+          <w:b/>
+          <w:sz w:val="54"/>
+          <w:szCs w:val="54"/>
+          <w:u w:val="single"/>
+        </w:rPr>
+        <w:t>R.L.</w:t>
+      </w:r>
+      <w:r>
+        <w:rPr>
+          <w:rFonts w:ascii="Cambria" w:hAnsi="Cambria"/>
+          <w:b/>
+          <w:sz w:val="72"/>
+          <w:szCs w:val="72"/>
+          <w:u w:val="single"/>
+        </w:rPr>
+        <w:t xml:space="preserve"> </w:t>
+      </w:r>
+      <w:r>
+        <w:rPr>
+          <w:rFonts w:ascii="Cambria" w:hAnsi="Cambria"/>
+          <w:b/>
+          <w:sz w:val="44"/>
+          <w:szCs w:val="44"/>
+          <w:u w:val="single"/>
+        </w:rPr>
+        <w:t>Chemistry Classes</w:t>
+      </w:r>
+      <w:r>
+        <w:rPr>
+          <w:rFonts w:ascii="Alison" w:hAnsi="Alison"/>
+          <w:b/>
+          <w:sz w:val="52"/>
+          <w:szCs w:val="52"/>
+        </w:rPr>
+        <w:t xml:space="preserve">   </w:t>
+      </w:r>
+      <w:r>
+        <w:rPr>
+          <w:b/>
+          <w:sz w:val="32"/>
+          <w:szCs w:val="32"/>
+          <w:u w:val="single"/>
+        </w:rPr>
+        <w:t>M:</w:t>
+      </w:r>
+      <w:r>
+        <w:rPr>
+          <w:b/>
+          <w:sz w:val="32"/>
+          <w:szCs w:val="32"/>
+          <w:u w:val="single"/>
+        </w:rPr>
+        <w:t xml:space="preserve"> </w:t>
+      </w:r>
+      <w:r>
+        <w:rPr>
+          <w:b/>
+          <w:sz w:val="32"/>
+          <w:szCs w:val="32"/>
+          <w:u w:val="single"/>
+        </w:rPr>
+        <w:t>9</w:t>
+      </w:r>
+      <w:r>
+        <w:rPr>
+          <w:b/>
+          <w:sz w:val="32"/>
+          <w:szCs w:val="32"/>
+          <w:u w:val="single"/>
+        </w:rPr>
+        <w:t xml:space="preserve">9968-68554 </w:t>
+      </w:r>
+      <w:r>
+        <w:rPr>
+          <w:b/>
+          <w:sz w:val="32"/>
+          <w:szCs w:val="32"/>
+        </w:rPr>
+        <w:t xml:space="preserve">Max </w:t>
+      </w:r>
+      <w:proofErr w:type="gramStart"/>
+      <w:r>
+        <w:rPr>
+          <w:b/>
+          <w:sz w:val="32"/>
+          <w:szCs w:val="32"/>
+        </w:rPr>
+        <w:t>Time :</w:t>
+      </w:r>
+      <w:proofErr w:type="gramEnd"/>
+      <w:r>
+        <w:rPr>
+          <w:b/>
+          <w:sz w:val="32"/>
+          <w:szCs w:val="32"/>
+        </w:rPr>
+        <w:t xml:space="preserve"> 1 hr</w:t>
+      </w:r>
+      <w:r>
+        <w:rPr>
+          <w:sz w:val="40"/>
+          <w:szCs w:val="40"/>
+        </w:rPr>
+        <w:t xml:space="preserve">            </w:t>
+      </w:r>
+      <w:r>
+        <w:rPr>
+          <w:b/>
+          <w:sz w:val="36"/>
+          <w:szCs w:val="36"/>
+        </w:rPr>
+        <w:t>Class = 1</w:t>
+      </w:r>
+      <w:r>
+        <w:rPr>
+          <w:b/>
+          <w:sz w:val="36"/>
+          <w:szCs w:val="36"/>
+        </w:rPr>
+        <w:t>0</w:t>
+      </w:r>
+      <w:r>
+        <w:rPr>
+          <w:b/>
+          <w:sz w:val="36"/>
+          <w:szCs w:val="36"/>
+          <w:vertAlign w:val="superscript"/>
+        </w:rPr>
+        <w:t>th</w:t>
+      </w:r>
+      <w:r>
+        <w:rPr>
+          <w:b/>
+          <w:sz w:val="36"/>
+          <w:szCs w:val="36"/>
+        </w:rPr>
+        <w:t xml:space="preserve"> Science</w:t>
+      </w:r>
+      <w:r>
+        <w:rPr>
+          <w:b/>
+          <w:sz w:val="36"/>
+          <w:szCs w:val="36"/>
+        </w:rPr>
+        <w:t xml:space="preserve"> Test</w:t>
+      </w:r>
+      <w:r>
+        <w:rPr>
+          <w:b/>
+          <w:sz w:val="36"/>
+          <w:szCs w:val="36"/>
+        </w:rPr>
+        <w:t xml:space="preserve">    </w:t>
+      </w:r>
+      <w:r>
+        <w:rPr>
+          <w:b/>
+          <w:sz w:val="32"/>
+          <w:szCs w:val="32"/>
+        </w:rPr>
+        <w:t xml:space="preserve">        </w:t>
+      </w:r>
+      <w:r>
+        <w:rPr>
+          <w:b/>
+          <w:sz w:val="32"/>
+          <w:szCs w:val="32"/>
+        </w:rPr>
+        <w:t xml:space="preserve"> </w:t>
+      </w:r>
+      <w:r>
+        <w:rPr>
+          <w:b/>
+          <w:sz w:val="32"/>
+          <w:szCs w:val="32"/>
+        </w:rPr>
+        <w:t xml:space="preserve">Max </w:t>
+      </w:r>
+      <w:proofErr w:type="gramStart"/>
+      <w:r>
+        <w:rPr>
+          <w:b/>
+          <w:sz w:val="32"/>
+          <w:szCs w:val="32"/>
+        </w:rPr>
+        <w:t>Marks :</w:t>
+      </w:r>
+      <w:proofErr w:type="gramEnd"/>
+      <w:r>
+        <w:rPr>
+          <w:b/>
+          <w:sz w:val="32"/>
+          <w:szCs w:val="32"/>
+        </w:rPr>
+        <w:t xml:space="preserve"> 20</w:t>
+      </w:r>
+    </w:p>
+    <w:p>
+      <w:pPr>
+        <w:pBdr>
+          <w:bottom w:val="single" w:sz="12" w:space="1" w:color="auto"/>
+        </w:pBdr>
+        <w:spacing w:after="0"/>
+        <w:jc w:val="both"/>
+        <w:rPr>
+          <w:rFonts w:cs="Vani"/>
+          <w:b/>
+          <w:sz w:val="32"/>
+          <w:szCs w:val="32"/>
+        </w:rPr>
+      </w:pPr>
+      <w:r>
+        <w:rPr>
+          <w:b/>
+          <w:sz w:val="32"/>
+          <w:szCs w:val="32"/>
+        </w:rPr>
+        <w:t xml:space="preserve">                                </w:t>
+      </w:r>
+      <w:r>
+        <w:rPr>
+          <w:b/>
+          <w:sz w:val="36"/>
+          <w:szCs w:val="36"/>
+        </w:rPr>
+        <w:t>CHEMICAL REACTIONS &amp; EQUATIONS</w:t>
+      </w:r>
+      <w:r>
+        <w:rPr>
+          <w:rFonts w:cs="Vani"/>
+          <w:b/>
+          <w:sz w:val="32"/>
+          <w:szCs w:val="32"/>
+        </w:rPr>
+        <w:t xml:space="preserve">                   </w:t>
+      </w:r>
+    </w:p>
+    <w:p>
+      <w:pPr>
+        <w:pStyle w:val="ListParagraph"/>
+        <w:numPr>
+          <w:ilvl w:val="0"/>
+          <w:numId w:val="7"/>
+        </w:numPr>
+        <w:spacing w:before="240"/>
+        <w:jc w:val="both"/>
+        <w:rPr>
+          <w:sz w:val="24"/>
+          <w:szCs w:val="24"/>
+        </w:rPr>
+      </w:pPr>
+      <w:r>
+        <w:rPr>
+          <w:sz w:val="24"/>
+          <w:szCs w:val="24"/>
+        </w:rPr>
+        <w:t>AgNO</w:t>
+      </w:r>
+      <w:r>
+        <w:rPr>
+          <w:sz w:val="24"/>
+          <w:szCs w:val="24"/>
+          <w:vertAlign w:val="subscript"/>
+        </w:rPr>
+        <w:t>3</w:t>
+      </w:r>
+      <w:r>
+        <w:rPr>
+          <w:sz w:val="24"/>
+          <w:szCs w:val="24"/>
+        </w:rPr>
+        <w:t xml:space="preserve"> (</w:t>
+      </w:r>
+      <w:proofErr w:type="spellStart"/>
+      <w:proofErr w:type="gramStart"/>
+      <w:r>
+        <w:rPr>
+          <w:sz w:val="24"/>
+          <w:szCs w:val="24"/>
+        </w:rPr>
+        <w:t>aq</w:t>
+      </w:r>
+      <w:proofErr w:type="spellEnd"/>
+      <w:r>
+        <w:rPr>
+          <w:sz w:val="24"/>
+          <w:szCs w:val="24"/>
+        </w:rPr>
+        <w:t>)  +</w:t>
+      </w:r>
+      <w:proofErr w:type="gramEnd"/>
+      <w:r>
+        <w:rPr>
+          <w:sz w:val="24"/>
+          <w:szCs w:val="24"/>
+        </w:rPr>
+        <w:t xml:space="preserve">  NaCl (</w:t>
+      </w:r>
+      <w:proofErr w:type="spellStart"/>
+      <w:proofErr w:type="gramStart"/>
+      <w:r>
+        <w:rPr>
+          <w:sz w:val="24"/>
+          <w:szCs w:val="24"/>
+        </w:rPr>
+        <w:t>aq</w:t>
+      </w:r>
+      <w:proofErr w:type="spellEnd"/>
+      <w:r>
+        <w:rPr>
+          <w:sz w:val="24"/>
+          <w:szCs w:val="24"/>
+        </w:rPr>
+        <w:t xml:space="preserve">)   </w:t>
+      </w:r>
+      <w:proofErr w:type="gramEnd"/>
+      <m:oMath>
+        <m:box>
+          <m:boxPr>
+            <m:opEmu m:val="1"/>
+            <m:ctrlPr>
+              <w:rPr>
+                <w:rFonts w:ascii="Cambria Math" w:hAnsi="Cambria Math"/>
+                <w:i/>
+                <w:sz w:val="24"/>
+                <w:szCs w:val="24"/>
+              </w:rPr>
+            </m:ctrlPr>
+          </m:boxPr>
+          <m:e>
+            <m:groupChr>
+              <m:groupChrPr>
+                <m:chr m:val="→"/>
+                <m:vertJc m:val="bot"/>
+                <m:ctrlPr>
+                  <w:rPr>
+                    <w:rFonts w:ascii="Cambria Math" w:hAnsi="Cambria Math"/>
+                    <w:i/>
+                    <w:sz w:val="24"/>
+                    <w:szCs w:val="24"/>
+                  </w:rPr>
+                </m:ctrlPr>
+              </m:groupChrPr>
+              <m:e>
+                <m:r>
+                  <w:rPr>
+                    <w:rFonts w:ascii="Cambria Math" w:hAnsi="Cambria Math"/>
+                    <w:sz w:val="24"/>
+                    <w:szCs w:val="24"/>
+                  </w:rPr>
+                  <m:t xml:space="preserve">                     </m:t>
+                </m:r>
+              </m:e>
+            </m:groupChr>
+          </m:e>
+        </m:box>
+      </m:oMath>
+      <w:r>
+        <w:rPr>
+          <w:rFonts w:eastAsiaTheme="minorEastAsia"/>
+          <w:sz w:val="24"/>
+          <w:szCs w:val="24"/>
+        </w:rPr>
+        <w:t xml:space="preserve"> AgCl (s) </w:t>
+      </w:r>
+      <m:oMath>
+        <m:r>
+          <w:rPr>
+            <w:rFonts w:ascii="Cambria Math" w:eastAsiaTheme="minorEastAsia" w:hAnsi="Cambria Math"/>
+            <w:sz w:val="24"/>
+            <w:szCs w:val="24"/>
+          </w:rPr>
+          <m:t>↓</m:t>
+        </m:r>
+      </m:oMath>
+      <w:r>
+        <w:rPr>
+          <w:rFonts w:eastAsiaTheme="minorEastAsia"/>
+          <w:sz w:val="24"/>
+          <w:szCs w:val="24"/>
+        </w:rPr>
+        <w:t xml:space="preserve">  +  NaNO</w:t>
+      </w:r>
+      <w:r>
+        <w:rPr>
+          <w:rFonts w:eastAsiaTheme="minorEastAsia"/>
+          <w:sz w:val="24"/>
+          <w:szCs w:val="24"/>
+          <w:vertAlign w:val="subscript"/>
+        </w:rPr>
+        <w:t>3</w:t>
+      </w:r>
+      <w:r>
+        <w:rPr>
+          <w:rFonts w:eastAsiaTheme="minorEastAsia"/>
+          <w:sz w:val="24"/>
+          <w:szCs w:val="24"/>
+        </w:rPr>
+        <w:t xml:space="preserve"> (</w:t>
+      </w:r>
+      <w:proofErr w:type="spellStart"/>
+      <w:proofErr w:type="gramStart"/>
+      <w:r>
+        <w:rPr>
+          <w:rFonts w:eastAsiaTheme="minorEastAsia"/>
+          <w:sz w:val="24"/>
+          <w:szCs w:val="24"/>
+        </w:rPr>
+        <w:t>aq</w:t>
+      </w:r>
+      <w:proofErr w:type="spellEnd"/>
+      <w:r>
+        <w:rPr>
+          <w:rFonts w:eastAsiaTheme="minorEastAsia"/>
+          <w:sz w:val="24"/>
+          <w:szCs w:val="24"/>
+        </w:rPr>
+        <w:t xml:space="preserve">)   </w:t>
+      </w:r>
+      <w:proofErr w:type="gramEnd"/>
+      <w:r>
+        <w:rPr>
+          <w:rFonts w:eastAsiaTheme="minorEastAsia"/>
+          <w:sz w:val="24"/>
+          <w:szCs w:val="24"/>
+        </w:rPr>
+        <w:t xml:space="preserve">                                                      </w:t>
+      </w:r>
+      <w:proofErr w:type="gramStart"/>
+      <w:r>
+        <w:rPr>
+          <w:rFonts w:eastAsiaTheme="minorEastAsia"/>
+          <w:sz w:val="24"/>
+          <w:szCs w:val="24"/>
+        </w:rPr>
+        <w:t xml:space="preserve">   [</w:t>
+      </w:r>
+      <w:proofErr w:type="gramEnd"/>
+      <w:r>
+        <w:rPr>
+          <w:rFonts w:eastAsiaTheme="minorEastAsia"/>
+          <w:sz w:val="24"/>
+          <w:szCs w:val="24"/>
+        </w:rPr>
+        <w:t xml:space="preserve"> </w:t>
+      </w:r>
+      <w:proofErr w:type="gramStart"/>
+      <w:r>
+        <w:rPr>
+          <w:rFonts w:eastAsiaTheme="minorEastAsia"/>
+          <w:sz w:val="24"/>
+          <w:szCs w:val="24"/>
+        </w:rPr>
+        <w:t>1 ]</w:t>
+      </w:r>
+      <w:proofErr w:type="gramEnd"/>
+    </w:p>
+    <w:p>
+      <w:pPr>
+        <w:pStyle w:val="ListParagraph"/>
+        <w:spacing w:before="240"/>
+        <w:ind w:left="360"/>
+        <w:jc w:val="both"/>
+        <w:rPr>
+          <w:rFonts w:eastAsiaTheme="minorEastAsia"/>
+          <w:sz w:val="24"/>
+          <w:szCs w:val="24"/>
+        </w:rPr>
+      </w:pPr>
+      <w:proofErr w:type="spellStart"/>
+      <w:r>
+        <w:rPr>
+          <w:rFonts w:eastAsiaTheme="minorEastAsia"/>
+          <w:sz w:val="24"/>
+          <w:szCs w:val="24"/>
+        </w:rPr>
+        <w:t>FeS</w:t>
+      </w:r>
+      <w:proofErr w:type="spellEnd"/>
+      <w:r>
+        <w:rPr>
+          <w:rFonts w:eastAsiaTheme="minorEastAsia"/>
+          <w:sz w:val="24"/>
+          <w:szCs w:val="24"/>
+        </w:rPr>
+        <w:t xml:space="preserve">  +  H</w:t>
+      </w:r>
+      <w:r>
+        <w:rPr>
+          <w:rFonts w:eastAsiaTheme="minorEastAsia"/>
+          <w:sz w:val="24"/>
+          <w:szCs w:val="24"/>
+          <w:vertAlign w:val="subscript"/>
+        </w:rPr>
+        <w:t>2</w:t>
+      </w:r>
+      <w:r>
+        <w:rPr>
+          <w:rFonts w:eastAsiaTheme="minorEastAsia"/>
+          <w:sz w:val="24"/>
+          <w:szCs w:val="24"/>
+        </w:rPr>
+        <w:t>SO</w:t>
+      </w:r>
+      <w:r>
+        <w:rPr>
+          <w:rFonts w:eastAsiaTheme="minorEastAsia"/>
+          <w:sz w:val="24"/>
+          <w:szCs w:val="24"/>
+          <w:vertAlign w:val="subscript"/>
+        </w:rPr>
+        <w:t>4</w:t>
+      </w:r>
+      <w:r>
+        <w:rPr>
+          <w:rFonts w:eastAsiaTheme="minorEastAsia"/>
+          <w:sz w:val="24"/>
+          <w:szCs w:val="24"/>
+        </w:rPr>
+        <w:t xml:space="preserve">  </w:t>
+      </w:r>
+      <m:oMath>
+        <m:box>
+          <m:boxPr>
+            <m:opEmu m:val="1"/>
+            <m:ctrlPr>
+              <w:rPr>
+                <w:rFonts w:ascii="Cambria Math" w:hAnsi="Cambria Math"/>
+                <w:i/>
+                <w:sz w:val="24"/>
+                <w:szCs w:val="24"/>
+              </w:rPr>
+            </m:ctrlPr>
+          </m:boxPr>
+          <m:e>
+            <m:groupChr>
+              <m:groupChrPr>
+                <m:chr m:val="→"/>
+                <m:vertJc m:val="bot"/>
+                <m:ctrlPr>
+                  <w:rPr>
+                    <w:rFonts w:ascii="Cambria Math" w:hAnsi="Cambria Math"/>
+                    <w:i/>
+                    <w:sz w:val="24"/>
+                    <w:szCs w:val="24"/>
+                  </w:rPr>
+                </m:ctrlPr>
+              </m:groupChrPr>
+              <m:e>
+                <m:r>
+                  <w:rPr>
+                    <w:rFonts w:ascii="Cambria Math" w:hAnsi="Cambria Math"/>
+                    <w:sz w:val="24"/>
+                    <w:szCs w:val="24"/>
+                  </w:rPr>
+                  <m:t xml:space="preserve">                     </m:t>
+                </m:r>
+              </m:e>
+            </m:groupChr>
+          </m:e>
+        </m:box>
+      </m:oMath>
+      <w:r>
+        <w:rPr>
+          <w:rFonts w:eastAsiaTheme="minorEastAsia"/>
+          <w:sz w:val="24"/>
+          <w:szCs w:val="24"/>
+        </w:rPr>
+        <w:t xml:space="preserve">  FeSO</w:t>
+      </w:r>
+      <w:proofErr w:type="gramStart"/>
+      <w:r>
+        <w:rPr>
+          <w:rFonts w:eastAsiaTheme="minorEastAsia"/>
+          <w:sz w:val="24"/>
+          <w:szCs w:val="24"/>
+          <w:vertAlign w:val="subscript"/>
+        </w:rPr>
+        <w:t>4</w:t>
+      </w:r>
+      <w:r>
+        <w:rPr>
+          <w:rFonts w:eastAsiaTheme="minorEastAsia"/>
+          <w:sz w:val="24"/>
+          <w:szCs w:val="24"/>
+        </w:rPr>
+        <w:t xml:space="preserve">  +</w:t>
+      </w:r>
+      <w:proofErr w:type="gramEnd"/>
+      <w:r>
+        <w:rPr>
+          <w:rFonts w:eastAsiaTheme="minorEastAsia"/>
+          <w:sz w:val="24"/>
+          <w:szCs w:val="24"/>
+        </w:rPr>
+        <w:t xml:space="preserve">  H</w:t>
+      </w:r>
+      <w:r>
+        <w:rPr>
+          <w:rFonts w:eastAsiaTheme="minorEastAsia"/>
+          <w:sz w:val="24"/>
+          <w:szCs w:val="24"/>
+          <w:vertAlign w:val="subscript"/>
+        </w:rPr>
+        <w:t>2</w:t>
+      </w:r>
+      <w:r>
+        <w:rPr>
+          <w:rFonts w:eastAsiaTheme="minorEastAsia"/>
+          <w:sz w:val="24"/>
+          <w:szCs w:val="24"/>
+        </w:rPr>
+        <w:t xml:space="preserve">S </w:t>
+      </w:r>
+      <m:oMath>
+        <m:r>
+          <w:rPr>
+            <w:rFonts w:ascii="Cambria Math" w:eastAsiaTheme="minorEastAsia" w:hAnsi="Cambria Math"/>
+            <w:sz w:val="24"/>
+            <w:szCs w:val="24"/>
+          </w:rPr>
+          <m:t>↑</m:t>
+        </m:r>
+      </m:oMath>
+    </w:p>
+    <w:p>
+      <w:pPr>
+        <w:pStyle w:val="ListParagraph"/>
+        <w:spacing w:before="240"/>
+        <w:ind w:left="360"/>
+        <w:jc w:val="both"/>
+        <w:rPr>
+          <w:rFonts w:eastAsiaTheme="minorEastAsia"/>
+          <w:sz w:val="24"/>
+          <w:szCs w:val="24"/>
+        </w:rPr>
+      </w:pPr>
+      <w:r>
+        <w:rPr>
+          <w:rFonts w:eastAsiaTheme="minorEastAsia"/>
+          <w:sz w:val="24"/>
+          <w:szCs w:val="24"/>
+        </w:rPr>
+        <w:t>Consider the above mention two chemical equations with two different kinds of arrows (</w:t>
+      </w:r>
+      <m:oMath>
+        <m:r>
+          <w:rPr>
+            <w:rFonts w:ascii="Cambria Math" w:eastAsiaTheme="minorEastAsia" w:hAnsi="Cambria Math"/>
+            <w:sz w:val="24"/>
+            <w:szCs w:val="24"/>
+          </w:rPr>
+          <m:t>↑and↓</m:t>
+        </m:r>
+      </m:oMath>
+      <w:r>
+        <w:rPr>
+          <w:rFonts w:eastAsiaTheme="minorEastAsia"/>
+          <w:sz w:val="24"/>
+          <w:szCs w:val="24"/>
+        </w:rPr>
+        <w:t>) along with product. What do these two different arrows indicate?</w:t>
+      </w:r>
+    </w:p>
+    <w:p>
+      <w:pPr>
+        <w:pStyle w:val="ListParagraph"/>
+        <w:numPr>
+          <w:ilvl w:val="0"/>
+          <w:numId w:val="7"/>
+        </w:numPr>
+        <w:spacing w:before="240"/>
+        <w:jc w:val="both"/>
+        <w:rPr>
+          <w:sz w:val="24"/>
+          <w:szCs w:val="24"/>
+        </w:rPr>
+      </w:pPr>
+      <w:r>
+        <w:rPr>
+          <w:sz w:val="24"/>
+          <w:szCs w:val="24"/>
+        </w:rPr>
+        <w:t xml:space="preserve">State the main difference between an Endothermic reaction and an exothermic reaction.      [ </w:t>
+      </w:r>
+      <w:proofErr w:type="gramStart"/>
+      <w:r>
+        <w:rPr>
+          <w:sz w:val="24"/>
+          <w:szCs w:val="24"/>
+        </w:rPr>
+        <w:t>1 ]</w:t>
+      </w:r>
+      <w:proofErr w:type="gramEnd"/>
+    </w:p>
+    <w:p>
+      <w:pPr>
+        <w:pStyle w:val="ListParagraph"/>
+        <w:numPr>
+          <w:ilvl w:val="0"/>
+          <w:numId w:val="7"/>
+        </w:numPr>
+        <w:tabs>
+          <w:tab w:val="left" w:pos="1350"/>
+        </w:tabs>
+        <w:jc w:val="both"/>
+        <w:rPr>
+          <w:sz w:val="24"/>
+          <w:szCs w:val="24"/>
+        </w:rPr>
+      </w:pPr>
+      <w:r>
+        <w:rPr>
+          <w:sz w:val="24"/>
+          <w:szCs w:val="24"/>
+        </w:rPr>
+        <w:t xml:space="preserve">What is balanced chemical equation? Why should the chemical equation be </w:t>
+      </w:r>
+      <w:proofErr w:type="gramStart"/>
+      <w:r>
+        <w:rPr>
+          <w:sz w:val="24"/>
+          <w:szCs w:val="24"/>
+        </w:rPr>
+        <w:t>balanced ?</w:t>
+      </w:r>
+      <w:proofErr w:type="gramEnd"/>
+      <w:r>
+        <w:rPr>
+          <w:sz w:val="24"/>
+          <w:szCs w:val="24"/>
+        </w:rPr>
+        <w:t xml:space="preserve">        </w:t>
+      </w:r>
+      <w:r>
+        <w:rPr>
+          <w:sz w:val="24"/>
+          <w:szCs w:val="24"/>
+        </w:rPr>
+        <w:t xml:space="preserve"> </w:t>
+      </w:r>
+      <w:r>
+        <w:rPr>
+          <w:sz w:val="24"/>
+          <w:szCs w:val="24"/>
+        </w:rPr>
+        <w:t xml:space="preserve">[ </w:t>
+      </w:r>
+      <w:proofErr w:type="gramStart"/>
+      <w:r>
+        <w:rPr>
+          <w:sz w:val="24"/>
+          <w:szCs w:val="24"/>
+        </w:rPr>
+        <w:t>2</w:t>
+      </w:r>
+      <w:r>
+        <w:rPr>
+          <w:sz w:val="24"/>
+          <w:szCs w:val="24"/>
+        </w:rPr>
+        <w:t xml:space="preserve"> ]</w:t>
+      </w:r>
+      <w:proofErr w:type="gramEnd"/>
+    </w:p>
+    <w:p>
+      <w:pPr>
+        <w:pStyle w:val="ListParagraph"/>
+        <w:numPr>
+          <w:ilvl w:val="0"/>
+          <w:numId w:val="7"/>
+        </w:numPr>
+        <w:tabs>
+          <w:tab w:val="left" w:pos="1350"/>
+        </w:tabs>
+        <w:jc w:val="both"/>
+        <w:rPr>
+          <w:sz w:val="24"/>
+          <w:szCs w:val="24"/>
+        </w:rPr>
+      </w:pPr>
+      <w:r>
+        <w:rPr>
+          <w:sz w:val="24"/>
+          <w:szCs w:val="24"/>
+        </w:rPr>
+        <w:t xml:space="preserve">Why should a magnesium ribbon be cleaned before burning in </w:t>
+      </w:r>
+      <w:proofErr w:type="gramStart"/>
+      <w:r>
+        <w:rPr>
+          <w:sz w:val="24"/>
+          <w:szCs w:val="24"/>
+        </w:rPr>
+        <w:t>air ?</w:t>
+      </w:r>
+      <w:proofErr w:type="gramEnd"/>
+      <w:r>
+        <w:rPr>
+          <w:sz w:val="24"/>
+          <w:szCs w:val="24"/>
+        </w:rPr>
+        <w:t xml:space="preserve">                                             [ </w:t>
+      </w:r>
+      <w:proofErr w:type="gramStart"/>
+      <w:r>
+        <w:rPr>
+          <w:sz w:val="24"/>
+          <w:szCs w:val="24"/>
+        </w:rPr>
+        <w:t>2 ]</w:t>
+      </w:r>
+      <w:proofErr w:type="gramEnd"/>
+    </w:p>
+    <w:p>
+      <w:pPr>
+        <w:pStyle w:val="ListParagraph"/>
+        <w:numPr>
+          <w:ilvl w:val="0"/>
+          <w:numId w:val="7"/>
+        </w:numPr>
+        <w:spacing w:before="240"/>
+        <w:jc w:val="both"/>
+        <w:rPr>
+          <w:sz w:val="24"/>
+          <w:szCs w:val="24"/>
+        </w:rPr>
+      </w:pPr>
+      <w:r>
+        <w:rPr>
+          <w:sz w:val="24"/>
+          <w:szCs w:val="24"/>
+        </w:rPr>
+        <w:t xml:space="preserve">What is meant </w:t>
+      </w:r>
+      <w:proofErr w:type="gramStart"/>
+      <w:r>
+        <w:rPr>
+          <w:sz w:val="24"/>
+          <w:szCs w:val="24"/>
+        </w:rPr>
+        <w:t>by :</w:t>
+      </w:r>
+      <w:proofErr w:type="gramEnd"/>
+      <w:r>
+        <w:rPr>
+          <w:sz w:val="24"/>
+          <w:szCs w:val="24"/>
+        </w:rPr>
+        <w:t xml:space="preserve">  (a) d</w:t>
+      </w:r>
+      <w:r>
+        <w:rPr>
+          <w:sz w:val="24"/>
+          <w:szCs w:val="24"/>
+        </w:rPr>
+        <w:t>ecomposition</w:t>
+      </w:r>
+      <w:r>
+        <w:rPr>
+          <w:sz w:val="24"/>
+          <w:szCs w:val="24"/>
+        </w:rPr>
+        <w:t xml:space="preserve"> reaction  </w:t>
+      </w:r>
+      <w:proofErr w:type="gramStart"/>
+      <w:r>
+        <w:rPr>
+          <w:sz w:val="24"/>
+          <w:szCs w:val="24"/>
+        </w:rPr>
+        <w:t xml:space="preserve">   (b)   </w:t>
+      </w:r>
+      <w:proofErr w:type="gramEnd"/>
+      <w:r>
+        <w:rPr>
+          <w:sz w:val="24"/>
+          <w:szCs w:val="24"/>
+        </w:rPr>
+        <w:t xml:space="preserve">Combination reaction.                            [ </w:t>
+      </w:r>
+      <w:proofErr w:type="gramStart"/>
+      <w:r>
+        <w:rPr>
+          <w:sz w:val="24"/>
+          <w:szCs w:val="24"/>
+        </w:rPr>
+        <w:t>2 ]</w:t>
+      </w:r>
+      <w:proofErr w:type="gramEnd"/>
+    </w:p>
+    <w:p>
+      <w:pPr>
+        <w:pStyle w:val="ListParagraph"/>
+        <w:spacing w:before="240"/>
+        <w:ind w:left="360"/>
+        <w:jc w:val="both"/>
+        <w:rPr>
+          <w:sz w:val="24"/>
+          <w:szCs w:val="24"/>
+        </w:rPr>
+      </w:pPr>
+      <w:r>
+        <w:rPr>
+          <w:sz w:val="24"/>
+          <w:szCs w:val="24"/>
+        </w:rPr>
+        <w:t>Write balanced chemical equation for each reaction.</w:t>
+      </w:r>
+    </w:p>
+    <w:p>
+      <w:pPr>
+        <w:pStyle w:val="ListParagraph"/>
+        <w:numPr>
+          <w:ilvl w:val="0"/>
+          <w:numId w:val="7"/>
+        </w:numPr>
+        <w:spacing w:before="240"/>
+        <w:jc w:val="both"/>
+        <w:rPr>
+          <w:sz w:val="24"/>
+          <w:szCs w:val="24"/>
+        </w:rPr>
+      </w:pPr>
+      <w:r>
+        <w:rPr>
+          <w:sz w:val="24"/>
+          <w:szCs w:val="24"/>
+        </w:rPr>
+        <w:t xml:space="preserve">Using a suitable chemical equation justify that some chemical </w:t>
+      </w:r>
+      <w:proofErr w:type="gramStart"/>
+      <w:r>
+        <w:rPr>
+          <w:sz w:val="24"/>
+          <w:szCs w:val="24"/>
+        </w:rPr>
+        <w:t>re</w:t>
+      </w:r>
+      <w:r>
+        <w:rPr>
+          <w:sz w:val="24"/>
+          <w:szCs w:val="24"/>
+        </w:rPr>
+        <w:t>a</w:t>
+      </w:r>
+      <w:r>
+        <w:rPr>
+          <w:sz w:val="24"/>
+          <w:szCs w:val="24"/>
+        </w:rPr>
+        <w:t>ction</w:t>
+      </w:r>
+      <w:proofErr w:type="gramEnd"/>
+      <w:r>
+        <w:rPr>
+          <w:sz w:val="24"/>
+          <w:szCs w:val="24"/>
+        </w:rPr>
+        <w:t xml:space="preserve"> are determined </w:t>
+      </w:r>
+      <w:proofErr w:type="gramStart"/>
+      <w:r>
+        <w:rPr>
+          <w:sz w:val="24"/>
+          <w:szCs w:val="24"/>
+        </w:rPr>
+        <w:t>by :</w:t>
+      </w:r>
+      <w:proofErr w:type="gramEnd"/>
+      <w:r>
+        <w:rPr>
+          <w:sz w:val="24"/>
+          <w:szCs w:val="24"/>
+        </w:rPr>
+        <w:t xml:space="preserve">   [ </w:t>
+      </w:r>
+      <w:proofErr w:type="gramStart"/>
+      <w:r>
+        <w:rPr>
+          <w:sz w:val="24"/>
+          <w:szCs w:val="24"/>
+        </w:rPr>
+        <w:t>2 ]</w:t>
+      </w:r>
+      <w:proofErr w:type="gramEnd"/>
+    </w:p>
+    <w:p>
+      <w:pPr>
+        <w:pStyle w:val="ListParagraph"/>
+        <w:spacing w:before="240"/>
+        <w:ind w:left="360"/>
+        <w:jc w:val="both"/>
+        <w:rPr>
+          <w:sz w:val="24"/>
+          <w:szCs w:val="24"/>
+        </w:rPr>
+      </w:pPr>
+      <w:r>
+        <w:rPr>
+          <w:sz w:val="24"/>
+          <w:szCs w:val="24"/>
+        </w:rPr>
+        <w:t>(</w:t>
+      </w:r>
+      <w:proofErr w:type="spellStart"/>
+      <w:r>
+        <w:rPr>
+          <w:sz w:val="24"/>
+          <w:szCs w:val="24"/>
+        </w:rPr>
+        <w:t>i</w:t>
+      </w:r>
+      <w:proofErr w:type="spellEnd"/>
+      <w:r>
+        <w:rPr>
+          <w:sz w:val="24"/>
+          <w:szCs w:val="24"/>
+        </w:rPr>
+        <w:t xml:space="preserve">)    Change in </w:t>
+      </w:r>
+      <w:proofErr w:type="spellStart"/>
+      <w:r>
+        <w:rPr>
+          <w:sz w:val="24"/>
+          <w:szCs w:val="24"/>
+        </w:rPr>
+        <w:t>colour</w:t>
+      </w:r>
+      <w:proofErr w:type="spellEnd"/>
+      <w:r>
+        <w:rPr>
+          <w:sz w:val="24"/>
+          <w:szCs w:val="24"/>
+        </w:rPr>
+        <w:t xml:space="preserve">           </w:t>
+      </w:r>
+      <w:proofErr w:type="gramStart"/>
+      <w:r>
+        <w:rPr>
+          <w:sz w:val="24"/>
+          <w:szCs w:val="24"/>
+        </w:rPr>
+        <w:t xml:space="preserve">   (</w:t>
+      </w:r>
+      <w:proofErr w:type="gramEnd"/>
+      <w:r>
+        <w:rPr>
+          <w:sz w:val="24"/>
+          <w:szCs w:val="24"/>
+        </w:rPr>
+        <w:t>ii)   Change in temperature</w:t>
+      </w:r>
+    </w:p>
+    <w:p>
+      <w:pPr>
+        <w:pStyle w:val="ListParagraph"/>
+        <w:numPr>
+          <w:ilvl w:val="0"/>
+          <w:numId w:val="7"/>
+        </w:numPr>
+        <w:spacing w:before="240"/>
+        <w:jc w:val="both"/>
+        <w:rPr>
+          <w:sz w:val="24"/>
+          <w:szCs w:val="24"/>
+        </w:rPr>
+      </w:pPr>
+      <w:r>
+        <w:rPr>
+          <w:sz w:val="24"/>
+          <w:szCs w:val="24"/>
+        </w:rPr>
+        <w:t xml:space="preserve">Write the balanced chemical equation for the following and identify the type of reaction in each case.                                                                                                                                                  [ 1 x </w:t>
+      </w:r>
+      <w:r>
+        <w:rPr>
+          <w:sz w:val="24"/>
+          <w:szCs w:val="24"/>
+        </w:rPr>
+        <w:t>5</w:t>
+      </w:r>
+      <w:r>
+        <w:rPr>
+          <w:sz w:val="24"/>
+          <w:szCs w:val="24"/>
+        </w:rPr>
+        <w:t xml:space="preserve"> = </w:t>
+      </w:r>
+      <w:proofErr w:type="gramStart"/>
+      <w:r>
+        <w:rPr>
+          <w:sz w:val="24"/>
+          <w:szCs w:val="24"/>
+        </w:rPr>
+        <w:t>5</w:t>
+      </w:r>
+      <w:r>
+        <w:rPr>
+          <w:sz w:val="24"/>
+          <w:szCs w:val="24"/>
+        </w:rPr>
+        <w:t xml:space="preserve"> ]</w:t>
+      </w:r>
+      <w:proofErr w:type="gramEnd"/>
+    </w:p>
+    <w:p>
+      <w:pPr>
+        <w:pStyle w:val="ListParagraph"/>
+        <w:numPr>
+          <w:ilvl w:val="0"/>
+          <w:numId w:val="8"/>
+        </w:numPr>
+        <w:spacing w:before="240"/>
+        <w:jc w:val="both"/>
+        <w:rPr>
+          <w:sz w:val="24"/>
+          <w:szCs w:val="24"/>
+        </w:rPr>
+      </w:pPr>
+      <w:r>
+        <w:rPr>
+          <w:sz w:val="24"/>
+          <w:szCs w:val="24"/>
+        </w:rPr>
+        <w:t>potassium bromide (</w:t>
+      </w:r>
+      <w:proofErr w:type="spellStart"/>
+      <w:proofErr w:type="gramStart"/>
+      <w:r>
+        <w:rPr>
+          <w:sz w:val="24"/>
+          <w:szCs w:val="24"/>
+        </w:rPr>
+        <w:t>aq</w:t>
+      </w:r>
+      <w:proofErr w:type="spellEnd"/>
+      <w:r>
+        <w:rPr>
+          <w:sz w:val="24"/>
+          <w:szCs w:val="24"/>
+        </w:rPr>
+        <w:t>)  +</w:t>
+      </w:r>
+      <w:proofErr w:type="gramEnd"/>
+      <w:r>
+        <w:rPr>
+          <w:sz w:val="24"/>
+          <w:szCs w:val="24"/>
+        </w:rPr>
+        <w:t xml:space="preserve">  Barium iodide (</w:t>
+      </w:r>
+      <w:proofErr w:type="spellStart"/>
+      <w:r>
+        <w:rPr>
+          <w:sz w:val="24"/>
+          <w:szCs w:val="24"/>
+        </w:rPr>
+        <w:t>aq</w:t>
+      </w:r>
+      <w:proofErr w:type="spellEnd"/>
+      <w:r>
+        <w:rPr>
+          <w:sz w:val="24"/>
+          <w:szCs w:val="24"/>
+        </w:rPr>
+        <w:t xml:space="preserve">) </w:t>
+      </w:r>
+      <m:oMath>
+        <m:box>
+          <m:boxPr>
+            <m:opEmu m:val="1"/>
+            <m:ctrlPr>
+              <w:rPr>
+                <w:rFonts w:ascii="Cambria Math" w:hAnsi="Cambria Math"/>
+                <w:i/>
+                <w:sz w:val="24"/>
+                <w:szCs w:val="24"/>
+              </w:rPr>
+            </m:ctrlPr>
+          </m:boxPr>
+          <m:e>
+            <m:groupChr>
+              <m:groupChrPr>
+                <m:chr m:val="→"/>
+                <m:vertJc m:val="bot"/>
+                <m:ctrlPr>
+                  <w:rPr>
+                    <w:rFonts w:ascii="Cambria Math" w:hAnsi="Cambria Math"/>
+                    <w:i/>
+                    <w:sz w:val="24"/>
+                    <w:szCs w:val="24"/>
+                  </w:rPr>
+                </m:ctrlPr>
+              </m:groupChrPr>
+              <m:e>
+                <m:r>
+                  <w:rPr>
+                    <w:rFonts w:ascii="Cambria Math" w:hAnsi="Cambria Math"/>
+                    <w:sz w:val="24"/>
+                    <w:szCs w:val="24"/>
+                  </w:rPr>
+                  <m:t xml:space="preserve">                     </m:t>
+                </m:r>
+              </m:e>
+            </m:groupChr>
+          </m:e>
+        </m:box>
+      </m:oMath>
+      <w:r>
+        <w:rPr>
+          <w:rFonts w:eastAsiaTheme="minorEastAsia"/>
+          <w:sz w:val="24"/>
+          <w:szCs w:val="24"/>
+        </w:rPr>
+        <w:t xml:space="preserve">  Potassium iodide (aq) + </w:t>
+      </w:r>
+      <w:proofErr w:type="gramStart"/>
+      <w:r>
+        <w:rPr>
+          <w:rFonts w:eastAsiaTheme="minorEastAsia"/>
+          <w:sz w:val="24"/>
+          <w:szCs w:val="24"/>
+        </w:rPr>
+        <w:t>barium  bromide</w:t>
+      </w:r>
+      <w:proofErr w:type="gramEnd"/>
+      <w:r>
+        <w:rPr>
+          <w:rFonts w:eastAsiaTheme="minorEastAsia"/>
+          <w:sz w:val="24"/>
+          <w:szCs w:val="24"/>
+        </w:rPr>
+        <w:t xml:space="preserve"> (s)</w:t>
+      </w:r>
+    </w:p>
+    <w:p>
+      <w:pPr>
+        <w:pStyle w:val="ListParagraph"/>
+        <w:numPr>
+          <w:ilvl w:val="0"/>
+          <w:numId w:val="8"/>
+        </w:numPr>
+        <w:spacing w:before="240"/>
+        <w:jc w:val="both"/>
+        <w:rPr>
+          <w:sz w:val="24"/>
+          <w:szCs w:val="24"/>
+        </w:rPr>
+      </w:pPr>
+      <w:r>
+        <w:rPr>
+          <w:sz w:val="24"/>
+          <w:szCs w:val="24"/>
+        </w:rPr>
+        <w:t xml:space="preserve">Zinc Carbonate (s)  </w:t>
+      </w:r>
+      <m:oMath>
+        <m:box>
+          <m:boxPr>
+            <m:opEmu m:val="1"/>
+            <m:ctrlPr>
+              <w:rPr>
+                <w:rFonts w:ascii="Cambria Math" w:hAnsi="Cambria Math"/>
+                <w:i/>
+                <w:sz w:val="24"/>
+                <w:szCs w:val="24"/>
+              </w:rPr>
+            </m:ctrlPr>
+          </m:boxPr>
+          <m:e>
+            <m:groupChr>
+              <m:groupChrPr>
+                <m:chr m:val="→"/>
+                <m:vertJc m:val="bot"/>
+                <m:ctrlPr>
+                  <w:rPr>
+                    <w:rFonts w:ascii="Cambria Math" w:hAnsi="Cambria Math"/>
+                    <w:i/>
+                    <w:sz w:val="24"/>
+                    <w:szCs w:val="24"/>
+                  </w:rPr>
+                </m:ctrlPr>
+              </m:groupChrPr>
+              <m:e>
+                <m:r>
+                  <w:rPr>
+                    <w:rFonts w:ascii="Cambria Math" w:hAnsi="Cambria Math"/>
+                    <w:sz w:val="24"/>
+                    <w:szCs w:val="24"/>
+                  </w:rPr>
+                  <m:t xml:space="preserve">                     </m:t>
+                </m:r>
+              </m:e>
+            </m:groupChr>
+          </m:e>
+        </m:box>
+      </m:oMath>
+      <w:r>
+        <w:rPr>
+          <w:rFonts w:eastAsiaTheme="minorEastAsia"/>
+          <w:sz w:val="24"/>
+          <w:szCs w:val="24"/>
+        </w:rPr>
+        <w:t xml:space="preserve">  Zinc oxide (</w:t>
+      </w:r>
+      <w:proofErr w:type="gramStart"/>
+      <w:r>
+        <w:rPr>
+          <w:rFonts w:eastAsiaTheme="minorEastAsia"/>
+          <w:sz w:val="24"/>
+          <w:szCs w:val="24"/>
+        </w:rPr>
+        <w:t>s)  +</w:t>
+      </w:r>
+      <w:proofErr w:type="gramEnd"/>
+      <w:r>
+        <w:rPr>
+          <w:rFonts w:eastAsiaTheme="minorEastAsia"/>
+          <w:sz w:val="24"/>
+          <w:szCs w:val="24"/>
+        </w:rPr>
+        <w:t xml:space="preserve">  Carbon dioxide (g)</w:t>
+      </w:r>
+    </w:p>
+    <w:p>
+      <w:pPr>
+        <w:pStyle w:val="ListParagraph"/>
+        <w:numPr>
+          <w:ilvl w:val="0"/>
+          <w:numId w:val="8"/>
+        </w:numPr>
+        <w:spacing w:before="240"/>
+        <w:jc w:val="both"/>
+        <w:rPr>
+          <w:sz w:val="24"/>
+          <w:szCs w:val="24"/>
+        </w:rPr>
+      </w:pPr>
+      <w:r>
+        <w:rPr>
+          <w:rFonts w:eastAsiaTheme="minorEastAsia"/>
+          <w:sz w:val="24"/>
+          <w:szCs w:val="24"/>
+        </w:rPr>
+        <w:t>Hydrogen (</w:t>
+      </w:r>
+      <w:proofErr w:type="gramStart"/>
+      <w:r>
+        <w:rPr>
+          <w:rFonts w:eastAsiaTheme="minorEastAsia"/>
+          <w:sz w:val="24"/>
+          <w:szCs w:val="24"/>
+        </w:rPr>
+        <w:t>g)  +</w:t>
+      </w:r>
+      <w:proofErr w:type="gramEnd"/>
+      <w:r>
+        <w:rPr>
+          <w:rFonts w:eastAsiaTheme="minorEastAsia"/>
+          <w:sz w:val="24"/>
+          <w:szCs w:val="24"/>
+        </w:rPr>
+        <w:t xml:space="preserve">  Chlorine (g)  </w:t>
+      </w:r>
+      <m:oMath>
+        <m:box>
+          <m:boxPr>
+            <m:opEmu m:val="1"/>
+            <m:ctrlPr>
+              <w:rPr>
+                <w:rFonts w:ascii="Cambria Math" w:hAnsi="Cambria Math"/>
+                <w:i/>
+                <w:sz w:val="24"/>
+                <w:szCs w:val="24"/>
+              </w:rPr>
+            </m:ctrlPr>
+          </m:boxPr>
+          <m:e>
+            <m:groupChr>
+              <m:groupChrPr>
+                <m:chr m:val="→"/>
+                <m:vertJc m:val="bot"/>
+                <m:ctrlPr>
+                  <w:rPr>
+                    <w:rFonts w:ascii="Cambria Math" w:hAnsi="Cambria Math"/>
+                    <w:i/>
+                    <w:sz w:val="24"/>
+                    <w:szCs w:val="24"/>
+                  </w:rPr>
+                </m:ctrlPr>
+              </m:groupChrPr>
+              <m:e>
+                <m:r>
+                  <w:rPr>
+                    <w:rFonts w:ascii="Cambria Math" w:hAnsi="Cambria Math"/>
+                    <w:sz w:val="24"/>
+                    <w:szCs w:val="24"/>
+                  </w:rPr>
+                  <m:t xml:space="preserve">                     </m:t>
+                </m:r>
+              </m:e>
+            </m:groupChr>
+          </m:e>
+        </m:box>
+      </m:oMath>
+      <w:r>
+        <w:rPr>
+          <w:rFonts w:eastAsiaTheme="minorEastAsia"/>
+          <w:sz w:val="24"/>
+          <w:szCs w:val="24"/>
+        </w:rPr>
+        <w:t xml:space="preserve">  Hydrogen chloride (g)</w:t>
+      </w:r>
+    </w:p>
+    <w:p>
+      <w:pPr>
+        <w:pStyle w:val="ListParagraph"/>
+        <w:numPr>
+          <w:ilvl w:val="0"/>
+          <w:numId w:val="8"/>
+        </w:numPr>
+        <w:spacing w:after="0"/>
+        <w:jc w:val="both"/>
+        <w:rPr>
+          <w:sz w:val="24"/>
+          <w:szCs w:val="24"/>
+        </w:rPr>
+      </w:pPr>
+      <w:r>
+        <w:rPr>
+          <w:sz w:val="24"/>
+          <w:szCs w:val="24"/>
+        </w:rPr>
+        <w:t xml:space="preserve">Calcium hydroxide + Carbon </w:t>
+      </w:r>
+      <w:proofErr w:type="gramStart"/>
+      <w:r>
+        <w:rPr>
+          <w:sz w:val="24"/>
+          <w:szCs w:val="24"/>
+        </w:rPr>
+        <w:t xml:space="preserve">dioxide  </w:t>
+      </w:r>
+      <w:r>
+        <w:rPr>
+          <w:rFonts w:ascii="Times New Roman" w:hAnsi="Times New Roman" w:cs="Times New Roman"/>
+          <w:sz w:val="24"/>
+          <w:szCs w:val="24"/>
+        </w:rPr>
+        <w:t>→</w:t>
+      </w:r>
+      <w:proofErr w:type="gramEnd"/>
+      <w:r>
+        <w:rPr>
+          <w:sz w:val="24"/>
+          <w:szCs w:val="24"/>
+        </w:rPr>
+        <w:t xml:space="preserve">  Calcium carbonate + Water</w:t>
+      </w:r>
+    </w:p>
+    <w:p>
+      <w:pPr>
+        <w:pStyle w:val="ListParagraph"/>
+        <w:numPr>
+          <w:ilvl w:val="0"/>
+          <w:numId w:val="8"/>
+        </w:numPr>
+        <w:spacing w:after="0"/>
+        <w:jc w:val="both"/>
+        <w:rPr>
+          <w:sz w:val="24"/>
+          <w:szCs w:val="24"/>
+        </w:rPr>
+      </w:pPr>
+      <w:r>
+        <w:rPr>
+          <w:sz w:val="24"/>
+          <w:szCs w:val="24"/>
+        </w:rPr>
+        <w:t xml:space="preserve">Barium chloride + Potassium </w:t>
+      </w:r>
+      <w:proofErr w:type="gramStart"/>
+      <w:r>
+        <w:rPr>
+          <w:sz w:val="24"/>
+          <w:szCs w:val="24"/>
+        </w:rPr>
+        <w:t xml:space="preserve">sulphate  </w:t>
+      </w:r>
+      <w:r>
+        <w:rPr>
+          <w:rFonts w:ascii="Times New Roman" w:hAnsi="Times New Roman" w:cs="Times New Roman"/>
+          <w:sz w:val="24"/>
+          <w:szCs w:val="24"/>
+        </w:rPr>
+        <w:t>→</w:t>
+      </w:r>
+      <w:proofErr w:type="gramEnd"/>
+      <w:r>
+        <w:rPr>
+          <w:sz w:val="24"/>
+          <w:szCs w:val="24"/>
+        </w:rPr>
+        <w:t xml:space="preserve">  Barium sulphate + Potassium chloride</w:t>
+      </w:r>
+    </w:p>
+    <w:p>
+      <w:pPr>
+        <w:pStyle w:val="ListParagraph"/>
+        <w:spacing w:before="240"/>
+        <w:jc w:val="both"/>
+        <w:rPr>
+          <w:sz w:val="24"/>
+          <w:szCs w:val="24"/>
+        </w:rPr>
+      </w:pPr>
+    </w:p>
+    <w:p>
+      <w:pPr>
+        <w:pStyle w:val="ListParagraph"/>
+        <w:numPr>
+          <w:ilvl w:val="0"/>
+          <w:numId w:val="7"/>
+        </w:numPr>
+        <w:spacing w:before="240"/>
+        <w:jc w:val="both"/>
+        <w:rPr>
+          <w:sz w:val="24"/>
+          <w:szCs w:val="24"/>
+        </w:rPr>
+      </w:pPr>
+      <w:r>
+        <w:rPr>
+          <w:sz w:val="24"/>
+          <w:szCs w:val="24"/>
+        </w:rPr>
+        <w:t xml:space="preserve">Balance the following chemical </w:t>
+      </w:r>
+      <w:proofErr w:type="gramStart"/>
+      <w:r>
+        <w:rPr>
+          <w:sz w:val="24"/>
+          <w:szCs w:val="24"/>
+        </w:rPr>
+        <w:t>equation :</w:t>
+      </w:r>
+      <w:proofErr w:type="gramEnd"/>
+      <w:r>
+        <w:rPr>
+          <w:sz w:val="24"/>
+          <w:szCs w:val="24"/>
+        </w:rPr>
+        <w:t xml:space="preserve">                                                                           </w:t>
+      </w:r>
+      <w:proofErr w:type="gramStart"/>
+      <w:r>
+        <w:rPr>
+          <w:sz w:val="24"/>
+          <w:szCs w:val="24"/>
+        </w:rPr>
+        <w:t xml:space="preserve">   [</w:t>
+      </w:r>
+      <w:proofErr w:type="gramEnd"/>
+      <w:r>
+        <w:rPr>
+          <w:sz w:val="24"/>
+          <w:szCs w:val="24"/>
+        </w:rPr>
+        <w:t xml:space="preserve"> 1 x </w:t>
+      </w:r>
+      <w:r>
+        <w:rPr>
+          <w:sz w:val="24"/>
+          <w:szCs w:val="24"/>
+        </w:rPr>
+        <w:t>5</w:t>
+      </w:r>
+      <w:r>
+        <w:rPr>
+          <w:sz w:val="24"/>
+          <w:szCs w:val="24"/>
+        </w:rPr>
+        <w:t xml:space="preserve"> = </w:t>
+      </w:r>
+      <w:proofErr w:type="gramStart"/>
+      <w:r>
+        <w:rPr>
+          <w:sz w:val="24"/>
+          <w:szCs w:val="24"/>
+        </w:rPr>
+        <w:t>5</w:t>
+      </w:r>
+      <w:r>
+        <w:rPr>
+          <w:sz w:val="24"/>
+          <w:szCs w:val="24"/>
+        </w:rPr>
+        <w:t xml:space="preserve"> ]</w:t>
+      </w:r>
+      <w:proofErr w:type="gramEnd"/>
+    </w:p>
+    <w:p>
+      <w:pPr>
+        <w:pStyle w:val="ListParagraph"/>
+        <w:numPr>
+          <w:ilvl w:val="0"/>
+          <w:numId w:val="9"/>
+        </w:numPr>
+        <w:spacing w:before="240"/>
+        <w:jc w:val="both"/>
+        <w:rPr>
+          <w:sz w:val="24"/>
+          <w:szCs w:val="24"/>
+        </w:rPr>
+      </w:pPr>
+      <w:r>
+        <w:rPr>
+          <w:sz w:val="24"/>
+          <w:szCs w:val="24"/>
+        </w:rPr>
+        <w:t>BaCl</w:t>
+      </w:r>
+      <w:proofErr w:type="gramStart"/>
+      <w:r>
+        <w:rPr>
+          <w:sz w:val="24"/>
+          <w:szCs w:val="24"/>
+          <w:vertAlign w:val="subscript"/>
+        </w:rPr>
+        <w:t xml:space="preserve">2 </w:t>
+      </w:r>
+      <w:r>
+        <w:rPr>
+          <w:sz w:val="24"/>
+          <w:szCs w:val="24"/>
+        </w:rPr>
+        <w:t xml:space="preserve"> +</w:t>
+      </w:r>
+      <w:proofErr w:type="gramEnd"/>
+      <w:r>
+        <w:rPr>
+          <w:sz w:val="24"/>
+          <w:szCs w:val="24"/>
+        </w:rPr>
+        <w:t xml:space="preserve">  H</w:t>
+      </w:r>
+      <w:r>
+        <w:rPr>
+          <w:sz w:val="24"/>
+          <w:szCs w:val="24"/>
+          <w:vertAlign w:val="subscript"/>
+        </w:rPr>
+        <w:t>2</w:t>
+      </w:r>
+      <w:r>
+        <w:rPr>
+          <w:sz w:val="24"/>
+          <w:szCs w:val="24"/>
+        </w:rPr>
+        <w:t>SO</w:t>
+      </w:r>
+      <w:r>
+        <w:rPr>
+          <w:sz w:val="24"/>
+          <w:szCs w:val="24"/>
+          <w:vertAlign w:val="subscript"/>
+        </w:rPr>
+        <w:t>4</w:t>
+      </w:r>
+      <w:r>
+        <w:rPr>
+          <w:sz w:val="24"/>
+          <w:szCs w:val="24"/>
+        </w:rPr>
+        <w:t xml:space="preserve">  </w:t>
+      </w:r>
+      <m:oMath>
+        <m:box>
+          <m:boxPr>
+            <m:opEmu m:val="1"/>
+            <m:ctrlPr>
+              <w:rPr>
+                <w:rFonts w:ascii="Cambria Math" w:hAnsi="Cambria Math"/>
+                <w:i/>
+                <w:sz w:val="24"/>
+                <w:szCs w:val="24"/>
+              </w:rPr>
+            </m:ctrlPr>
+          </m:boxPr>
+          <m:e>
+            <m:groupChr>
+              <m:groupChrPr>
+                <m:chr m:val="→"/>
+                <m:vertJc m:val="bot"/>
+                <m:ctrlPr>
+                  <w:rPr>
+                    <w:rFonts w:ascii="Cambria Math" w:hAnsi="Cambria Math"/>
+                    <w:i/>
+                    <w:sz w:val="24"/>
+                    <w:szCs w:val="24"/>
+                  </w:rPr>
+                </m:ctrlPr>
+              </m:groupChrPr>
+              <m:e>
+                <m:r>
+                  <w:rPr>
+                    <w:rFonts w:ascii="Cambria Math" w:hAnsi="Cambria Math"/>
+                    <w:sz w:val="24"/>
+                    <w:szCs w:val="24"/>
+                  </w:rPr>
+                  <m:t xml:space="preserve">                     </m:t>
+                </m:r>
+              </m:e>
+            </m:groupChr>
+          </m:e>
+        </m:box>
+      </m:oMath>
+      <w:r>
+        <w:rPr>
+          <w:rFonts w:eastAsiaTheme="minorEastAsia"/>
+          <w:sz w:val="24"/>
+          <w:szCs w:val="24"/>
+        </w:rPr>
+        <w:t xml:space="preserve">  BaSO</w:t>
+      </w:r>
+      <w:proofErr w:type="gramStart"/>
+      <w:r>
+        <w:rPr>
+          <w:rFonts w:eastAsiaTheme="minorEastAsia"/>
+          <w:sz w:val="24"/>
+          <w:szCs w:val="24"/>
+          <w:vertAlign w:val="subscript"/>
+        </w:rPr>
+        <w:t>4</w:t>
+      </w:r>
+      <w:r>
+        <w:rPr>
+          <w:rFonts w:eastAsiaTheme="minorEastAsia"/>
+          <w:sz w:val="24"/>
+          <w:szCs w:val="24"/>
+        </w:rPr>
+        <w:t xml:space="preserve">  +</w:t>
+      </w:r>
+      <w:proofErr w:type="gramEnd"/>
+      <w:r>
+        <w:rPr>
+          <w:rFonts w:eastAsiaTheme="minorEastAsia"/>
+          <w:sz w:val="24"/>
+          <w:szCs w:val="24"/>
+        </w:rPr>
+        <w:t xml:space="preserve">  HCl</w:t>
+      </w:r>
+    </w:p>
+    <w:p>
+      <w:pPr>
+        <w:pStyle w:val="ListParagraph"/>
+        <w:numPr>
+          <w:ilvl w:val="0"/>
+          <w:numId w:val="9"/>
+        </w:numPr>
+        <w:spacing w:before="240"/>
+        <w:jc w:val="both"/>
+        <w:rPr>
+          <w:sz w:val="24"/>
+          <w:szCs w:val="24"/>
+        </w:rPr>
+      </w:pPr>
+      <w:r>
+        <w:rPr>
+          <w:sz w:val="24"/>
+          <w:szCs w:val="24"/>
+        </w:rPr>
+        <w:t>Ca(OH)</w:t>
+      </w:r>
+      <w:r>
+        <w:rPr>
+          <w:sz w:val="24"/>
+          <w:szCs w:val="24"/>
+          <w:vertAlign w:val="subscript"/>
+        </w:rPr>
+        <w:t>2</w:t>
+      </w:r>
+      <w:r>
+        <w:rPr>
+          <w:sz w:val="24"/>
+          <w:szCs w:val="24"/>
+        </w:rPr>
+        <w:t xml:space="preserve">  +  HNO</w:t>
+      </w:r>
+      <w:r>
+        <w:rPr>
+          <w:sz w:val="24"/>
+          <w:szCs w:val="24"/>
+          <w:vertAlign w:val="subscript"/>
+        </w:rPr>
+        <w:t>3</w:t>
+      </w:r>
+      <w:r>
+        <w:rPr>
+          <w:sz w:val="24"/>
+          <w:szCs w:val="24"/>
+        </w:rPr>
+        <w:t xml:space="preserve">  </w:t>
+      </w:r>
+      <m:oMath>
+        <m:box>
+          <m:boxPr>
+            <m:opEmu m:val="1"/>
+            <m:ctrlPr>
+              <w:rPr>
+                <w:rFonts w:ascii="Cambria Math" w:hAnsi="Cambria Math"/>
+                <w:i/>
+                <w:sz w:val="24"/>
+                <w:szCs w:val="24"/>
+              </w:rPr>
+            </m:ctrlPr>
+          </m:boxPr>
+          <m:e>
+            <m:groupChr>
+              <m:groupChrPr>
+                <m:chr m:val="→"/>
+                <m:vertJc m:val="bot"/>
+                <m:ctrlPr>
+                  <w:rPr>
+                    <w:rFonts w:ascii="Cambria Math" w:hAnsi="Cambria Math"/>
+                    <w:i/>
+                    <w:sz w:val="24"/>
+                    <w:szCs w:val="24"/>
+                  </w:rPr>
+                </m:ctrlPr>
+              </m:groupChrPr>
+              <m:e>
+                <m:r>
+                  <w:rPr>
+                    <w:rFonts w:ascii="Cambria Math" w:hAnsi="Cambria Math"/>
+                    <w:sz w:val="24"/>
+                    <w:szCs w:val="24"/>
+                  </w:rPr>
+                  <m:t xml:space="preserve">                     </m:t>
+                </m:r>
+              </m:e>
+            </m:groupChr>
+          </m:e>
+        </m:box>
+      </m:oMath>
+      <w:r>
+        <w:rPr>
+          <w:rFonts w:eastAsiaTheme="minorEastAsia"/>
+          <w:sz w:val="24"/>
+          <w:szCs w:val="24"/>
+        </w:rPr>
+        <w:t xml:space="preserve">  Ca(NO</w:t>
+      </w:r>
+      <w:r>
+        <w:rPr>
+          <w:rFonts w:eastAsiaTheme="minorEastAsia"/>
+          <w:sz w:val="24"/>
+          <w:szCs w:val="24"/>
+          <w:vertAlign w:val="subscript"/>
+        </w:rPr>
+        <w:t>3</w:t>
+      </w:r>
+      <w:r>
+        <w:rPr>
+          <w:rFonts w:eastAsiaTheme="minorEastAsia"/>
+          <w:sz w:val="24"/>
+          <w:szCs w:val="24"/>
+        </w:rPr>
+        <w:t>)</w:t>
+      </w:r>
+      <w:proofErr w:type="gramStart"/>
+      <w:r>
+        <w:rPr>
+          <w:rFonts w:eastAsiaTheme="minorEastAsia"/>
+          <w:sz w:val="24"/>
+          <w:szCs w:val="24"/>
+          <w:vertAlign w:val="subscript"/>
+        </w:rPr>
+        <w:t>2</w:t>
+      </w:r>
+      <w:r>
+        <w:rPr>
+          <w:rFonts w:eastAsiaTheme="minorEastAsia"/>
+          <w:sz w:val="24"/>
+          <w:szCs w:val="24"/>
+        </w:rPr>
+        <w:t xml:space="preserve">  +</w:t>
+      </w:r>
+      <w:proofErr w:type="gramEnd"/>
+      <w:r>
+        <w:rPr>
+          <w:rFonts w:eastAsiaTheme="minorEastAsia"/>
+          <w:sz w:val="24"/>
+          <w:szCs w:val="24"/>
+        </w:rPr>
+        <w:t xml:space="preserve">  H</w:t>
+      </w:r>
+      <w:r>
+        <w:rPr>
+          <w:rFonts w:eastAsiaTheme="minorEastAsia"/>
+          <w:sz w:val="24"/>
+          <w:szCs w:val="24"/>
+          <w:vertAlign w:val="subscript"/>
+        </w:rPr>
+        <w:t>2</w:t>
+      </w:r>
+      <w:r>
+        <w:rPr>
+          <w:rFonts w:eastAsiaTheme="minorEastAsia"/>
+          <w:sz w:val="24"/>
+          <w:szCs w:val="24"/>
+        </w:rPr>
+        <w:t>O</w:t>
+      </w:r>
+    </w:p>
+    <w:p>
+      <w:pPr>
+        <w:pStyle w:val="ListParagraph"/>
+        <w:numPr>
+          <w:ilvl w:val="0"/>
+          <w:numId w:val="9"/>
+        </w:numPr>
+        <w:spacing w:before="240"/>
+        <w:jc w:val="both"/>
+        <w:rPr>
+          <w:sz w:val="24"/>
+          <w:szCs w:val="24"/>
+        </w:rPr>
+      </w:pPr>
+      <w:proofErr w:type="gramStart"/>
+      <w:r>
+        <w:rPr>
+          <w:rFonts w:eastAsiaTheme="minorEastAsia"/>
+          <w:sz w:val="24"/>
+          <w:szCs w:val="24"/>
+        </w:rPr>
+        <w:t>Pb(</w:t>
+      </w:r>
+      <w:proofErr w:type="gramEnd"/>
+      <w:r>
+        <w:rPr>
+          <w:rFonts w:eastAsiaTheme="minorEastAsia"/>
+          <w:sz w:val="24"/>
+          <w:szCs w:val="24"/>
+        </w:rPr>
+        <w:t>NO</w:t>
+      </w:r>
+      <w:r>
+        <w:rPr>
+          <w:rFonts w:eastAsiaTheme="minorEastAsia"/>
+          <w:sz w:val="24"/>
+          <w:szCs w:val="24"/>
+          <w:vertAlign w:val="subscript"/>
+        </w:rPr>
+        <w:t>3</w:t>
+      </w:r>
+      <w:r>
+        <w:rPr>
+          <w:rFonts w:eastAsiaTheme="minorEastAsia"/>
+          <w:sz w:val="24"/>
+          <w:szCs w:val="24"/>
+        </w:rPr>
+        <w:t>)</w:t>
+      </w:r>
+      <w:r>
+        <w:rPr>
+          <w:rFonts w:eastAsiaTheme="minorEastAsia"/>
+          <w:sz w:val="24"/>
+          <w:szCs w:val="24"/>
+          <w:vertAlign w:val="subscript"/>
+        </w:rPr>
+        <w:t>2</w:t>
+      </w:r>
+      <w:r>
+        <w:rPr>
+          <w:rFonts w:eastAsiaTheme="minorEastAsia"/>
+          <w:sz w:val="24"/>
+          <w:szCs w:val="24"/>
+        </w:rPr>
+        <w:t xml:space="preserve">  </w:t>
+      </w:r>
+      <m:oMath>
+        <m:box>
+          <m:boxPr>
+            <m:opEmu m:val="1"/>
+            <m:ctrlPr>
+              <w:rPr>
+                <w:rFonts w:ascii="Cambria Math" w:hAnsi="Cambria Math"/>
+                <w:i/>
+                <w:sz w:val="24"/>
+                <w:szCs w:val="24"/>
+              </w:rPr>
+            </m:ctrlPr>
+          </m:boxPr>
+          <m:e>
+            <m:groupChr>
+              <m:groupChrPr>
+                <m:chr m:val="→"/>
+                <m:vertJc m:val="bot"/>
+                <m:ctrlPr>
+                  <w:rPr>
+                    <w:rFonts w:ascii="Cambria Math" w:hAnsi="Cambria Math"/>
+                    <w:i/>
+                    <w:sz w:val="24"/>
+                    <w:szCs w:val="24"/>
+                  </w:rPr>
+                </m:ctrlPr>
+              </m:groupChrPr>
+              <m:e>
+                <m:r>
+                  <w:rPr>
+                    <w:rFonts w:ascii="Cambria Math" w:hAnsi="Cambria Math"/>
+                    <w:sz w:val="24"/>
+                    <w:szCs w:val="24"/>
+                  </w:rPr>
+                  <m:t xml:space="preserve">                     </m:t>
+                </m:r>
+              </m:e>
+            </m:groupChr>
+          </m:e>
+        </m:box>
+      </m:oMath>
+      <w:r>
+        <w:rPr>
+          <w:rFonts w:eastAsiaTheme="minorEastAsia"/>
+          <w:sz w:val="24"/>
+          <w:szCs w:val="24"/>
+        </w:rPr>
+        <w:t xml:space="preserve">  PbO  </w:t>
+      </w:r>
+      <w:proofErr w:type="gramStart"/>
+      <w:r>
+        <w:rPr>
+          <w:rFonts w:eastAsiaTheme="minorEastAsia"/>
+          <w:sz w:val="24"/>
+          <w:szCs w:val="24"/>
+        </w:rPr>
+        <w:t>+  NO</w:t>
+      </w:r>
+      <w:r>
+        <w:rPr>
+          <w:rFonts w:eastAsiaTheme="minorEastAsia"/>
+          <w:sz w:val="24"/>
+          <w:szCs w:val="24"/>
+          <w:vertAlign w:val="subscript"/>
+        </w:rPr>
+        <w:t>2</w:t>
+      </w:r>
+      <w:r>
+        <w:rPr>
+          <w:rFonts w:eastAsiaTheme="minorEastAsia"/>
+          <w:sz w:val="24"/>
+          <w:szCs w:val="24"/>
+        </w:rPr>
+        <w:t xml:space="preserve">  +</w:t>
+      </w:r>
+      <w:proofErr w:type="gramEnd"/>
+      <w:r>
+        <w:rPr>
+          <w:rFonts w:eastAsiaTheme="minorEastAsia"/>
+          <w:sz w:val="24"/>
+          <w:szCs w:val="24"/>
+        </w:rPr>
+        <w:t xml:space="preserve">  O</w:t>
+      </w:r>
+      <w:r>
+        <w:rPr>
+          <w:rFonts w:eastAsiaTheme="minorEastAsia"/>
+          <w:sz w:val="24"/>
+          <w:szCs w:val="24"/>
+          <w:vertAlign w:val="subscript"/>
+        </w:rPr>
+        <w:t>2</w:t>
+      </w:r>
+    </w:p>
+    <w:p>
+      <w:pPr>
+        <w:pStyle w:val="ListParagraph"/>
+        <w:numPr>
+          <w:ilvl w:val="0"/>
+          <w:numId w:val="9"/>
+        </w:numPr>
+        <w:spacing w:before="240"/>
+        <w:jc w:val="both"/>
+        <w:rPr>
+          <w:sz w:val="24"/>
+          <w:szCs w:val="24"/>
+        </w:rPr>
+      </w:pPr>
+      <w:r>
+        <w:rPr>
+          <w:rFonts w:eastAsiaTheme="minorEastAsia"/>
+          <w:sz w:val="24"/>
+          <w:szCs w:val="24"/>
+        </w:rPr>
+        <w:t>MnO</w:t>
+      </w:r>
+      <w:proofErr w:type="gramStart"/>
+      <w:r>
+        <w:rPr>
+          <w:rFonts w:eastAsiaTheme="minorEastAsia"/>
+          <w:sz w:val="24"/>
+          <w:szCs w:val="24"/>
+          <w:vertAlign w:val="subscript"/>
+        </w:rPr>
+        <w:t>2</w:t>
+      </w:r>
+      <w:r>
+        <w:rPr>
+          <w:rFonts w:eastAsiaTheme="minorEastAsia"/>
+          <w:sz w:val="24"/>
+          <w:szCs w:val="24"/>
+        </w:rPr>
+        <w:t xml:space="preserve">  +</w:t>
+      </w:r>
+      <w:proofErr w:type="gramEnd"/>
+      <w:r>
+        <w:rPr>
+          <w:rFonts w:eastAsiaTheme="minorEastAsia"/>
+          <w:sz w:val="24"/>
+          <w:szCs w:val="24"/>
+        </w:rPr>
+        <w:t xml:space="preserve">  HCl  </w:t>
+      </w:r>
+      <m:oMath>
+        <m:box>
+          <m:boxPr>
+            <m:opEmu m:val="1"/>
+            <m:ctrlPr>
+              <w:rPr>
+                <w:rFonts w:ascii="Cambria Math" w:hAnsi="Cambria Math"/>
+                <w:i/>
+                <w:sz w:val="24"/>
+                <w:szCs w:val="24"/>
+              </w:rPr>
+            </m:ctrlPr>
+          </m:boxPr>
+          <m:e>
+            <m:groupChr>
+              <m:groupChrPr>
+                <m:chr m:val="→"/>
+                <m:vertJc m:val="bot"/>
+                <m:ctrlPr>
+                  <w:rPr>
+                    <w:rFonts w:ascii="Cambria Math" w:hAnsi="Cambria Math"/>
+                    <w:i/>
+                    <w:sz w:val="24"/>
+                    <w:szCs w:val="24"/>
+                  </w:rPr>
+                </m:ctrlPr>
+              </m:groupChrPr>
+              <m:e>
+                <m:r>
+                  <w:rPr>
+                    <w:rFonts w:ascii="Cambria Math" w:hAnsi="Cambria Math"/>
+                    <w:sz w:val="24"/>
+                    <w:szCs w:val="24"/>
+                  </w:rPr>
+                  <m:t xml:space="preserve">                     </m:t>
+                </m:r>
+              </m:e>
+            </m:groupChr>
+          </m:e>
+        </m:box>
+      </m:oMath>
+      <w:r>
+        <w:rPr>
+          <w:rFonts w:eastAsiaTheme="minorEastAsia"/>
+          <w:sz w:val="24"/>
+          <w:szCs w:val="24"/>
+        </w:rPr>
+        <w:t xml:space="preserve">  MnCl</w:t>
+      </w:r>
+      <w:r>
+        <w:rPr>
+          <w:rFonts w:eastAsiaTheme="minorEastAsia"/>
+          <w:sz w:val="24"/>
+          <w:szCs w:val="24"/>
+          <w:vertAlign w:val="subscript"/>
+        </w:rPr>
+        <w:t>2</w:t>
+      </w:r>
+      <w:r>
+        <w:rPr>
+          <w:rFonts w:eastAsiaTheme="minorEastAsia"/>
+          <w:sz w:val="24"/>
+          <w:szCs w:val="24"/>
+        </w:rPr>
+        <w:t xml:space="preserve">  +  H</w:t>
+      </w:r>
+      <w:r>
+        <w:rPr>
+          <w:rFonts w:eastAsiaTheme="minorEastAsia"/>
+          <w:sz w:val="24"/>
+          <w:szCs w:val="24"/>
+          <w:vertAlign w:val="subscript"/>
+        </w:rPr>
+        <w:t>2</w:t>
+      </w:r>
+      <w:r>
+        <w:rPr>
+          <w:rFonts w:eastAsiaTheme="minorEastAsia"/>
+          <w:sz w:val="24"/>
+          <w:szCs w:val="24"/>
+        </w:rPr>
+        <w:t>O  +  Cl</w:t>
+      </w:r>
+      <w:r>
+        <w:rPr>
+          <w:rFonts w:eastAsiaTheme="minorEastAsia"/>
+          <w:sz w:val="24"/>
+          <w:szCs w:val="24"/>
+          <w:vertAlign w:val="subscript"/>
+        </w:rPr>
+        <w:t>2</w:t>
+      </w:r>
+    </w:p>
+    <w:p>
+      <w:pPr>
+        <w:pStyle w:val="ListParagraph"/>
+        <w:numPr>
+          <w:ilvl w:val="0"/>
+          <w:numId w:val="9"/>
+        </w:numPr>
+        <w:spacing w:before="240"/>
+        <w:jc w:val="both"/>
+        <w:rPr>
+          <w:sz w:val="24"/>
+          <w:szCs w:val="24"/>
+        </w:rPr>
+      </w:pPr>
+      <w:r>
+        <w:rPr>
+          <w:sz w:val="24"/>
+          <w:szCs w:val="24"/>
+        </w:rPr>
+        <w:t>Al (OH)</w:t>
+      </w:r>
+      <w:r>
+        <w:rPr>
+          <w:sz w:val="24"/>
+          <w:szCs w:val="24"/>
+          <w:vertAlign w:val="subscript"/>
+        </w:rPr>
+        <w:t>3</w:t>
+      </w:r>
+      <w:r>
+        <w:rPr>
+          <w:sz w:val="24"/>
+          <w:szCs w:val="24"/>
+        </w:rPr>
+        <w:t xml:space="preserve">   </w:t>
+      </w:r>
+      <m:oMath>
+        <m:box>
+          <m:boxPr>
+            <m:opEmu m:val="1"/>
+            <m:ctrlPr>
+              <w:rPr>
+                <w:rFonts w:ascii="Cambria Math" w:hAnsi="Cambria Math"/>
+                <w:i/>
+                <w:sz w:val="24"/>
+                <w:szCs w:val="24"/>
+              </w:rPr>
+            </m:ctrlPr>
+          </m:boxPr>
+          <m:e>
+            <m:groupChr>
+              <m:groupChrPr>
+                <m:chr m:val="→"/>
+                <m:vertJc m:val="bot"/>
+                <m:ctrlPr>
+                  <w:rPr>
+                    <w:rFonts w:ascii="Cambria Math" w:hAnsi="Cambria Math"/>
+                    <w:i/>
+                    <w:sz w:val="24"/>
+                    <w:szCs w:val="24"/>
+                  </w:rPr>
+                </m:ctrlPr>
+              </m:groupChrPr>
+              <m:e>
+                <m:r>
+                  <w:rPr>
+                    <w:rFonts w:ascii="Cambria Math" w:hAnsi="Cambria Math"/>
+                    <w:sz w:val="24"/>
+                    <w:szCs w:val="24"/>
+                  </w:rPr>
+                  <m:t xml:space="preserve">     ∆    </m:t>
+                </m:r>
+              </m:e>
+            </m:groupChr>
+          </m:e>
+        </m:box>
+      </m:oMath>
+      <w:r>
+        <w:rPr>
+          <w:rFonts w:eastAsiaTheme="minorEastAsia"/>
+          <w:sz w:val="24"/>
+          <w:szCs w:val="24"/>
+        </w:rPr>
+        <w:t xml:space="preserve">   Al</w:t>
+      </w:r>
+      <w:r>
+        <w:rPr>
+          <w:rFonts w:eastAsiaTheme="minorEastAsia"/>
+          <w:sz w:val="24"/>
+          <w:szCs w:val="24"/>
+          <w:vertAlign w:val="subscript"/>
+        </w:rPr>
+        <w:t>2</w:t>
+      </w:r>
+      <w:r>
+        <w:rPr>
+          <w:rFonts w:eastAsiaTheme="minorEastAsia"/>
+          <w:sz w:val="24"/>
+          <w:szCs w:val="24"/>
+        </w:rPr>
+        <w:t>O</w:t>
+      </w:r>
+      <w:r>
+        <w:rPr>
+          <w:rFonts w:eastAsiaTheme="minorEastAsia"/>
+          <w:sz w:val="24"/>
+          <w:szCs w:val="24"/>
+          <w:vertAlign w:val="subscript"/>
+        </w:rPr>
+        <w:t>3</w:t>
+      </w:r>
+      <w:r>
+        <w:rPr>
+          <w:rFonts w:eastAsiaTheme="minorEastAsia"/>
+          <w:sz w:val="24"/>
+          <w:szCs w:val="24"/>
+        </w:rPr>
+        <w:t xml:space="preserve"> + H</w:t>
+      </w:r>
+      <w:r>
+        <w:rPr>
+          <w:rFonts w:eastAsiaTheme="minorEastAsia"/>
+          <w:sz w:val="24"/>
+          <w:szCs w:val="24"/>
+          <w:vertAlign w:val="subscript"/>
+        </w:rPr>
+        <w:t>2</w:t>
+      </w:r>
+      <w:r>
+        <w:rPr>
+          <w:rFonts w:eastAsiaTheme="minorEastAsia"/>
+          <w:sz w:val="24"/>
+          <w:szCs w:val="24"/>
+        </w:rPr>
+        <w:t>O</w:t>
+      </w:r>
+    </w:p>
+    <w:p>
+      <w:pPr>
+        <w:spacing w:before="240"/>
+        <w:jc w:val="both"/>
+        <w:rPr>
+          <w:sz w:val="24"/>
+          <w:szCs w:val="24"/>
+        </w:rPr>
+      </w:pPr>
+    </w:p>
     <w:sectPr>
+      <w:headerReference w:type="even" r:id="rId7"/>
+      <w:headerReference w:type="default" r:id="rId8"/>
+      <w:footerReference w:type="even" r:id="rId9"/>
+      <w:footerReference w:type="default" r:id="rId10"/>
+      <w:headerReference w:type="first" r:id="rId11"/>
+      <w:footerReference w:type="first" r:id="rId12"/>
       <w:pgSz w:w="11906" w:h="16838"/>
       <w:pgMar w:top="1152" w:right="720" w:bottom="432" w:left="1440" w:header="708" w:footer="708" w:gutter="0"/>
       <w:cols w:space="708"/>
@@ -2532,9 +5695,400 @@
 </w:document>
 </file>
 
+<file path=word/endnotes.xml><?xml version="1.0" encoding="utf-8"?>
+<w:endnotes xmlns:wpc="http://schemas.microsoft.com/office/word/2010/wordprocessingCanvas" xmlns:cx="http://schemas.microsoft.com/office/drawing/2014/chartex" xmlns:cx1="http://schemas.microsoft.com/office/drawing/2015/9/8/chartex" xmlns:cx2="http://schemas.microsoft.com/office/drawing/2015/10/21/chartex" xmlns:cx3="http://schemas.microsoft.com/office/drawing/2016/5/9/chartex" xmlns:cx4="http://schemas.microsoft.com/office/drawing/2016/5/10/chartex" xmlns:cx5="http://schemas.microsoft.com/office/drawing/2016/5/11/chartex" xmlns:cx6="http://schemas.microsoft.com/office/drawing/2016/5/12/chartex" xmlns:cx7="http://schemas.microsoft.com/office/drawing/2016/5/13/chartex" xmlns:cx8="http://schemas.microsoft.com/office/drawing/2016/5/14/chartex" xmlns:mc="http://schemas.openxmlformats.org/markup-compatibility/2006" xmlns:aink="http://schemas.microsoft.com/office/drawing/2016/ink" xmlns:am3d="http://schemas.microsoft.com/office/drawing/2017/model3d" xmlns:o="urn:schemas-microsoft-com:office:office" xmlns:oel="http://schemas.microsoft.com/office/2019/extlst" xmlns:r="http://schemas.openxmlformats.org/officeDocument/2006/relationships" xmlns:m="http://schemas.openxmlformats.org/officeDocument/2006/math" xmlns:v="urn:schemas-microsoft-com:vml" xmlns:wp14="http://schemas.microsoft.com/office/word/2010/wordprocessingDrawing" xmlns:wp="http://schemas.openxmlformats.org/drawingml/2006/wordprocessingDrawing" xmlns:w10="urn:schemas-microsoft-com:office:word" xmlns:w="http://schemas.openxmlformats.org/wordprocessingml/2006/main" xmlns:w14="http://schemas.microsoft.com/office/word/2010/wordml" xmlns:w15="http://schemas.microsoft.com/office/word/2012/wordml" xmlns:w16cex="http://schemas.microsoft.com/office/word/2018/wordml/cex" xmlns:w16cid="http://schemas.microsoft.com/office/word/2016/wordml/cid" xmlns:w16="http://schemas.microsoft.com/office/word/2018/wordml" xmlns:w16du="http://schemas.microsoft.com/office/word/2023/wordml/word16du" xmlns:w16sdtdh="http://schemas.microsoft.com/office/word/2020/wordml/sdtdatahash" xmlns:w16sdtfl="http://schemas.microsoft.com/office/word/2024/wordml/sdtformatlock" xmlns:w16se="http://schemas.microsoft.com/office/word/2015/wordml/symex" xmlns:wpg="http://schemas.microsoft.com/office/word/2010/wordprocessingGroup" xmlns:wpi="http://schemas.microsoft.com/office/word/2010/wordprocessingInk" xmlns:wne="http://schemas.microsoft.com/office/word/2006/wordml" xmlns:wps="http://schemas.microsoft.com/office/word/2010/wordprocessingShape" mc:Ignorable="w14 w15 w16se w16cid w16 w16cex w16sdtdh w16sdtfl w16du wp14">
+  <w:endnote w:type="separator" w:id="-1">
+    <w:p>
+      <w:pPr>
+        <w:spacing w:after="0" w:line="240" w:lineRule="auto"/>
+      </w:pPr>
+      <w:r>
+        <w:separator/>
+      </w:r>
+    </w:p>
+  </w:endnote>
+  <w:endnote w:type="continuationSeparator" w:id="0">
+    <w:p>
+      <w:pPr>
+        <w:spacing w:after="0" w:line="240" w:lineRule="auto"/>
+      </w:pPr>
+      <w:r>
+        <w:continuationSeparator/>
+      </w:r>
+    </w:p>
+  </w:endnote>
+</w:endnotes>
+</file>
+
+<file path=word/footer1.xml><?xml version="1.0" encoding="utf-8"?>
+<w:ftr xmlns:wpc="http://schemas.microsoft.com/office/word/2010/wordprocessingCanvas" xmlns:cx="http://schemas.microsoft.com/office/drawing/2014/chartex" xmlns:cx1="http://schemas.microsoft.com/office/drawing/2015/9/8/chartex" xmlns:cx2="http://schemas.microsoft.com/office/drawing/2015/10/21/chartex" xmlns:cx3="http://schemas.microsoft.com/office/drawing/2016/5/9/chartex" xmlns:cx4="http://schemas.microsoft.com/office/drawing/2016/5/10/chartex" xmlns:cx5="http://schemas.microsoft.com/office/drawing/2016/5/11/chartex" xmlns:cx6="http://schemas.microsoft.com/office/drawing/2016/5/12/chartex" xmlns:cx7="http://schemas.microsoft.com/office/drawing/2016/5/13/chartex" xmlns:cx8="http://schemas.microsoft.com/office/drawing/2016/5/14/chartex" xmlns:mc="http://schemas.openxmlformats.org/markup-compatibility/2006" xmlns:aink="http://schemas.microsoft.com/office/drawing/2016/ink" xmlns:am3d="http://schemas.microsoft.com/office/drawing/2017/model3d" xmlns:o="urn:schemas-microsoft-com:office:office" xmlns:oel="http://schemas.microsoft.com/office/2019/extlst" xmlns:r="http://schemas.openxmlformats.org/officeDocument/2006/relationships" xmlns:m="http://schemas.openxmlformats.org/officeDocument/2006/math" xmlns:v="urn:schemas-microsoft-com:vml" xmlns:wp14="http://schemas.microsoft.com/office/word/2010/wordprocessingDrawing" xmlns:wp="http://schemas.openxmlformats.org/drawingml/2006/wordprocessingDrawing" xmlns:w10="urn:schemas-microsoft-com:office:word" xmlns:w="http://schemas.openxmlformats.org/wordprocessingml/2006/main" xmlns:w14="http://schemas.microsoft.com/office/word/2010/wordml" xmlns:w15="http://schemas.microsoft.com/office/word/2012/wordml" xmlns:w16cex="http://schemas.microsoft.com/office/word/2018/wordml/cex" xmlns:w16cid="http://schemas.microsoft.com/office/word/2016/wordml/cid" xmlns:w16="http://schemas.microsoft.com/office/word/2018/wordml" xmlns:w16du="http://schemas.microsoft.com/office/word/2023/wordml/word16du" xmlns:w16sdtdh="http://schemas.microsoft.com/office/word/2020/wordml/sdtdatahash" xmlns:w16sdtfl="http://schemas.microsoft.com/office/word/2024/wordml/sdtformatlock" xmlns:w16se="http://schemas.microsoft.com/office/word/2015/wordml/symex" xmlns:wpg="http://schemas.microsoft.com/office/word/2010/wordprocessingGroup" xmlns:wpi="http://schemas.microsoft.com/office/word/2010/wordprocessingInk" xmlns:wne="http://schemas.microsoft.com/office/word/2006/wordml" xmlns:wps="http://schemas.microsoft.com/office/word/2010/wordprocessingShape" mc:Ignorable="w14 w15 w16se w16cid w16 w16cex w16sdtdh w16sdtfl w16du wp14">
+  <w:p>
+    <w:pPr>
+      <w:pStyle w:val="Footer"/>
+    </w:pPr>
+  </w:p>
+</w:ftr>
+</file>
+
+<file path=word/footer2.xml><?xml version="1.0" encoding="utf-8"?>
+<w:ftr xmlns:wpc="http://schemas.microsoft.com/office/word/2010/wordprocessingCanvas" xmlns:cx="http://schemas.microsoft.com/office/drawing/2014/chartex" xmlns:cx1="http://schemas.microsoft.com/office/drawing/2015/9/8/chartex" xmlns:cx2="http://schemas.microsoft.com/office/drawing/2015/10/21/chartex" xmlns:cx3="http://schemas.microsoft.com/office/drawing/2016/5/9/chartex" xmlns:cx4="http://schemas.microsoft.com/office/drawing/2016/5/10/chartex" xmlns:cx5="http://schemas.microsoft.com/office/drawing/2016/5/11/chartex" xmlns:cx6="http://schemas.microsoft.com/office/drawing/2016/5/12/chartex" xmlns:cx7="http://schemas.microsoft.com/office/drawing/2016/5/13/chartex" xmlns:cx8="http://schemas.microsoft.com/office/drawing/2016/5/14/chartex" xmlns:mc="http://schemas.openxmlformats.org/markup-compatibility/2006" xmlns:aink="http://schemas.microsoft.com/office/drawing/2016/ink" xmlns:am3d="http://schemas.microsoft.com/office/drawing/2017/model3d" xmlns:o="urn:schemas-microsoft-com:office:office" xmlns:oel="http://schemas.microsoft.com/office/2019/extlst" xmlns:r="http://schemas.openxmlformats.org/officeDocument/2006/relationships" xmlns:m="http://schemas.openxmlformats.org/officeDocument/2006/math" xmlns:v="urn:schemas-microsoft-com:vml" xmlns:wp14="http://schemas.microsoft.com/office/word/2010/wordprocessingDrawing" xmlns:wp="http://schemas.openxmlformats.org/drawingml/2006/wordprocessingDrawing" xmlns:w10="urn:schemas-microsoft-com:office:word" xmlns:w="http://schemas.openxmlformats.org/wordprocessingml/2006/main" xmlns:w14="http://schemas.microsoft.com/office/word/2010/wordml" xmlns:w15="http://schemas.microsoft.com/office/word/2012/wordml" xmlns:w16cex="http://schemas.microsoft.com/office/word/2018/wordml/cex" xmlns:w16cid="http://schemas.microsoft.com/office/word/2016/wordml/cid" xmlns:w16="http://schemas.microsoft.com/office/word/2018/wordml" xmlns:w16du="http://schemas.microsoft.com/office/word/2023/wordml/word16du" xmlns:w16sdtdh="http://schemas.microsoft.com/office/word/2020/wordml/sdtdatahash" xmlns:w16sdtfl="http://schemas.microsoft.com/office/word/2024/wordml/sdtformatlock" xmlns:w16se="http://schemas.microsoft.com/office/word/2015/wordml/symex" xmlns:wpg="http://schemas.microsoft.com/office/word/2010/wordprocessingGroup" xmlns:wpi="http://schemas.microsoft.com/office/word/2010/wordprocessingInk" xmlns:wne="http://schemas.microsoft.com/office/word/2006/wordml" xmlns:wps="http://schemas.microsoft.com/office/word/2010/wordprocessingShape" mc:Ignorable="w14 w15 w16se w16cid w16 w16cex w16sdtdh w16sdtfl w16du wp14">
+  <w:p>
+    <w:pPr>
+      <w:pStyle w:val="Footer"/>
+    </w:pPr>
+  </w:p>
+</w:ftr>
+</file>
+
+<file path=word/footer3.xml><?xml version="1.0" encoding="utf-8"?>
+<w:ftr xmlns:wpc="http://schemas.microsoft.com/office/word/2010/wordprocessingCanvas" xmlns:cx="http://schemas.microsoft.com/office/drawing/2014/chartex" xmlns:cx1="http://schemas.microsoft.com/office/drawing/2015/9/8/chartex" xmlns:cx2="http://schemas.microsoft.com/office/drawing/2015/10/21/chartex" xmlns:cx3="http://schemas.microsoft.com/office/drawing/2016/5/9/chartex" xmlns:cx4="http://schemas.microsoft.com/office/drawing/2016/5/10/chartex" xmlns:cx5="http://schemas.microsoft.com/office/drawing/2016/5/11/chartex" xmlns:cx6="http://schemas.microsoft.com/office/drawing/2016/5/12/chartex" xmlns:cx7="http://schemas.microsoft.com/office/drawing/2016/5/13/chartex" xmlns:cx8="http://schemas.microsoft.com/office/drawing/2016/5/14/chartex" xmlns:mc="http://schemas.openxmlformats.org/markup-compatibility/2006" xmlns:aink="http://schemas.microsoft.com/office/drawing/2016/ink" xmlns:am3d="http://schemas.microsoft.com/office/drawing/2017/model3d" xmlns:o="urn:schemas-microsoft-com:office:office" xmlns:oel="http://schemas.microsoft.com/office/2019/extlst" xmlns:r="http://schemas.openxmlformats.org/officeDocument/2006/relationships" xmlns:m="http://schemas.openxmlformats.org/officeDocument/2006/math" xmlns:v="urn:schemas-microsoft-com:vml" xmlns:wp14="http://schemas.microsoft.com/office/word/2010/wordprocessingDrawing" xmlns:wp="http://schemas.openxmlformats.org/drawingml/2006/wordprocessingDrawing" xmlns:w10="urn:schemas-microsoft-com:office:word" xmlns:w="http://schemas.openxmlformats.org/wordprocessingml/2006/main" xmlns:w14="http://schemas.microsoft.com/office/word/2010/wordml" xmlns:w15="http://schemas.microsoft.com/office/word/2012/wordml" xmlns:w16cex="http://schemas.microsoft.com/office/word/2018/wordml/cex" xmlns:w16cid="http://schemas.microsoft.com/office/word/2016/wordml/cid" xmlns:w16="http://schemas.microsoft.com/office/word/2018/wordml" xmlns:w16du="http://schemas.microsoft.com/office/word/2023/wordml/word16du" xmlns:w16sdtdh="http://schemas.microsoft.com/office/word/2020/wordml/sdtdatahash" xmlns:w16sdtfl="http://schemas.microsoft.com/office/word/2024/wordml/sdtformatlock" xmlns:w16se="http://schemas.microsoft.com/office/word/2015/wordml/symex" xmlns:wpg="http://schemas.microsoft.com/office/word/2010/wordprocessingGroup" xmlns:wpi="http://schemas.microsoft.com/office/word/2010/wordprocessingInk" xmlns:wne="http://schemas.microsoft.com/office/word/2006/wordml" xmlns:wps="http://schemas.microsoft.com/office/word/2010/wordprocessingShape" mc:Ignorable="w14 w15 w16se w16cid w16 w16cex w16sdtdh w16sdtfl w16du wp14">
+  <w:p>
+    <w:pPr>
+      <w:pStyle w:val="Footer"/>
+    </w:pPr>
+  </w:p>
+</w:ftr>
+</file>
+
+<file path=word/footnotes.xml><?xml version="1.0" encoding="utf-8"?>
+<w:footnotes xmlns:wpc="http://schemas.microsoft.com/office/word/2010/wordprocessingCanvas" xmlns:cx="http://schemas.microsoft.com/office/drawing/2014/chartex" xmlns:cx1="http://schemas.microsoft.com/office/drawing/2015/9/8/chartex" xmlns:cx2="http://schemas.microsoft.com/office/drawing/2015/10/21/chartex" xmlns:cx3="http://schemas.microsoft.com/office/drawing/2016/5/9/chartex" xmlns:cx4="http://schemas.microsoft.com/office/drawing/2016/5/10/chartex" xmlns:cx5="http://schemas.microsoft.com/office/drawing/2016/5/11/chartex" xmlns:cx6="http://schemas.microsoft.com/office/drawing/2016/5/12/chartex" xmlns:cx7="http://schemas.microsoft.com/office/drawing/2016/5/13/chartex" xmlns:cx8="http://schemas.microsoft.com/office/drawing/2016/5/14/chartex" xmlns:mc="http://schemas.openxmlformats.org/markup-compatibility/2006" xmlns:aink="http://schemas.microsoft.com/office/drawing/2016/ink" xmlns:am3d="http://schemas.microsoft.com/office/drawing/2017/model3d" xmlns:o="urn:schemas-microsoft-com:office:office" xmlns:oel="http://schemas.microsoft.com/office/2019/extlst" xmlns:r="http://schemas.openxmlformats.org/officeDocument/2006/relationships" xmlns:m="http://schemas.openxmlformats.org/officeDocument/2006/math" xmlns:v="urn:schemas-microsoft-com:vml" xmlns:wp14="http://schemas.microsoft.com/office/word/2010/wordprocessingDrawing" xmlns:wp="http://schemas.openxmlformats.org/drawingml/2006/wordprocessingDrawing" xmlns:w10="urn:schemas-microsoft-com:office:word" xmlns:w="http://schemas.openxmlformats.org/wordprocessingml/2006/main" xmlns:w14="http://schemas.microsoft.com/office/word/2010/wordml" xmlns:w15="http://schemas.microsoft.com/office/word/2012/wordml" xmlns:w16cex="http://schemas.microsoft.com/office/word/2018/wordml/cex" xmlns:w16cid="http://schemas.microsoft.com/office/word/2016/wordml/cid" xmlns:w16="http://schemas.microsoft.com/office/word/2018/wordml" xmlns:w16du="http://schemas.microsoft.com/office/word/2023/wordml/word16du" xmlns:w16sdtdh="http://schemas.microsoft.com/office/word/2020/wordml/sdtdatahash" xmlns:w16sdtfl="http://schemas.microsoft.com/office/word/2024/wordml/sdtformatlock" xmlns:w16se="http://schemas.microsoft.com/office/word/2015/wordml/symex" xmlns:wpg="http://schemas.microsoft.com/office/word/2010/wordprocessingGroup" xmlns:wpi="http://schemas.microsoft.com/office/word/2010/wordprocessingInk" xmlns:wne="http://schemas.microsoft.com/office/word/2006/wordml" xmlns:wps="http://schemas.microsoft.com/office/word/2010/wordprocessingShape" mc:Ignorable="w14 w15 w16se w16cid w16 w16cex w16sdtdh w16sdtfl w16du wp14">
+  <w:footnote w:type="separator" w:id="-1">
+    <w:p>
+      <w:pPr>
+        <w:spacing w:after="0" w:line="240" w:lineRule="auto"/>
+      </w:pPr>
+      <w:r>
+        <w:separator/>
+      </w:r>
+    </w:p>
+  </w:footnote>
+  <w:footnote w:type="continuationSeparator" w:id="0">
+    <w:p>
+      <w:pPr>
+        <w:spacing w:after="0" w:line="240" w:lineRule="auto"/>
+      </w:pPr>
+      <w:r>
+        <w:continuationSeparator/>
+      </w:r>
+    </w:p>
+  </w:footnote>
+</w:footnotes>
+</file>
+
+<file path=word/header1.xml><?xml version="1.0" encoding="utf-8"?>
+<w:hdr xmlns:wpc="http://schemas.microsoft.com/office/word/2010/wordprocessingCanvas" xmlns:cx="http://schemas.microsoft.com/office/drawing/2014/chartex" xmlns:cx1="http://schemas.microsoft.com/office/drawing/2015/9/8/chartex" xmlns:cx2="http://schemas.microsoft.com/office/drawing/2015/10/21/chartex" xmlns:cx3="http://schemas.microsoft.com/office/drawing/2016/5/9/chartex" xmlns:cx4="http://schemas.microsoft.com/office/drawing/2016/5/10/chartex" xmlns:cx5="http://schemas.microsoft.com/office/drawing/2016/5/11/chartex" xmlns:cx6="http://schemas.microsoft.com/office/drawing/2016/5/12/chartex" xmlns:cx7="http://schemas.microsoft.com/office/drawing/2016/5/13/chartex" xmlns:cx8="http://schemas.microsoft.com/office/drawing/2016/5/14/chartex" xmlns:mc="http://schemas.openxmlformats.org/markup-compatibility/2006" xmlns:aink="http://schemas.microsoft.com/office/drawing/2016/ink" xmlns:am3d="http://schemas.microsoft.com/office/drawing/2017/model3d" xmlns:o="urn:schemas-microsoft-com:office:office" xmlns:oel="http://schemas.microsoft.com/office/2019/extlst" xmlns:r="http://schemas.openxmlformats.org/officeDocument/2006/relationships" xmlns:m="http://schemas.openxmlformats.org/officeDocument/2006/math" xmlns:v="urn:schemas-microsoft-com:vml" xmlns:wp14="http://schemas.microsoft.com/office/word/2010/wordprocessingDrawing" xmlns:wp="http://schemas.openxmlformats.org/drawingml/2006/wordprocessingDrawing" xmlns:w10="urn:schemas-microsoft-com:office:word" xmlns:w="http://schemas.openxmlformats.org/wordprocessingml/2006/main" xmlns:w14="http://schemas.microsoft.com/office/word/2010/wordml" xmlns:w15="http://schemas.microsoft.com/office/word/2012/wordml" xmlns:w16cex="http://schemas.microsoft.com/office/word/2018/wordml/cex" xmlns:w16cid="http://schemas.microsoft.com/office/word/2016/wordml/cid" xmlns:w16="http://schemas.microsoft.com/office/word/2018/wordml" xmlns:w16du="http://schemas.microsoft.com/office/word/2023/wordml/word16du" xmlns:w16sdtdh="http://schemas.microsoft.com/office/word/2020/wordml/sdtdatahash" xmlns:w16sdtfl="http://schemas.microsoft.com/office/word/2024/wordml/sdtformatlock" xmlns:w16se="http://schemas.microsoft.com/office/word/2015/wordml/symex" xmlns:wpg="http://schemas.microsoft.com/office/word/2010/wordprocessingGroup" xmlns:wpi="http://schemas.microsoft.com/office/word/2010/wordprocessingInk" xmlns:wne="http://schemas.microsoft.com/office/word/2006/wordml" xmlns:wps="http://schemas.microsoft.com/office/word/2010/wordprocessingShape" mc:Ignorable="w14 w15 w16se w16cid w16 w16cex w16sdtdh w16sdtfl w16du wp14">
+  <w:p>
+    <w:pPr>
+      <w:pStyle w:val="Header"/>
+    </w:pPr>
+    <w:r>
+      <w:rPr>
+        <w:noProof/>
+      </w:rPr>
+      <w:pict w14:anchorId="4B262A9F">
+        <v:shapetype id="_x0000_t136" coordsize="21600,21600" o:spt="136" adj="10800" path="m@7,l@8,m@5,21600l@6,21600e">
+          <v:formulas>
+            <v:f eqn="sum #0 0 10800"/>
+            <v:f eqn="prod #0 2 1"/>
+            <v:f eqn="sum 21600 0 @1"/>
+            <v:f eqn="sum 0 0 @2"/>
+            <v:f eqn="sum 21600 0 @3"/>
+            <v:f eqn="if @0 @3 0"/>
+            <v:f eqn="if @0 21600 @1"/>
+            <v:f eqn="if @0 0 @2"/>
+            <v:f eqn="if @0 @4 21600"/>
+            <v:f eqn="mid @5 @6"/>
+            <v:f eqn="mid @8 @5"/>
+            <v:f eqn="mid @7 @8"/>
+            <v:f eqn="mid @6 @7"/>
+            <v:f eqn="sum @6 0 @5"/>
+          </v:formulas>
+          <v:path textpathok="t" o:connecttype="custom" o:connectlocs="@9,0;@10,10800;@11,21600;@12,10800" o:connectangles="270,180,90,0"/>
+          <v:textpath on="t" fitshape="t"/>
+          <v:handles>
+            <v:h position="#0,bottomRight" xrange="6629,14971"/>
+          </v:handles>
+          <o:lock v:ext="edit" text="t" shapetype="t"/>
+        </v:shapetype>
+        <v:shape id="PowerPlusWaterMarkObject152352891" o:spid="_x0000_s1026" type="#_x0000_t136" style="position:absolute;margin-left:0;margin-top:0;width:486.6pt;height:174.6pt;z-index:-251655168;mso-position-horizontal:center;mso-position-horizontal-relative:margin;mso-position-vertical:center;mso-position-vertical-relative:margin" o:allowincell="f" fillcolor="#7f7f7f [1612]" stroked="f">
+          <v:textpath style="font-family:&quot;earth&quot;;font-size:135pt" string="RLCC"/>
+        </v:shape>
+      </w:pict>
+    </w:r>
+  </w:p>
+</w:hdr>
+</file>
+
+<file path=word/header2.xml><?xml version="1.0" encoding="utf-8"?>
+<w:hdr xmlns:wpc="http://schemas.microsoft.com/office/word/2010/wordprocessingCanvas" xmlns:cx="http://schemas.microsoft.com/office/drawing/2014/chartex" xmlns:cx1="http://schemas.microsoft.com/office/drawing/2015/9/8/chartex" xmlns:cx2="http://schemas.microsoft.com/office/drawing/2015/10/21/chartex" xmlns:cx3="http://schemas.microsoft.com/office/drawing/2016/5/9/chartex" xmlns:cx4="http://schemas.microsoft.com/office/drawing/2016/5/10/chartex" xmlns:cx5="http://schemas.microsoft.com/office/drawing/2016/5/11/chartex" xmlns:cx6="http://schemas.microsoft.com/office/drawing/2016/5/12/chartex" xmlns:cx7="http://schemas.microsoft.com/office/drawing/2016/5/13/chartex" xmlns:cx8="http://schemas.microsoft.com/office/drawing/2016/5/14/chartex" xmlns:mc="http://schemas.openxmlformats.org/markup-compatibility/2006" xmlns:aink="http://schemas.microsoft.com/office/drawing/2016/ink" xmlns:am3d="http://schemas.microsoft.com/office/drawing/2017/model3d" xmlns:o="urn:schemas-microsoft-com:office:office" xmlns:oel="http://schemas.microsoft.com/office/2019/extlst" xmlns:r="http://schemas.openxmlformats.org/officeDocument/2006/relationships" xmlns:m="http://schemas.openxmlformats.org/officeDocument/2006/math" xmlns:v="urn:schemas-microsoft-com:vml" xmlns:wp14="http://schemas.microsoft.com/office/word/2010/wordprocessingDrawing" xmlns:wp="http://schemas.openxmlformats.org/drawingml/2006/wordprocessingDrawing" xmlns:w10="urn:schemas-microsoft-com:office:word" xmlns:w="http://schemas.openxmlformats.org/wordprocessingml/2006/main" xmlns:w14="http://schemas.microsoft.com/office/word/2010/wordml" xmlns:w15="http://schemas.microsoft.com/office/word/2012/wordml" xmlns:w16cex="http://schemas.microsoft.com/office/word/2018/wordml/cex" xmlns:w16cid="http://schemas.microsoft.com/office/word/2016/wordml/cid" xmlns:w16="http://schemas.microsoft.com/office/word/2018/wordml" xmlns:w16du="http://schemas.microsoft.com/office/word/2023/wordml/word16du" xmlns:w16sdtdh="http://schemas.microsoft.com/office/word/2020/wordml/sdtdatahash" xmlns:w16sdtfl="http://schemas.microsoft.com/office/word/2024/wordml/sdtformatlock" xmlns:w16se="http://schemas.microsoft.com/office/word/2015/wordml/symex" xmlns:wpg="http://schemas.microsoft.com/office/word/2010/wordprocessingGroup" xmlns:wpi="http://schemas.microsoft.com/office/word/2010/wordprocessingInk" xmlns:wne="http://schemas.microsoft.com/office/word/2006/wordml" xmlns:wps="http://schemas.microsoft.com/office/word/2010/wordprocessingShape" mc:Ignorable="w14 w15 w16se w16cid w16 w16cex w16sdtdh w16sdtfl w16du wp14">
+  <w:p>
+    <w:pPr>
+      <w:pStyle w:val="Header"/>
+    </w:pPr>
+    <w:r>
+      <w:rPr>
+        <w:noProof/>
+      </w:rPr>
+      <w:pict w14:anchorId="2C00A742">
+        <v:shapetype id="_x0000_t136" coordsize="21600,21600" o:spt="136" adj="10800" path="m@7,l@8,m@5,21600l@6,21600e">
+          <v:formulas>
+            <v:f eqn="sum #0 0 10800"/>
+            <v:f eqn="prod #0 2 1"/>
+            <v:f eqn="sum 21600 0 @1"/>
+            <v:f eqn="sum 0 0 @2"/>
+            <v:f eqn="sum 21600 0 @3"/>
+            <v:f eqn="if @0 @3 0"/>
+            <v:f eqn="if @0 21600 @1"/>
+            <v:f eqn="if @0 0 @2"/>
+            <v:f eqn="if @0 @4 21600"/>
+            <v:f eqn="mid @5 @6"/>
+            <v:f eqn="mid @8 @5"/>
+            <v:f eqn="mid @7 @8"/>
+            <v:f eqn="mid @6 @7"/>
+            <v:f eqn="sum @6 0 @5"/>
+          </v:formulas>
+          <v:path textpathok="t" o:connecttype="custom" o:connectlocs="@9,0;@10,10800;@11,21600;@12,10800" o:connectangles="270,180,90,0"/>
+          <v:textpath on="t" fitshape="t"/>
+          <v:handles>
+            <v:h position="#0,bottomRight" xrange="6629,14971"/>
+          </v:handles>
+          <o:lock v:ext="edit" text="t" shapetype="t"/>
+        </v:shapetype>
+        <v:shape id="PowerPlusWaterMarkObject152352892" o:spid="_x0000_s1027" type="#_x0000_t136" style="position:absolute;margin-left:0;margin-top:0;width:486.6pt;height:174.6pt;z-index:-251653120;mso-position-horizontal:center;mso-position-horizontal-relative:margin;mso-position-vertical:center;mso-position-vertical-relative:margin" o:allowincell="f" fillcolor="#7f7f7f [1612]" stroked="f">
+          <v:textpath style="font-family:&quot;earth&quot;;font-size:135pt" string="RLCC"/>
+        </v:shape>
+      </w:pict>
+    </w:r>
+  </w:p>
+</w:hdr>
+</file>
+
+<file path=word/header3.xml><?xml version="1.0" encoding="utf-8"?>
+<w:hdr xmlns:wpc="http://schemas.microsoft.com/office/word/2010/wordprocessingCanvas" xmlns:cx="http://schemas.microsoft.com/office/drawing/2014/chartex" xmlns:cx1="http://schemas.microsoft.com/office/drawing/2015/9/8/chartex" xmlns:cx2="http://schemas.microsoft.com/office/drawing/2015/10/21/chartex" xmlns:cx3="http://schemas.microsoft.com/office/drawing/2016/5/9/chartex" xmlns:cx4="http://schemas.microsoft.com/office/drawing/2016/5/10/chartex" xmlns:cx5="http://schemas.microsoft.com/office/drawing/2016/5/11/chartex" xmlns:cx6="http://schemas.microsoft.com/office/drawing/2016/5/12/chartex" xmlns:cx7="http://schemas.microsoft.com/office/drawing/2016/5/13/chartex" xmlns:cx8="http://schemas.microsoft.com/office/drawing/2016/5/14/chartex" xmlns:mc="http://schemas.openxmlformats.org/markup-compatibility/2006" xmlns:aink="http://schemas.microsoft.com/office/drawing/2016/ink" xmlns:am3d="http://schemas.microsoft.com/office/drawing/2017/model3d" xmlns:o="urn:schemas-microsoft-com:office:office" xmlns:oel="http://schemas.microsoft.com/office/2019/extlst" xmlns:r="http://schemas.openxmlformats.org/officeDocument/2006/relationships" xmlns:m="http://schemas.openxmlformats.org/officeDocument/2006/math" xmlns:v="urn:schemas-microsoft-com:vml" xmlns:wp14="http://schemas.microsoft.com/office/word/2010/wordprocessingDrawing" xmlns:wp="http://schemas.openxmlformats.org/drawingml/2006/wordprocessingDrawing" xmlns:w10="urn:schemas-microsoft-com:office:word" xmlns:w="http://schemas.openxmlformats.org/wordprocessingml/2006/main" xmlns:w14="http://schemas.microsoft.com/office/word/2010/wordml" xmlns:w15="http://schemas.microsoft.com/office/word/2012/wordml" xmlns:w16cex="http://schemas.microsoft.com/office/word/2018/wordml/cex" xmlns:w16cid="http://schemas.microsoft.com/office/word/2016/wordml/cid" xmlns:w16="http://schemas.microsoft.com/office/word/2018/wordml" xmlns:w16du="http://schemas.microsoft.com/office/word/2023/wordml/word16du" xmlns:w16sdtdh="http://schemas.microsoft.com/office/word/2020/wordml/sdtdatahash" xmlns:w16sdtfl="http://schemas.microsoft.com/office/word/2024/wordml/sdtformatlock" xmlns:w16se="http://schemas.microsoft.com/office/word/2015/wordml/symex" xmlns:wpg="http://schemas.microsoft.com/office/word/2010/wordprocessingGroup" xmlns:wpi="http://schemas.microsoft.com/office/word/2010/wordprocessingInk" xmlns:wne="http://schemas.microsoft.com/office/word/2006/wordml" xmlns:wps="http://schemas.microsoft.com/office/word/2010/wordprocessingShape" mc:Ignorable="w14 w15 w16se w16cid w16 w16cex w16sdtdh w16sdtfl w16du wp14">
+  <w:p>
+    <w:pPr>
+      <w:pStyle w:val="Header"/>
+    </w:pPr>
+    <w:r>
+      <w:rPr>
+        <w:noProof/>
+      </w:rPr>
+      <w:pict w14:anchorId="30229A18">
+        <v:shapetype id="_x0000_t136" coordsize="21600,21600" o:spt="136" adj="10800" path="m@7,l@8,m@5,21600l@6,21600e">
+          <v:formulas>
+            <v:f eqn="sum #0 0 10800"/>
+            <v:f eqn="prod #0 2 1"/>
+            <v:f eqn="sum 21600 0 @1"/>
+            <v:f eqn="sum 0 0 @2"/>
+            <v:f eqn="sum 21600 0 @3"/>
+            <v:f eqn="if @0 @3 0"/>
+            <v:f eqn="if @0 21600 @1"/>
+            <v:f eqn="if @0 0 @2"/>
+            <v:f eqn="if @0 @4 21600"/>
+            <v:f eqn="mid @5 @6"/>
+            <v:f eqn="mid @8 @5"/>
+            <v:f eqn="mid @7 @8"/>
+            <v:f eqn="mid @6 @7"/>
+            <v:f eqn="sum @6 0 @5"/>
+          </v:formulas>
+          <v:path textpathok="t" o:connecttype="custom" o:connectlocs="@9,0;@10,10800;@11,21600;@12,10800" o:connectangles="270,180,90,0"/>
+          <v:textpath on="t" fitshape="t"/>
+          <v:handles>
+            <v:h position="#0,bottomRight" xrange="6629,14971"/>
+          </v:handles>
+          <o:lock v:ext="edit" text="t" shapetype="t"/>
+        </v:shapetype>
+        <v:shape id="PowerPlusWaterMarkObject152352890" o:spid="_x0000_s1025" type="#_x0000_t136" style="position:absolute;margin-left:0;margin-top:0;width:486.6pt;height:174.6pt;z-index:-251657216;mso-position-horizontal:center;mso-position-horizontal-relative:margin;mso-position-vertical:center;mso-position-vertical-relative:margin" o:allowincell="f" fillcolor="#7f7f7f [1612]" stroked="f">
+          <v:textpath style="font-family:&quot;earth&quot;;font-size:135pt" string="RLCC"/>
+        </v:shape>
+      </w:pict>
+    </w:r>
+  </w:p>
+</w:hdr>
+</file>
+
 <file path=word/numbering.xml><?xml version="1.0" encoding="utf-8"?>
-<w:numbering xmlns:wpc="http://schemas.microsoft.com/office/word/2010/wordprocessingCanvas" xmlns:cx="http://schemas.microsoft.com/office/drawing/2014/chartex" xmlns:cx1="http://schemas.microsoft.com/office/drawing/2015/9/8/chartex" xmlns:mc="http://schemas.openxmlformats.org/markup-compatibility/2006" xmlns:o="urn:schemas-microsoft-com:office:office" xmlns:r="http://schemas.openxmlformats.org/officeDocument/2006/relationships" xmlns:m="http://schemas.openxmlformats.org/officeDocument/2006/math" xmlns:v="urn:schemas-microsoft-com:vml" xmlns:wp14="http://schemas.microsoft.com/office/word/2010/wordprocessingDrawing" xmlns:wp="http://schemas.openxmlformats.org/drawingml/2006/wordprocessingDrawing" xmlns:w10="urn:schemas-microsoft-com:office:word" xmlns:w="http://schemas.openxmlformats.org/wordprocessingml/2006/main" xmlns:w14="http://schemas.microsoft.com/office/word/2010/wordml" xmlns:w15="http://schemas.microsoft.com/office/word/2012/wordml" xmlns:w16se="http://schemas.microsoft.com/office/word/2015/wordml/symex" xmlns:wpg="http://schemas.microsoft.com/office/word/2010/wordprocessingGroup" xmlns:wpi="http://schemas.microsoft.com/office/word/2010/wordprocessingInk" xmlns:wne="http://schemas.microsoft.com/office/word/2006/wordml" xmlns:wps="http://schemas.microsoft.com/office/word/2010/wordprocessingShape" mc:Ignorable="w14 w15 w16se wp14">
+<w:numbering xmlns:wpc="http://schemas.microsoft.com/office/word/2010/wordprocessingCanvas" xmlns:cx="http://schemas.microsoft.com/office/drawing/2014/chartex" xmlns:cx1="http://schemas.microsoft.com/office/drawing/2015/9/8/chartex" xmlns:cx2="http://schemas.microsoft.com/office/drawing/2015/10/21/chartex" xmlns:cx3="http://schemas.microsoft.com/office/drawing/2016/5/9/chartex" xmlns:cx4="http://schemas.microsoft.com/office/drawing/2016/5/10/chartex" xmlns:cx5="http://schemas.microsoft.com/office/drawing/2016/5/11/chartex" xmlns:cx6="http://schemas.microsoft.com/office/drawing/2016/5/12/chartex" xmlns:cx7="http://schemas.microsoft.com/office/drawing/2016/5/13/chartex" xmlns:cx8="http://schemas.microsoft.com/office/drawing/2016/5/14/chartex" xmlns:mc="http://schemas.openxmlformats.org/markup-compatibility/2006" xmlns:aink="http://schemas.microsoft.com/office/drawing/2016/ink" xmlns:am3d="http://schemas.microsoft.com/office/drawing/2017/model3d" xmlns:o="urn:schemas-microsoft-com:office:office" xmlns:oel="http://schemas.microsoft.com/office/2019/extlst" xmlns:r="http://schemas.openxmlformats.org/officeDocument/2006/relationships" xmlns:m="http://schemas.openxmlformats.org/officeDocument/2006/math" xmlns:v="urn:schemas-microsoft-com:vml" xmlns:wp14="http://schemas.microsoft.com/office/word/2010/wordprocessingDrawing" xmlns:wp="http://schemas.openxmlformats.org/drawingml/2006/wordprocessingDrawing" xmlns:w10="urn:schemas-microsoft-com:office:word" xmlns:w="http://schemas.openxmlformats.org/wordprocessingml/2006/main" xmlns:w14="http://schemas.microsoft.com/office/word/2010/wordml" xmlns:w15="http://schemas.microsoft.com/office/word/2012/wordml" xmlns:w16cex="http://schemas.microsoft.com/office/word/2018/wordml/cex" xmlns:w16cid="http://schemas.microsoft.com/office/word/2016/wordml/cid" xmlns:w16="http://schemas.microsoft.com/office/word/2018/wordml" xmlns:w16du="http://schemas.microsoft.com/office/word/2023/wordml/word16du" xmlns:w16sdtdh="http://schemas.microsoft.com/office/word/2020/wordml/sdtdatahash" xmlns:w16sdtfl="http://schemas.microsoft.com/office/word/2024/wordml/sdtformatlock" xmlns:w16se="http://schemas.microsoft.com/office/word/2015/wordml/symex" xmlns:wpg="http://schemas.microsoft.com/office/word/2010/wordprocessingGroup" xmlns:wpi="http://schemas.microsoft.com/office/word/2010/wordprocessingInk" xmlns:wne="http://schemas.microsoft.com/office/word/2006/wordml" xmlns:wps="http://schemas.microsoft.com/office/word/2010/wordprocessingShape" mc:Ignorable="w14 w15 w16se w16cid w16 w16cex w16sdtdh w16sdtfl w16du wp14">
   <w:abstractNum w:abstractNumId="0" w15:restartNumberingAfterBreak="0">
+    <w:nsid w:val="05217CE7"/>
+    <w:multiLevelType w:val="hybridMultilevel"/>
+    <w:tmpl w:val="68146670"/>
+    <w:lvl w:ilvl="0" w:tplc="907EB9DA">
+      <w:start w:val="1"/>
+      <w:numFmt w:val="decimal"/>
+      <w:lvlText w:val="%1."/>
+      <w:lvlJc w:val="left"/>
+      <w:pPr>
+        <w:ind w:left="720" w:hanging="360"/>
+      </w:pPr>
+      <w:rPr>
+        <w:rFonts w:hint="default"/>
+      </w:rPr>
+    </w:lvl>
+    <w:lvl w:ilvl="1" w:tplc="04090019" w:tentative="1">
+      <w:start w:val="1"/>
+      <w:numFmt w:val="lowerLetter"/>
+      <w:lvlText w:val="%2."/>
+      <w:lvlJc w:val="left"/>
+      <w:pPr>
+        <w:ind w:left="1440" w:hanging="360"/>
+      </w:pPr>
+    </w:lvl>
+    <w:lvl w:ilvl="2" w:tplc="0409001B" w:tentative="1">
+      <w:start w:val="1"/>
+      <w:numFmt w:val="lowerRoman"/>
+      <w:lvlText w:val="%3."/>
+      <w:lvlJc w:val="right"/>
+      <w:pPr>
+        <w:ind w:left="2160" w:hanging="180"/>
+      </w:pPr>
+    </w:lvl>
+    <w:lvl w:ilvl="3" w:tplc="0409000F" w:tentative="1">
+      <w:start w:val="1"/>
+      <w:numFmt w:val="decimal"/>
+      <w:lvlText w:val="%4."/>
+      <w:lvlJc w:val="left"/>
+      <w:pPr>
+        <w:ind w:left="2880" w:hanging="360"/>
+      </w:pPr>
+    </w:lvl>
+    <w:lvl w:ilvl="4" w:tplc="04090019" w:tentative="1">
+      <w:start w:val="1"/>
+      <w:numFmt w:val="lowerLetter"/>
+      <w:lvlText w:val="%5."/>
+      <w:lvlJc w:val="left"/>
+      <w:pPr>
+        <w:ind w:left="3600" w:hanging="360"/>
+      </w:pPr>
+    </w:lvl>
+    <w:lvl w:ilvl="5" w:tplc="0409001B" w:tentative="1">
+      <w:start w:val="1"/>
+      <w:numFmt w:val="lowerRoman"/>
+      <w:lvlText w:val="%6."/>
+      <w:lvlJc w:val="right"/>
+      <w:pPr>
+        <w:ind w:left="4320" w:hanging="180"/>
+      </w:pPr>
+    </w:lvl>
+    <w:lvl w:ilvl="6" w:tplc="0409000F" w:tentative="1">
+      <w:start w:val="1"/>
+      <w:numFmt w:val="decimal"/>
+      <w:lvlText w:val="%7."/>
+      <w:lvlJc w:val="left"/>
+      <w:pPr>
+        <w:ind w:left="5040" w:hanging="360"/>
+      </w:pPr>
+    </w:lvl>
+    <w:lvl w:ilvl="7" w:tplc="04090019" w:tentative="1">
+      <w:start w:val="1"/>
+      <w:numFmt w:val="lowerLetter"/>
+      <w:lvlText w:val="%8."/>
+      <w:lvlJc w:val="left"/>
+      <w:pPr>
+        <w:ind w:left="5760" w:hanging="360"/>
+      </w:pPr>
+    </w:lvl>
+    <w:lvl w:ilvl="8" w:tplc="0409001B" w:tentative="1">
+      <w:start w:val="1"/>
+      <w:numFmt w:val="lowerRoman"/>
+      <w:lvlText w:val="%9."/>
+      <w:lvlJc w:val="right"/>
+      <w:pPr>
+        <w:ind w:left="6480" w:hanging="180"/>
+      </w:pPr>
+    </w:lvl>
+  </w:abstractNum>
+  <w:abstractNum w:abstractNumId="1" w15:restartNumberingAfterBreak="0">
+    <w:nsid w:val="07992CE5"/>
+    <w:multiLevelType w:val="hybridMultilevel"/>
+    <w:tmpl w:val="538A4992"/>
+    <w:lvl w:ilvl="0" w:tplc="99944320">
+      <w:start w:val="1"/>
+      <w:numFmt w:val="decimal"/>
+      <w:lvlText w:val="Q.%1"/>
+      <w:lvlJc w:val="center"/>
+      <w:pPr>
+        <w:ind w:left="360" w:hanging="360"/>
+      </w:pPr>
+      <w:rPr>
+        <w:rFonts w:hint="default"/>
+        <w:b w:val="0"/>
+      </w:rPr>
+    </w:lvl>
+    <w:lvl w:ilvl="1" w:tplc="04090019" w:tentative="1">
+      <w:start w:val="1"/>
+      <w:numFmt w:val="lowerLetter"/>
+      <w:lvlText w:val="%2."/>
+      <w:lvlJc w:val="left"/>
+      <w:pPr>
+        <w:ind w:left="1080" w:hanging="360"/>
+      </w:pPr>
+    </w:lvl>
+    <w:lvl w:ilvl="2" w:tplc="0409001B" w:tentative="1">
+      <w:start w:val="1"/>
+      <w:numFmt w:val="lowerRoman"/>
+      <w:lvlText w:val="%3."/>
+      <w:lvlJc w:val="right"/>
+      <w:pPr>
+        <w:ind w:left="1800" w:hanging="180"/>
+      </w:pPr>
+    </w:lvl>
+    <w:lvl w:ilvl="3" w:tplc="0409000F" w:tentative="1">
+      <w:start w:val="1"/>
+      <w:numFmt w:val="decimal"/>
+      <w:lvlText w:val="%4."/>
+      <w:lvlJc w:val="left"/>
+      <w:pPr>
+        <w:ind w:left="2520" w:hanging="360"/>
+      </w:pPr>
+    </w:lvl>
+    <w:lvl w:ilvl="4" w:tplc="04090019" w:tentative="1">
+      <w:start w:val="1"/>
+      <w:numFmt w:val="lowerLetter"/>
+      <w:lvlText w:val="%5."/>
+      <w:lvlJc w:val="left"/>
+      <w:pPr>
+        <w:ind w:left="3240" w:hanging="360"/>
+      </w:pPr>
+    </w:lvl>
+    <w:lvl w:ilvl="5" w:tplc="0409001B" w:tentative="1">
+      <w:start w:val="1"/>
+      <w:numFmt w:val="lowerRoman"/>
+      <w:lvlText w:val="%6."/>
+      <w:lvlJc w:val="right"/>
+      <w:pPr>
+        <w:ind w:left="3960" w:hanging="180"/>
+      </w:pPr>
+    </w:lvl>
+    <w:lvl w:ilvl="6" w:tplc="0409000F" w:tentative="1">
+      <w:start w:val="1"/>
+      <w:numFmt w:val="decimal"/>
+      <w:lvlText w:val="%7."/>
+      <w:lvlJc w:val="left"/>
+      <w:pPr>
+        <w:ind w:left="4680" w:hanging="360"/>
+      </w:pPr>
+    </w:lvl>
+    <w:lvl w:ilvl="7" w:tplc="04090019" w:tentative="1">
+      <w:start w:val="1"/>
+      <w:numFmt w:val="lowerLetter"/>
+      <w:lvlText w:val="%8."/>
+      <w:lvlJc w:val="left"/>
+      <w:pPr>
+        <w:ind w:left="5400" w:hanging="360"/>
+      </w:pPr>
+    </w:lvl>
+    <w:lvl w:ilvl="8" w:tplc="0409001B" w:tentative="1">
+      <w:start w:val="1"/>
+      <w:numFmt w:val="lowerRoman"/>
+      <w:lvlText w:val="%9."/>
+      <w:lvlJc w:val="right"/>
+      <w:pPr>
+        <w:ind w:left="6120" w:hanging="180"/>
+      </w:pPr>
+    </w:lvl>
+  </w:abstractNum>
+  <w:abstractNum w:abstractNumId="2" w15:restartNumberingAfterBreak="0">
     <w:nsid w:val="260B3E4D"/>
     <w:multiLevelType w:val="hybridMultilevel"/>
     <w:tmpl w:val="4B56B2CC"/>
@@ -2623,269 +6177,11 @@
       </w:pPr>
     </w:lvl>
   </w:abstractNum>
-  <w:abstractNum w:abstractNumId="1" w15:restartNumberingAfterBreak="0">
-    <w:nsid w:val="3E980856"/>
-    <w:multiLevelType w:val="hybridMultilevel"/>
-    <w:tmpl w:val="E486888C"/>
-    <w:lvl w:ilvl="0" w:tplc="40090017">
-      <w:start w:val="1"/>
-      <w:numFmt w:val="lowerLetter"/>
-      <w:lvlText w:val="%1)"/>
-      <w:lvlJc w:val="left"/>
-      <w:pPr>
-        <w:ind w:left="720" w:hanging="360"/>
-      </w:pPr>
-    </w:lvl>
-    <w:lvl w:ilvl="1" w:tplc="40090019" w:tentative="1">
-      <w:start w:val="1"/>
-      <w:numFmt w:val="lowerLetter"/>
-      <w:lvlText w:val="%2."/>
-      <w:lvlJc w:val="left"/>
-      <w:pPr>
-        <w:ind w:left="1440" w:hanging="360"/>
-      </w:pPr>
-    </w:lvl>
-    <w:lvl w:ilvl="2" w:tplc="4009001B" w:tentative="1">
-      <w:start w:val="1"/>
-      <w:numFmt w:val="lowerRoman"/>
-      <w:lvlText w:val="%3."/>
-      <w:lvlJc w:val="right"/>
-      <w:pPr>
-        <w:ind w:left="2160" w:hanging="180"/>
-      </w:pPr>
-    </w:lvl>
-    <w:lvl w:ilvl="3" w:tplc="4009000F" w:tentative="1">
-      <w:start w:val="1"/>
-      <w:numFmt w:val="decimal"/>
-      <w:lvlText w:val="%4."/>
-      <w:lvlJc w:val="left"/>
-      <w:pPr>
-        <w:ind w:left="2880" w:hanging="360"/>
-      </w:pPr>
-    </w:lvl>
-    <w:lvl w:ilvl="4" w:tplc="40090019" w:tentative="1">
-      <w:start w:val="1"/>
-      <w:numFmt w:val="lowerLetter"/>
-      <w:lvlText w:val="%5."/>
-      <w:lvlJc w:val="left"/>
-      <w:pPr>
-        <w:ind w:left="3600" w:hanging="360"/>
-      </w:pPr>
-    </w:lvl>
-    <w:lvl w:ilvl="5" w:tplc="4009001B" w:tentative="1">
-      <w:start w:val="1"/>
-      <w:numFmt w:val="lowerRoman"/>
-      <w:lvlText w:val="%6."/>
-      <w:lvlJc w:val="right"/>
-      <w:pPr>
-        <w:ind w:left="4320" w:hanging="180"/>
-      </w:pPr>
-    </w:lvl>
-    <w:lvl w:ilvl="6" w:tplc="4009000F" w:tentative="1">
-      <w:start w:val="1"/>
-      <w:numFmt w:val="decimal"/>
-      <w:lvlText w:val="%7."/>
-      <w:lvlJc w:val="left"/>
-      <w:pPr>
-        <w:ind w:left="5040" w:hanging="360"/>
-      </w:pPr>
-    </w:lvl>
-    <w:lvl w:ilvl="7" w:tplc="40090019" w:tentative="1">
-      <w:start w:val="1"/>
-      <w:numFmt w:val="lowerLetter"/>
-      <w:lvlText w:val="%8."/>
-      <w:lvlJc w:val="left"/>
-      <w:pPr>
-        <w:ind w:left="5760" w:hanging="360"/>
-      </w:pPr>
-    </w:lvl>
-    <w:lvl w:ilvl="8" w:tplc="4009001B" w:tentative="1">
-      <w:start w:val="1"/>
-      <w:numFmt w:val="lowerRoman"/>
-      <w:lvlText w:val="%9."/>
-      <w:lvlJc w:val="right"/>
-      <w:pPr>
-        <w:ind w:left="6480" w:hanging="180"/>
-      </w:pPr>
-    </w:lvl>
-  </w:abstractNum>
-  <w:abstractNum w:abstractNumId="2" w15:restartNumberingAfterBreak="0">
-    <w:nsid w:val="49225BB1"/>
-    <w:multiLevelType w:val="hybridMultilevel"/>
-    <w:tmpl w:val="BD54F33A"/>
-    <w:lvl w:ilvl="0" w:tplc="40090017">
-      <w:start w:val="1"/>
-      <w:numFmt w:val="lowerLetter"/>
-      <w:lvlText w:val="%1)"/>
-      <w:lvlJc w:val="left"/>
-      <w:pPr>
-        <w:ind w:left="720" w:hanging="360"/>
-      </w:pPr>
-    </w:lvl>
-    <w:lvl w:ilvl="1" w:tplc="40090019" w:tentative="1">
-      <w:start w:val="1"/>
-      <w:numFmt w:val="lowerLetter"/>
-      <w:lvlText w:val="%2."/>
-      <w:lvlJc w:val="left"/>
-      <w:pPr>
-        <w:ind w:left="1440" w:hanging="360"/>
-      </w:pPr>
-    </w:lvl>
-    <w:lvl w:ilvl="2" w:tplc="4009001B" w:tentative="1">
-      <w:start w:val="1"/>
-      <w:numFmt w:val="lowerRoman"/>
-      <w:lvlText w:val="%3."/>
-      <w:lvlJc w:val="right"/>
-      <w:pPr>
-        <w:ind w:left="2160" w:hanging="180"/>
-      </w:pPr>
-    </w:lvl>
-    <w:lvl w:ilvl="3" w:tplc="4009000F" w:tentative="1">
-      <w:start w:val="1"/>
-      <w:numFmt w:val="decimal"/>
-      <w:lvlText w:val="%4."/>
-      <w:lvlJc w:val="left"/>
-      <w:pPr>
-        <w:ind w:left="2880" w:hanging="360"/>
-      </w:pPr>
-    </w:lvl>
-    <w:lvl w:ilvl="4" w:tplc="40090019" w:tentative="1">
-      <w:start w:val="1"/>
-      <w:numFmt w:val="lowerLetter"/>
-      <w:lvlText w:val="%5."/>
-      <w:lvlJc w:val="left"/>
-      <w:pPr>
-        <w:ind w:left="3600" w:hanging="360"/>
-      </w:pPr>
-    </w:lvl>
-    <w:lvl w:ilvl="5" w:tplc="4009001B" w:tentative="1">
-      <w:start w:val="1"/>
-      <w:numFmt w:val="lowerRoman"/>
-      <w:lvlText w:val="%6."/>
-      <w:lvlJc w:val="right"/>
-      <w:pPr>
-        <w:ind w:left="4320" w:hanging="180"/>
-      </w:pPr>
-    </w:lvl>
-    <w:lvl w:ilvl="6" w:tplc="4009000F" w:tentative="1">
-      <w:start w:val="1"/>
-      <w:numFmt w:val="decimal"/>
-      <w:lvlText w:val="%7."/>
-      <w:lvlJc w:val="left"/>
-      <w:pPr>
-        <w:ind w:left="5040" w:hanging="360"/>
-      </w:pPr>
-    </w:lvl>
-    <w:lvl w:ilvl="7" w:tplc="40090019" w:tentative="1">
-      <w:start w:val="1"/>
-      <w:numFmt w:val="lowerLetter"/>
-      <w:lvlText w:val="%8."/>
-      <w:lvlJc w:val="left"/>
-      <w:pPr>
-        <w:ind w:left="5760" w:hanging="360"/>
-      </w:pPr>
-    </w:lvl>
-    <w:lvl w:ilvl="8" w:tplc="4009001B" w:tentative="1">
-      <w:start w:val="1"/>
-      <w:numFmt w:val="lowerRoman"/>
-      <w:lvlText w:val="%9."/>
-      <w:lvlJc w:val="right"/>
-      <w:pPr>
-        <w:ind w:left="6480" w:hanging="180"/>
-      </w:pPr>
-    </w:lvl>
-  </w:abstractNum>
   <w:abstractNum w:abstractNumId="3" w15:restartNumberingAfterBreak="0">
-    <w:nsid w:val="49C66A52"/>
-    <w:multiLevelType w:val="hybridMultilevel"/>
-    <w:tmpl w:val="244E4F7A"/>
-    <w:lvl w:ilvl="0" w:tplc="40090017">
-      <w:start w:val="1"/>
-      <w:numFmt w:val="lowerLetter"/>
-      <w:lvlText w:val="%1)"/>
-      <w:lvlJc w:val="left"/>
-      <w:pPr>
-        <w:ind w:left="720" w:hanging="360"/>
-      </w:pPr>
-    </w:lvl>
-    <w:lvl w:ilvl="1" w:tplc="40090019" w:tentative="1">
-      <w:start w:val="1"/>
-      <w:numFmt w:val="lowerLetter"/>
-      <w:lvlText w:val="%2."/>
-      <w:lvlJc w:val="left"/>
-      <w:pPr>
-        <w:ind w:left="1440" w:hanging="360"/>
-      </w:pPr>
-    </w:lvl>
-    <w:lvl w:ilvl="2" w:tplc="4009001B" w:tentative="1">
-      <w:start w:val="1"/>
-      <w:numFmt w:val="lowerRoman"/>
-      <w:lvlText w:val="%3."/>
-      <w:lvlJc w:val="right"/>
-      <w:pPr>
-        <w:ind w:left="2160" w:hanging="180"/>
-      </w:pPr>
-    </w:lvl>
-    <w:lvl w:ilvl="3" w:tplc="4009000F" w:tentative="1">
-      <w:start w:val="1"/>
-      <w:numFmt w:val="decimal"/>
-      <w:lvlText w:val="%4."/>
-      <w:lvlJc w:val="left"/>
-      <w:pPr>
-        <w:ind w:left="2880" w:hanging="360"/>
-      </w:pPr>
-    </w:lvl>
-    <w:lvl w:ilvl="4" w:tplc="40090019" w:tentative="1">
-      <w:start w:val="1"/>
-      <w:numFmt w:val="lowerLetter"/>
-      <w:lvlText w:val="%5."/>
-      <w:lvlJc w:val="left"/>
-      <w:pPr>
-        <w:ind w:left="3600" w:hanging="360"/>
-      </w:pPr>
-    </w:lvl>
-    <w:lvl w:ilvl="5" w:tplc="4009001B" w:tentative="1">
-      <w:start w:val="1"/>
-      <w:numFmt w:val="lowerRoman"/>
-      <w:lvlText w:val="%6."/>
-      <w:lvlJc w:val="right"/>
-      <w:pPr>
-        <w:ind w:left="4320" w:hanging="180"/>
-      </w:pPr>
-    </w:lvl>
-    <w:lvl w:ilvl="6" w:tplc="4009000F" w:tentative="1">
-      <w:start w:val="1"/>
-      <w:numFmt w:val="decimal"/>
-      <w:lvlText w:val="%7."/>
-      <w:lvlJc w:val="left"/>
-      <w:pPr>
-        <w:ind w:left="5040" w:hanging="360"/>
-      </w:pPr>
-    </w:lvl>
-    <w:lvl w:ilvl="7" w:tplc="40090019" w:tentative="1">
-      <w:start w:val="1"/>
-      <w:numFmt w:val="lowerLetter"/>
-      <w:lvlText w:val="%8."/>
-      <w:lvlJc w:val="left"/>
-      <w:pPr>
-        <w:ind w:left="5760" w:hanging="360"/>
-      </w:pPr>
-    </w:lvl>
-    <w:lvl w:ilvl="8" w:tplc="4009001B" w:tentative="1">
-      <w:start w:val="1"/>
-      <w:numFmt w:val="lowerRoman"/>
-      <w:lvlText w:val="%9."/>
-      <w:lvlJc w:val="right"/>
-      <w:pPr>
-        <w:ind w:left="6480" w:hanging="180"/>
-      </w:pPr>
-    </w:lvl>
-  </w:abstractNum>
-  <w:abstractNum w:abstractNumId="4" w15:restartNumberingAfterBreak="0">
-    <w:nsid w:val="52E6798A"/>
+    <w:nsid w:val="39121C32"/>
     <w:multiLevelType w:val="hybridMultilevel"/>
     <w:tmpl w:val="3CBC6374"/>
-    <w:lvl w:ilvl="0" w:tplc="96BE9E3C">
+    <w:lvl w:ilvl="0" w:tplc="FFFFFFFF">
       <w:start w:val="1"/>
       <w:numFmt w:val="decimal"/>
       <w:lvlText w:val="Q.%1"/>
@@ -2900,7 +6196,7 @@
         <w:szCs w:val="24"/>
       </w:rPr>
     </w:lvl>
-    <w:lvl w:ilvl="1" w:tplc="04090019" w:tentative="1">
+    <w:lvl w:ilvl="1" w:tplc="FFFFFFFF" w:tentative="1">
       <w:start w:val="1"/>
       <w:numFmt w:val="lowerLetter"/>
       <w:lvlText w:val="%2."/>
@@ -2909,7 +6205,7 @@
         <w:ind w:left="1080" w:hanging="360"/>
       </w:pPr>
     </w:lvl>
-    <w:lvl w:ilvl="2" w:tplc="0409001B" w:tentative="1">
+    <w:lvl w:ilvl="2" w:tplc="FFFFFFFF" w:tentative="1">
       <w:start w:val="1"/>
       <w:numFmt w:val="lowerRoman"/>
       <w:lvlText w:val="%3."/>
@@ -2918,7 +6214,7 @@
         <w:ind w:left="1800" w:hanging="180"/>
       </w:pPr>
     </w:lvl>
-    <w:lvl w:ilvl="3" w:tplc="0409000F" w:tentative="1">
+    <w:lvl w:ilvl="3" w:tplc="FFFFFFFF" w:tentative="1">
       <w:start w:val="1"/>
       <w:numFmt w:val="decimal"/>
       <w:lvlText w:val="%4."/>
@@ -2927,7 +6223,7 @@
         <w:ind w:left="2520" w:hanging="360"/>
       </w:pPr>
     </w:lvl>
-    <w:lvl w:ilvl="4" w:tplc="04090019" w:tentative="1">
+    <w:lvl w:ilvl="4" w:tplc="FFFFFFFF" w:tentative="1">
       <w:start w:val="1"/>
       <w:numFmt w:val="lowerLetter"/>
       <w:lvlText w:val="%5."/>
@@ -2936,7 +6232,7 @@
         <w:ind w:left="3240" w:hanging="360"/>
       </w:pPr>
     </w:lvl>
-    <w:lvl w:ilvl="5" w:tplc="0409001B" w:tentative="1">
+    <w:lvl w:ilvl="5" w:tplc="FFFFFFFF" w:tentative="1">
       <w:start w:val="1"/>
       <w:numFmt w:val="lowerRoman"/>
       <w:lvlText w:val="%6."/>
@@ -2945,7 +6241,7 @@
         <w:ind w:left="3960" w:hanging="180"/>
       </w:pPr>
     </w:lvl>
-    <w:lvl w:ilvl="6" w:tplc="0409000F" w:tentative="1">
+    <w:lvl w:ilvl="6" w:tplc="FFFFFFFF" w:tentative="1">
       <w:start w:val="1"/>
       <w:numFmt w:val="decimal"/>
       <w:lvlText w:val="%7."/>
@@ -2954,7 +6250,7 @@
         <w:ind w:left="4680" w:hanging="360"/>
       </w:pPr>
     </w:lvl>
-    <w:lvl w:ilvl="7" w:tplc="04090019" w:tentative="1">
+    <w:lvl w:ilvl="7" w:tplc="FFFFFFFF" w:tentative="1">
       <w:start w:val="1"/>
       <w:numFmt w:val="lowerLetter"/>
       <w:lvlText w:val="%8."/>
@@ -2963,7 +6259,7 @@
         <w:ind w:left="5400" w:hanging="360"/>
       </w:pPr>
     </w:lvl>
-    <w:lvl w:ilvl="8" w:tplc="0409001B" w:tentative="1">
+    <w:lvl w:ilvl="8" w:tplc="FFFFFFFF" w:tentative="1">
       <w:start w:val="1"/>
       <w:numFmt w:val="lowerRoman"/>
       <w:lvlText w:val="%9."/>
@@ -2973,7 +6269,443 @@
       </w:pPr>
     </w:lvl>
   </w:abstractNum>
+  <w:abstractNum w:abstractNumId="4" w15:restartNumberingAfterBreak="0">
+    <w:nsid w:val="3E980856"/>
+    <w:multiLevelType w:val="hybridMultilevel"/>
+    <w:tmpl w:val="E486888C"/>
+    <w:lvl w:ilvl="0" w:tplc="40090017">
+      <w:start w:val="1"/>
+      <w:numFmt w:val="lowerLetter"/>
+      <w:lvlText w:val="%1)"/>
+      <w:lvlJc w:val="left"/>
+      <w:pPr>
+        <w:ind w:left="720" w:hanging="360"/>
+      </w:pPr>
+    </w:lvl>
+    <w:lvl w:ilvl="1" w:tplc="40090019" w:tentative="1">
+      <w:start w:val="1"/>
+      <w:numFmt w:val="lowerLetter"/>
+      <w:lvlText w:val="%2."/>
+      <w:lvlJc w:val="left"/>
+      <w:pPr>
+        <w:ind w:left="1440" w:hanging="360"/>
+      </w:pPr>
+    </w:lvl>
+    <w:lvl w:ilvl="2" w:tplc="4009001B" w:tentative="1">
+      <w:start w:val="1"/>
+      <w:numFmt w:val="lowerRoman"/>
+      <w:lvlText w:val="%3."/>
+      <w:lvlJc w:val="right"/>
+      <w:pPr>
+        <w:ind w:left="2160" w:hanging="180"/>
+      </w:pPr>
+    </w:lvl>
+    <w:lvl w:ilvl="3" w:tplc="4009000F" w:tentative="1">
+      <w:start w:val="1"/>
+      <w:numFmt w:val="decimal"/>
+      <w:lvlText w:val="%4."/>
+      <w:lvlJc w:val="left"/>
+      <w:pPr>
+        <w:ind w:left="2880" w:hanging="360"/>
+      </w:pPr>
+    </w:lvl>
+    <w:lvl w:ilvl="4" w:tplc="40090019" w:tentative="1">
+      <w:start w:val="1"/>
+      <w:numFmt w:val="lowerLetter"/>
+      <w:lvlText w:val="%5."/>
+      <w:lvlJc w:val="left"/>
+      <w:pPr>
+        <w:ind w:left="3600" w:hanging="360"/>
+      </w:pPr>
+    </w:lvl>
+    <w:lvl w:ilvl="5" w:tplc="4009001B" w:tentative="1">
+      <w:start w:val="1"/>
+      <w:numFmt w:val="lowerRoman"/>
+      <w:lvlText w:val="%6."/>
+      <w:lvlJc w:val="right"/>
+      <w:pPr>
+        <w:ind w:left="4320" w:hanging="180"/>
+      </w:pPr>
+    </w:lvl>
+    <w:lvl w:ilvl="6" w:tplc="4009000F" w:tentative="1">
+      <w:start w:val="1"/>
+      <w:numFmt w:val="decimal"/>
+      <w:lvlText w:val="%7."/>
+      <w:lvlJc w:val="left"/>
+      <w:pPr>
+        <w:ind w:left="5040" w:hanging="360"/>
+      </w:pPr>
+    </w:lvl>
+    <w:lvl w:ilvl="7" w:tplc="40090019" w:tentative="1">
+      <w:start w:val="1"/>
+      <w:numFmt w:val="lowerLetter"/>
+      <w:lvlText w:val="%8."/>
+      <w:lvlJc w:val="left"/>
+      <w:pPr>
+        <w:ind w:left="5760" w:hanging="360"/>
+      </w:pPr>
+    </w:lvl>
+    <w:lvl w:ilvl="8" w:tplc="4009001B" w:tentative="1">
+      <w:start w:val="1"/>
+      <w:numFmt w:val="lowerRoman"/>
+      <w:lvlText w:val="%9."/>
+      <w:lvlJc w:val="right"/>
+      <w:pPr>
+        <w:ind w:left="6480" w:hanging="180"/>
+      </w:pPr>
+    </w:lvl>
+  </w:abstractNum>
   <w:abstractNum w:abstractNumId="5" w15:restartNumberingAfterBreak="0">
+    <w:nsid w:val="431955BB"/>
+    <w:multiLevelType w:val="hybridMultilevel"/>
+    <w:tmpl w:val="E486888C"/>
+    <w:lvl w:ilvl="0" w:tplc="FFFFFFFF">
+      <w:start w:val="1"/>
+      <w:numFmt w:val="lowerLetter"/>
+      <w:lvlText w:val="%1)"/>
+      <w:lvlJc w:val="left"/>
+      <w:pPr>
+        <w:ind w:left="720" w:hanging="360"/>
+      </w:pPr>
+    </w:lvl>
+    <w:lvl w:ilvl="1" w:tplc="FFFFFFFF" w:tentative="1">
+      <w:start w:val="1"/>
+      <w:numFmt w:val="lowerLetter"/>
+      <w:lvlText w:val="%2."/>
+      <w:lvlJc w:val="left"/>
+      <w:pPr>
+        <w:ind w:left="1440" w:hanging="360"/>
+      </w:pPr>
+    </w:lvl>
+    <w:lvl w:ilvl="2" w:tplc="FFFFFFFF" w:tentative="1">
+      <w:start w:val="1"/>
+      <w:numFmt w:val="lowerRoman"/>
+      <w:lvlText w:val="%3."/>
+      <w:lvlJc w:val="right"/>
+      <w:pPr>
+        <w:ind w:left="2160" w:hanging="180"/>
+      </w:pPr>
+    </w:lvl>
+    <w:lvl w:ilvl="3" w:tplc="FFFFFFFF" w:tentative="1">
+      <w:start w:val="1"/>
+      <w:numFmt w:val="decimal"/>
+      <w:lvlText w:val="%4."/>
+      <w:lvlJc w:val="left"/>
+      <w:pPr>
+        <w:ind w:left="2880" w:hanging="360"/>
+      </w:pPr>
+    </w:lvl>
+    <w:lvl w:ilvl="4" w:tplc="FFFFFFFF" w:tentative="1">
+      <w:start w:val="1"/>
+      <w:numFmt w:val="lowerLetter"/>
+      <w:lvlText w:val="%5."/>
+      <w:lvlJc w:val="left"/>
+      <w:pPr>
+        <w:ind w:left="3600" w:hanging="360"/>
+      </w:pPr>
+    </w:lvl>
+    <w:lvl w:ilvl="5" w:tplc="FFFFFFFF" w:tentative="1">
+      <w:start w:val="1"/>
+      <w:numFmt w:val="lowerRoman"/>
+      <w:lvlText w:val="%6."/>
+      <w:lvlJc w:val="right"/>
+      <w:pPr>
+        <w:ind w:left="4320" w:hanging="180"/>
+      </w:pPr>
+    </w:lvl>
+    <w:lvl w:ilvl="6" w:tplc="FFFFFFFF" w:tentative="1">
+      <w:start w:val="1"/>
+      <w:numFmt w:val="decimal"/>
+      <w:lvlText w:val="%7."/>
+      <w:lvlJc w:val="left"/>
+      <w:pPr>
+        <w:ind w:left="5040" w:hanging="360"/>
+      </w:pPr>
+    </w:lvl>
+    <w:lvl w:ilvl="7" w:tplc="FFFFFFFF" w:tentative="1">
+      <w:start w:val="1"/>
+      <w:numFmt w:val="lowerLetter"/>
+      <w:lvlText w:val="%8."/>
+      <w:lvlJc w:val="left"/>
+      <w:pPr>
+        <w:ind w:left="5760" w:hanging="360"/>
+      </w:pPr>
+    </w:lvl>
+    <w:lvl w:ilvl="8" w:tplc="FFFFFFFF" w:tentative="1">
+      <w:start w:val="1"/>
+      <w:numFmt w:val="lowerRoman"/>
+      <w:lvlText w:val="%9."/>
+      <w:lvlJc w:val="right"/>
+      <w:pPr>
+        <w:ind w:left="6480" w:hanging="180"/>
+      </w:pPr>
+    </w:lvl>
+  </w:abstractNum>
+  <w:abstractNum w:abstractNumId="6" w15:restartNumberingAfterBreak="0">
+    <w:nsid w:val="49225BB1"/>
+    <w:multiLevelType w:val="hybridMultilevel"/>
+    <w:tmpl w:val="BD54F33A"/>
+    <w:lvl w:ilvl="0" w:tplc="40090017">
+      <w:start w:val="1"/>
+      <w:numFmt w:val="lowerLetter"/>
+      <w:lvlText w:val="%1)"/>
+      <w:lvlJc w:val="left"/>
+      <w:pPr>
+        <w:ind w:left="720" w:hanging="360"/>
+      </w:pPr>
+    </w:lvl>
+    <w:lvl w:ilvl="1" w:tplc="40090019" w:tentative="1">
+      <w:start w:val="1"/>
+      <w:numFmt w:val="lowerLetter"/>
+      <w:lvlText w:val="%2."/>
+      <w:lvlJc w:val="left"/>
+      <w:pPr>
+        <w:ind w:left="1440" w:hanging="360"/>
+      </w:pPr>
+    </w:lvl>
+    <w:lvl w:ilvl="2" w:tplc="4009001B" w:tentative="1">
+      <w:start w:val="1"/>
+      <w:numFmt w:val="lowerRoman"/>
+      <w:lvlText w:val="%3."/>
+      <w:lvlJc w:val="right"/>
+      <w:pPr>
+        <w:ind w:left="2160" w:hanging="180"/>
+      </w:pPr>
+    </w:lvl>
+    <w:lvl w:ilvl="3" w:tplc="4009000F" w:tentative="1">
+      <w:start w:val="1"/>
+      <w:numFmt w:val="decimal"/>
+      <w:lvlText w:val="%4."/>
+      <w:lvlJc w:val="left"/>
+      <w:pPr>
+        <w:ind w:left="2880" w:hanging="360"/>
+      </w:pPr>
+    </w:lvl>
+    <w:lvl w:ilvl="4" w:tplc="40090019" w:tentative="1">
+      <w:start w:val="1"/>
+      <w:numFmt w:val="lowerLetter"/>
+      <w:lvlText w:val="%5."/>
+      <w:lvlJc w:val="left"/>
+      <w:pPr>
+        <w:ind w:left="3600" w:hanging="360"/>
+      </w:pPr>
+    </w:lvl>
+    <w:lvl w:ilvl="5" w:tplc="4009001B" w:tentative="1">
+      <w:start w:val="1"/>
+      <w:numFmt w:val="lowerRoman"/>
+      <w:lvlText w:val="%6."/>
+      <w:lvlJc w:val="right"/>
+      <w:pPr>
+        <w:ind w:left="4320" w:hanging="180"/>
+      </w:pPr>
+    </w:lvl>
+    <w:lvl w:ilvl="6" w:tplc="4009000F" w:tentative="1">
+      <w:start w:val="1"/>
+      <w:numFmt w:val="decimal"/>
+      <w:lvlText w:val="%7."/>
+      <w:lvlJc w:val="left"/>
+      <w:pPr>
+        <w:ind w:left="5040" w:hanging="360"/>
+      </w:pPr>
+    </w:lvl>
+    <w:lvl w:ilvl="7" w:tplc="40090019" w:tentative="1">
+      <w:start w:val="1"/>
+      <w:numFmt w:val="lowerLetter"/>
+      <w:lvlText w:val="%8."/>
+      <w:lvlJc w:val="left"/>
+      <w:pPr>
+        <w:ind w:left="5760" w:hanging="360"/>
+      </w:pPr>
+    </w:lvl>
+    <w:lvl w:ilvl="8" w:tplc="4009001B" w:tentative="1">
+      <w:start w:val="1"/>
+      <w:numFmt w:val="lowerRoman"/>
+      <w:lvlText w:val="%9."/>
+      <w:lvlJc w:val="right"/>
+      <w:pPr>
+        <w:ind w:left="6480" w:hanging="180"/>
+      </w:pPr>
+    </w:lvl>
+  </w:abstractNum>
+  <w:abstractNum w:abstractNumId="7" w15:restartNumberingAfterBreak="0">
+    <w:nsid w:val="49C66A52"/>
+    <w:multiLevelType w:val="hybridMultilevel"/>
+    <w:tmpl w:val="244E4F7A"/>
+    <w:lvl w:ilvl="0" w:tplc="40090017">
+      <w:start w:val="1"/>
+      <w:numFmt w:val="lowerLetter"/>
+      <w:lvlText w:val="%1)"/>
+      <w:lvlJc w:val="left"/>
+      <w:pPr>
+        <w:ind w:left="720" w:hanging="360"/>
+      </w:pPr>
+    </w:lvl>
+    <w:lvl w:ilvl="1" w:tplc="40090019" w:tentative="1">
+      <w:start w:val="1"/>
+      <w:numFmt w:val="lowerLetter"/>
+      <w:lvlText w:val="%2."/>
+      <w:lvlJc w:val="left"/>
+      <w:pPr>
+        <w:ind w:left="1440" w:hanging="360"/>
+      </w:pPr>
+    </w:lvl>
+    <w:lvl w:ilvl="2" w:tplc="4009001B" w:tentative="1">
+      <w:start w:val="1"/>
+      <w:numFmt w:val="lowerRoman"/>
+      <w:lvlText w:val="%3."/>
+      <w:lvlJc w:val="right"/>
+      <w:pPr>
+        <w:ind w:left="2160" w:hanging="180"/>
+      </w:pPr>
+    </w:lvl>
+    <w:lvl w:ilvl="3" w:tplc="4009000F" w:tentative="1">
+      <w:start w:val="1"/>
+      <w:numFmt w:val="decimal"/>
+      <w:lvlText w:val="%4."/>
+      <w:lvlJc w:val="left"/>
+      <w:pPr>
+        <w:ind w:left="2880" w:hanging="360"/>
+      </w:pPr>
+    </w:lvl>
+    <w:lvl w:ilvl="4" w:tplc="40090019" w:tentative="1">
+      <w:start w:val="1"/>
+      <w:numFmt w:val="lowerLetter"/>
+      <w:lvlText w:val="%5."/>
+      <w:lvlJc w:val="left"/>
+      <w:pPr>
+        <w:ind w:left="3600" w:hanging="360"/>
+      </w:pPr>
+    </w:lvl>
+    <w:lvl w:ilvl="5" w:tplc="4009001B" w:tentative="1">
+      <w:start w:val="1"/>
+      <w:numFmt w:val="lowerRoman"/>
+      <w:lvlText w:val="%6."/>
+      <w:lvlJc w:val="right"/>
+      <w:pPr>
+        <w:ind w:left="4320" w:hanging="180"/>
+      </w:pPr>
+    </w:lvl>
+    <w:lvl w:ilvl="6" w:tplc="4009000F" w:tentative="1">
+      <w:start w:val="1"/>
+      <w:numFmt w:val="decimal"/>
+      <w:lvlText w:val="%7."/>
+      <w:lvlJc w:val="left"/>
+      <w:pPr>
+        <w:ind w:left="5040" w:hanging="360"/>
+      </w:pPr>
+    </w:lvl>
+    <w:lvl w:ilvl="7" w:tplc="40090019" w:tentative="1">
+      <w:start w:val="1"/>
+      <w:numFmt w:val="lowerLetter"/>
+      <w:lvlText w:val="%8."/>
+      <w:lvlJc w:val="left"/>
+      <w:pPr>
+        <w:ind w:left="5760" w:hanging="360"/>
+      </w:pPr>
+    </w:lvl>
+    <w:lvl w:ilvl="8" w:tplc="4009001B" w:tentative="1">
+      <w:start w:val="1"/>
+      <w:numFmt w:val="lowerRoman"/>
+      <w:lvlText w:val="%9."/>
+      <w:lvlJc w:val="right"/>
+      <w:pPr>
+        <w:ind w:left="6480" w:hanging="180"/>
+      </w:pPr>
+    </w:lvl>
+  </w:abstractNum>
+  <w:abstractNum w:abstractNumId="8" w15:restartNumberingAfterBreak="0">
+    <w:nsid w:val="52E6798A"/>
+    <w:multiLevelType w:val="hybridMultilevel"/>
+    <w:tmpl w:val="3CBC6374"/>
+    <w:lvl w:ilvl="0" w:tplc="96BE9E3C">
+      <w:start w:val="1"/>
+      <w:numFmt w:val="decimal"/>
+      <w:lvlText w:val="Q.%1"/>
+      <w:lvlJc w:val="center"/>
+      <w:pPr>
+        <w:ind w:left="360" w:hanging="360"/>
+      </w:pPr>
+      <w:rPr>
+        <w:rFonts w:hint="default"/>
+        <w:b w:val="0"/>
+        <w:sz w:val="24"/>
+        <w:szCs w:val="24"/>
+      </w:rPr>
+    </w:lvl>
+    <w:lvl w:ilvl="1" w:tplc="04090019" w:tentative="1">
+      <w:start w:val="1"/>
+      <w:numFmt w:val="lowerLetter"/>
+      <w:lvlText w:val="%2."/>
+      <w:lvlJc w:val="left"/>
+      <w:pPr>
+        <w:ind w:left="1080" w:hanging="360"/>
+      </w:pPr>
+    </w:lvl>
+    <w:lvl w:ilvl="2" w:tplc="0409001B" w:tentative="1">
+      <w:start w:val="1"/>
+      <w:numFmt w:val="lowerRoman"/>
+      <w:lvlText w:val="%3."/>
+      <w:lvlJc w:val="right"/>
+      <w:pPr>
+        <w:ind w:left="1800" w:hanging="180"/>
+      </w:pPr>
+    </w:lvl>
+    <w:lvl w:ilvl="3" w:tplc="0409000F" w:tentative="1">
+      <w:start w:val="1"/>
+      <w:numFmt w:val="decimal"/>
+      <w:lvlText w:val="%4."/>
+      <w:lvlJc w:val="left"/>
+      <w:pPr>
+        <w:ind w:left="2520" w:hanging="360"/>
+      </w:pPr>
+    </w:lvl>
+    <w:lvl w:ilvl="4" w:tplc="04090019" w:tentative="1">
+      <w:start w:val="1"/>
+      <w:numFmt w:val="lowerLetter"/>
+      <w:lvlText w:val="%5."/>
+      <w:lvlJc w:val="left"/>
+      <w:pPr>
+        <w:ind w:left="3240" w:hanging="360"/>
+      </w:pPr>
+    </w:lvl>
+    <w:lvl w:ilvl="5" w:tplc="0409001B" w:tentative="1">
+      <w:start w:val="1"/>
+      <w:numFmt w:val="lowerRoman"/>
+      <w:lvlText w:val="%6."/>
+      <w:lvlJc w:val="right"/>
+      <w:pPr>
+        <w:ind w:left="3960" w:hanging="180"/>
+      </w:pPr>
+    </w:lvl>
+    <w:lvl w:ilvl="6" w:tplc="0409000F" w:tentative="1">
+      <w:start w:val="1"/>
+      <w:numFmt w:val="decimal"/>
+      <w:lvlText w:val="%7."/>
+      <w:lvlJc w:val="left"/>
+      <w:pPr>
+        <w:ind w:left="4680" w:hanging="360"/>
+      </w:pPr>
+    </w:lvl>
+    <w:lvl w:ilvl="7" w:tplc="04090019" w:tentative="1">
+      <w:start w:val="1"/>
+      <w:numFmt w:val="lowerLetter"/>
+      <w:lvlText w:val="%8."/>
+      <w:lvlJc w:val="left"/>
+      <w:pPr>
+        <w:ind w:left="5400" w:hanging="360"/>
+      </w:pPr>
+    </w:lvl>
+    <w:lvl w:ilvl="8" w:tplc="0409001B" w:tentative="1">
+      <w:start w:val="1"/>
+      <w:numFmt w:val="lowerRoman"/>
+      <w:lvlText w:val="%9."/>
+      <w:lvlJc w:val="right"/>
+      <w:pPr>
+        <w:ind w:left="6120" w:hanging="180"/>
+      </w:pPr>
+    </w:lvl>
+  </w:abstractNum>
+  <w:abstractNum w:abstractNumId="9" w15:restartNumberingAfterBreak="0">
     <w:nsid w:val="6ADA6AA7"/>
     <w:multiLevelType w:val="hybridMultilevel"/>
     <w:tmpl w:val="B1C2EE26"/>
@@ -3062,29 +6794,130 @@
       </w:pPr>
     </w:lvl>
   </w:abstractNum>
-  <w:num w:numId="1">
+  <w:abstractNum w:abstractNumId="10" w15:restartNumberingAfterBreak="0">
+    <w:nsid w:val="73026701"/>
+    <w:multiLevelType w:val="hybridMultilevel"/>
+    <w:tmpl w:val="244E4F7A"/>
+    <w:lvl w:ilvl="0" w:tplc="FFFFFFFF">
+      <w:start w:val="1"/>
+      <w:numFmt w:val="lowerLetter"/>
+      <w:lvlText w:val="%1)"/>
+      <w:lvlJc w:val="left"/>
+      <w:pPr>
+        <w:ind w:left="720" w:hanging="360"/>
+      </w:pPr>
+    </w:lvl>
+    <w:lvl w:ilvl="1" w:tplc="FFFFFFFF" w:tentative="1">
+      <w:start w:val="1"/>
+      <w:numFmt w:val="lowerLetter"/>
+      <w:lvlText w:val="%2."/>
+      <w:lvlJc w:val="left"/>
+      <w:pPr>
+        <w:ind w:left="1440" w:hanging="360"/>
+      </w:pPr>
+    </w:lvl>
+    <w:lvl w:ilvl="2" w:tplc="FFFFFFFF" w:tentative="1">
+      <w:start w:val="1"/>
+      <w:numFmt w:val="lowerRoman"/>
+      <w:lvlText w:val="%3."/>
+      <w:lvlJc w:val="right"/>
+      <w:pPr>
+        <w:ind w:left="2160" w:hanging="180"/>
+      </w:pPr>
+    </w:lvl>
+    <w:lvl w:ilvl="3" w:tplc="FFFFFFFF" w:tentative="1">
+      <w:start w:val="1"/>
+      <w:numFmt w:val="decimal"/>
+      <w:lvlText w:val="%4."/>
+      <w:lvlJc w:val="left"/>
+      <w:pPr>
+        <w:ind w:left="2880" w:hanging="360"/>
+      </w:pPr>
+    </w:lvl>
+    <w:lvl w:ilvl="4" w:tplc="FFFFFFFF" w:tentative="1">
+      <w:start w:val="1"/>
+      <w:numFmt w:val="lowerLetter"/>
+      <w:lvlText w:val="%5."/>
+      <w:lvlJc w:val="left"/>
+      <w:pPr>
+        <w:ind w:left="3600" w:hanging="360"/>
+      </w:pPr>
+    </w:lvl>
+    <w:lvl w:ilvl="5" w:tplc="FFFFFFFF" w:tentative="1">
+      <w:start w:val="1"/>
+      <w:numFmt w:val="lowerRoman"/>
+      <w:lvlText w:val="%6."/>
+      <w:lvlJc w:val="right"/>
+      <w:pPr>
+        <w:ind w:left="4320" w:hanging="180"/>
+      </w:pPr>
+    </w:lvl>
+    <w:lvl w:ilvl="6" w:tplc="FFFFFFFF" w:tentative="1">
+      <w:start w:val="1"/>
+      <w:numFmt w:val="decimal"/>
+      <w:lvlText w:val="%7."/>
+      <w:lvlJc w:val="left"/>
+      <w:pPr>
+        <w:ind w:left="5040" w:hanging="360"/>
+      </w:pPr>
+    </w:lvl>
+    <w:lvl w:ilvl="7" w:tplc="FFFFFFFF" w:tentative="1">
+      <w:start w:val="1"/>
+      <w:numFmt w:val="lowerLetter"/>
+      <w:lvlText w:val="%8."/>
+      <w:lvlJc w:val="left"/>
+      <w:pPr>
+        <w:ind w:left="5760" w:hanging="360"/>
+      </w:pPr>
+    </w:lvl>
+    <w:lvl w:ilvl="8" w:tplc="FFFFFFFF" w:tentative="1">
+      <w:start w:val="1"/>
+      <w:numFmt w:val="lowerRoman"/>
+      <w:lvlText w:val="%9."/>
+      <w:lvlJc w:val="right"/>
+      <w:pPr>
+        <w:ind w:left="6480" w:hanging="180"/>
+      </w:pPr>
+    </w:lvl>
+  </w:abstractNum>
+  <w:num w:numId="1" w16cid:durableId="945574795">
+    <w:abstractNumId w:val="8"/>
+  </w:num>
+  <w:num w:numId="2" w16cid:durableId="538009411">
+    <w:abstractNumId w:val="2"/>
+  </w:num>
+  <w:num w:numId="3" w16cid:durableId="68233620">
+    <w:abstractNumId w:val="6"/>
+  </w:num>
+  <w:num w:numId="4" w16cid:durableId="1531911242">
+    <w:abstractNumId w:val="7"/>
+  </w:num>
+  <w:num w:numId="5" w16cid:durableId="336928647">
+    <w:abstractNumId w:val="9"/>
+  </w:num>
+  <w:num w:numId="6" w16cid:durableId="20131871">
     <w:abstractNumId w:val="4"/>
   </w:num>
-  <w:num w:numId="2">
+  <w:num w:numId="7" w16cid:durableId="1627469890">
+    <w:abstractNumId w:val="3"/>
+  </w:num>
+  <w:num w:numId="8" w16cid:durableId="1044451474">
+    <w:abstractNumId w:val="5"/>
+  </w:num>
+  <w:num w:numId="9" w16cid:durableId="1883708724">
+    <w:abstractNumId w:val="10"/>
+  </w:num>
+  <w:num w:numId="10" w16cid:durableId="826172093">
     <w:abstractNumId w:val="0"/>
   </w:num>
-  <w:num w:numId="3">
-    <w:abstractNumId w:val="2"/>
-  </w:num>
-  <w:num w:numId="4">
-    <w:abstractNumId w:val="3"/>
-  </w:num>
-  <w:num w:numId="5">
-    <w:abstractNumId w:val="5"/>
-  </w:num>
-  <w:num w:numId="6">
+  <w:num w:numId="11" w16cid:durableId="1573007353">
     <w:abstractNumId w:val="1"/>
   </w:num>
 </w:numbering>
 </file>
 
 <file path=word/styles.xml><?xml version="1.0" encoding="utf-8"?>
-<w:styles xmlns:mc="http://schemas.openxmlformats.org/markup-compatibility/2006" xmlns:r="http://schemas.openxmlformats.org/officeDocument/2006/relationships" xmlns:w="http://schemas.openxmlformats.org/wordprocessingml/2006/main" xmlns:w14="http://schemas.microsoft.com/office/word/2010/wordml" xmlns:w15="http://schemas.microsoft.com/office/word/2012/wordml" xmlns:w16se="http://schemas.microsoft.com/office/word/2015/wordml/symex" mc:Ignorable="w14 w15 w16se">
+<w:styles xmlns:mc="http://schemas.openxmlformats.org/markup-compatibility/2006" xmlns:r="http://schemas.openxmlformats.org/officeDocument/2006/relationships" xmlns:w="http://schemas.openxmlformats.org/wordprocessingml/2006/main" xmlns:w14="http://schemas.microsoft.com/office/word/2010/wordml" xmlns:w15="http://schemas.microsoft.com/office/word/2012/wordml" xmlns:w16cex="http://schemas.microsoft.com/office/word/2018/wordml/cex" xmlns:w16cid="http://schemas.microsoft.com/office/word/2016/wordml/cid" xmlns:w16="http://schemas.microsoft.com/office/word/2018/wordml" xmlns:w16du="http://schemas.microsoft.com/office/word/2023/wordml/word16du" xmlns:w16sdtdh="http://schemas.microsoft.com/office/word/2020/wordml/sdtdatahash" xmlns:w16sdtfl="http://schemas.microsoft.com/office/word/2024/wordml/sdtformatlock" xmlns:w16se="http://schemas.microsoft.com/office/word/2015/wordml/symex" mc:Ignorable="w14 w15 w16se w16cid w16 w16cex w16sdtdh w16sdtfl w16du">
   <w:docDefaults>
     <w:rPrDefault>
       <w:rPr>
@@ -3100,7 +6933,7 @@
       </w:pPr>
     </w:pPrDefault>
   </w:docDefaults>
-  <w:latentStyles w:defLockedState="0" w:defUIPriority="99" w:defSemiHidden="0" w:defUnhideWhenUsed="0" w:defQFormat="0" w:count="371">
+  <w:latentStyles w:defLockedState="0" w:defUIPriority="99" w:defSemiHidden="0" w:defUnhideWhenUsed="0" w:defQFormat="0" w:count="376">
     <w:lsdException w:name="Normal" w:uiPriority="0" w:qFormat="1"/>
     <w:lsdException w:name="heading 1" w:uiPriority="9" w:qFormat="1"/>
     <w:lsdException w:name="heading 2" w:semiHidden="1" w:uiPriority="9" w:unhideWhenUsed="1" w:qFormat="1"/>
@@ -3472,6 +7305,11 @@
     <w:lsdException w:name="List Table 5 Dark Accent 6" w:uiPriority="50"/>
     <w:lsdException w:name="List Table 6 Colorful Accent 6" w:uiPriority="51"/>
     <w:lsdException w:name="List Table 7 Colorful Accent 6" w:uiPriority="52"/>
+    <w:lsdException w:name="Mention" w:semiHidden="1" w:unhideWhenUsed="1"/>
+    <w:lsdException w:name="Smart Hyperlink" w:semiHidden="1" w:unhideWhenUsed="1"/>
+    <w:lsdException w:name="Hashtag" w:semiHidden="1" w:unhideWhenUsed="1"/>
+    <w:lsdException w:name="Unresolved Mention" w:semiHidden="1" w:unhideWhenUsed="1"/>
+    <w:lsdException w:name="Smart Link" w:semiHidden="1" w:unhideWhenUsed="1"/>
   </w:latentStyles>
   <w:style w:type="paragraph" w:default="1" w:styleId="Normal">
     <w:name w:val="Normal"/>
@@ -3546,6 +7384,56 @@
     <w:rsid w:val="009F5832"/>
     <w:rPr>
       <w:color w:val="808080"/>
+    </w:rPr>
+  </w:style>
+  <w:style w:type="paragraph" w:styleId="Header">
+    <w:name w:val="header"/>
+    <w:basedOn w:val="Normal"/>
+    <w:link w:val="HeaderChar"/>
+    <w:uiPriority w:val="99"/>
+    <w:unhideWhenUsed/>
+    <w:rsid w:val="00C85B3A"/>
+    <w:pPr>
+      <w:tabs>
+        <w:tab w:val="center" w:pos="4513"/>
+        <w:tab w:val="right" w:pos="9026"/>
+      </w:tabs>
+      <w:spacing w:after="0" w:line="240" w:lineRule="auto"/>
+    </w:pPr>
+  </w:style>
+  <w:style w:type="character" w:customStyle="1" w:styleId="HeaderChar">
+    <w:name w:val="Header Char"/>
+    <w:basedOn w:val="DefaultParagraphFont"/>
+    <w:link w:val="Header"/>
+    <w:uiPriority w:val="99"/>
+    <w:rsid w:val="00C85B3A"/>
+    <w:rPr>
+      <w:lang w:val="en-US"/>
+    </w:rPr>
+  </w:style>
+  <w:style w:type="paragraph" w:styleId="Footer">
+    <w:name w:val="footer"/>
+    <w:basedOn w:val="Normal"/>
+    <w:link w:val="FooterChar"/>
+    <w:uiPriority w:val="99"/>
+    <w:unhideWhenUsed/>
+    <w:rsid w:val="00C85B3A"/>
+    <w:pPr>
+      <w:tabs>
+        <w:tab w:val="center" w:pos="4513"/>
+        <w:tab w:val="right" w:pos="9026"/>
+      </w:tabs>
+      <w:spacing w:after="0" w:line="240" w:lineRule="auto"/>
+    </w:pPr>
+  </w:style>
+  <w:style w:type="character" w:customStyle="1" w:styleId="FooterChar">
+    <w:name w:val="Footer Char"/>
+    <w:basedOn w:val="DefaultParagraphFont"/>
+    <w:link w:val="Footer"/>
+    <w:uiPriority w:val="99"/>
+    <w:rsid w:val="00C85B3A"/>
+    <w:rPr>
+      <w:lang w:val="en-US"/>
     </w:rPr>
   </w:style>
 </w:styles>
